--- a/assets/mpei/reports/report_2_5_2.docx
+++ b/assets/mpei/reports/report_2_5_2.docx
@@ -7,15 +7,17 @@
         <w:jc w:val="center"/>
         <w:rPr>
           <w:b/>
-          <w:sz w:val="28"/>
-          <w:szCs w:val="28"/>
-        </w:rPr>
-      </w:pPr>
-      <w:r>
-        <w:rPr>
-          <w:b/>
-          <w:sz w:val="28"/>
-          <w:szCs w:val="28"/>
+          <w:color w:val="000000" w:themeColor="text1"/>
+          <w:sz w:val="22"/>
+          <w:szCs w:val="22"/>
+        </w:rPr>
+      </w:pPr>
+      <w:r>
+        <w:rPr>
+          <w:b/>
+          <w:color w:val="000000" w:themeColor="text1"/>
+          <w:sz w:val="22"/>
+          <w:szCs w:val="22"/>
         </w:rPr>
         <w:t>Условие задачи</w:t>
       </w:r>
@@ -23,155 +25,279 @@
     <w:p>
       <w:pPr>
         <w:jc w:val="both"/>
-      </w:pPr>
-      <w:r>
+        <w:rPr>
+          <w:color w:val="000000" w:themeColor="text1"/>
+          <w:sz w:val="22"/>
+          <w:szCs w:val="22"/>
+        </w:rPr>
+      </w:pPr>
+      <w:r>
+        <w:rPr>
+          <w:color w:val="000000" w:themeColor="text1"/>
+          <w:sz w:val="22"/>
+          <w:szCs w:val="22"/>
+        </w:rPr>
         <w:tab/>
       </w:r>
       <w:r>
-        <w:t>Д</w:t>
-      </w:r>
-      <w:r>
-        <w:t xml:space="preserve">ана матрица, состоящая из </w:t>
-      </w:r>
-      <w:r>
-        <w:rPr>
+        <w:rPr>
+          <w:color w:val="000000" w:themeColor="text1"/>
+          <w:sz w:val="22"/>
+          <w:szCs w:val="22"/>
+        </w:rPr>
+        <w:t xml:space="preserve">Дана матрица, состоящая из </w:t>
+      </w:r>
+      <w:r>
+        <w:rPr>
+          <w:color w:val="000000" w:themeColor="text1"/>
+          <w:sz w:val="22"/>
+          <w:szCs w:val="22"/>
           <w:lang w:val="en-US"/>
         </w:rPr>
         <w:t>n</w:t>
       </w:r>
       <w:r>
+        <w:rPr>
+          <w:color w:val="000000" w:themeColor="text1"/>
+          <w:sz w:val="22"/>
+          <w:szCs w:val="22"/>
+        </w:rPr>
         <w:t xml:space="preserve"> строк и </w:t>
       </w:r>
       <w:r>
         <w:rPr>
+          <w:color w:val="000000" w:themeColor="text1"/>
+          <w:sz w:val="22"/>
+          <w:szCs w:val="22"/>
           <w:lang w:val="en-US"/>
         </w:rPr>
         <w:t>n</w:t>
       </w:r>
       <w:r>
+        <w:rPr>
+          <w:color w:val="000000" w:themeColor="text1"/>
+          <w:sz w:val="22"/>
+          <w:szCs w:val="22"/>
+        </w:rPr>
         <w:t xml:space="preserve"> столбцов или одномерные массивы из </w:t>
       </w:r>
       <w:r>
         <w:rPr>
+          <w:color w:val="000000" w:themeColor="text1"/>
+          <w:sz w:val="22"/>
+          <w:szCs w:val="22"/>
           <w:lang w:val="en-US"/>
         </w:rPr>
         <w:t>n</w:t>
       </w:r>
       <w:r>
+        <w:rPr>
+          <w:color w:val="000000" w:themeColor="text1"/>
+          <w:sz w:val="22"/>
+          <w:szCs w:val="22"/>
+        </w:rPr>
         <w:t xml:space="preserve"> элементов каждый. Составить алгоритм и программу для получения и вывода указанных</w:t>
       </w:r>
       <w:r>
+        <w:rPr>
+          <w:color w:val="000000" w:themeColor="text1"/>
+          <w:sz w:val="22"/>
+          <w:szCs w:val="22"/>
+        </w:rPr>
         <w:t xml:space="preserve"> </w:t>
       </w:r>
       <w:r>
-        <w:t xml:space="preserve">в условии результатов и самих массивов, если изменялись какие-либо их элементы. Алгоритм любой задачи может быть составлен </w:t>
-      </w:r>
-      <w:r>
-        <w:t>с</w:t>
-      </w:r>
-      <w:r>
-        <w:t xml:space="preserve"> использованием единственного двукратног</w:t>
-      </w:r>
-      <w:r>
-        <w:t>о цикла.</w:t>
+        <w:rPr>
+          <w:color w:val="000000" w:themeColor="text1"/>
+          <w:sz w:val="22"/>
+          <w:szCs w:val="22"/>
+        </w:rPr>
+        <w:t>в условии результатов и самих массивов, если изменялись какие-либо их элементы. Алгоритм любой задачи может быть составлен с использованием единственного двукратного цикла.</w:t>
       </w:r>
     </w:p>
     <w:p>
       <w:pPr>
         <w:ind w:firstLine="720"/>
         <w:jc w:val="both"/>
-      </w:pPr>
-      <w:r>
-        <w:t>Получить массив Х</w:t>
-      </w:r>
-      <w:r>
-        <w:t>1</w:t>
-      </w:r>
-      <w:r>
-        <w:t>, Х</w:t>
-      </w:r>
-      <w:r>
-        <w:t>2</w:t>
-      </w:r>
-      <w:r>
-        <w:t>, ..., Х</w:t>
-      </w:r>
-      <w:r>
-        <w:rPr>
+        <w:rPr>
+          <w:color w:val="000000" w:themeColor="text1"/>
+          <w:sz w:val="22"/>
+          <w:szCs w:val="22"/>
+        </w:rPr>
+      </w:pPr>
+      <w:r>
+        <w:rPr>
+          <w:color w:val="000000" w:themeColor="text1"/>
+          <w:sz w:val="22"/>
+          <w:szCs w:val="22"/>
+        </w:rPr>
+        <w:t>Получить массив Х1, Х2, ..., Х</w:t>
+      </w:r>
+      <w:r>
+        <w:rPr>
+          <w:color w:val="000000" w:themeColor="text1"/>
+          <w:sz w:val="22"/>
+          <w:szCs w:val="22"/>
           <w:lang w:val="en-US"/>
         </w:rPr>
         <w:t>n</w:t>
       </w:r>
       <w:r>
+        <w:rPr>
+          <w:color w:val="000000" w:themeColor="text1"/>
+          <w:sz w:val="22"/>
+          <w:szCs w:val="22"/>
+        </w:rPr>
         <w:t>. по правилу: Х</w:t>
       </w:r>
       <w:proofErr w:type="spellStart"/>
       <w:r>
         <w:rPr>
+          <w:color w:val="000000" w:themeColor="text1"/>
+          <w:sz w:val="22"/>
+          <w:szCs w:val="22"/>
           <w:lang w:val="en-US"/>
         </w:rPr>
         <w:t>i</w:t>
       </w:r>
       <w:proofErr w:type="spellEnd"/>
       <w:r>
+        <w:rPr>
+          <w:color w:val="000000" w:themeColor="text1"/>
+          <w:sz w:val="22"/>
+          <w:szCs w:val="22"/>
+        </w:rPr>
         <w:t xml:space="preserve"> = 1, если элемент А</w:t>
       </w:r>
       <w:r>
         <w:rPr>
+          <w:color w:val="000000" w:themeColor="text1"/>
+          <w:sz w:val="22"/>
+          <w:szCs w:val="22"/>
           <w:lang w:val="en-US"/>
         </w:rPr>
         <w:t>ii</w:t>
       </w:r>
       <w:r>
-        <w:t xml:space="preserve"> бол</w:t>
-      </w:r>
-      <w:r>
-        <w:t>ь</w:t>
-      </w:r>
-      <w:r>
-        <w:t>ше каждого из элементов 1-й строки матрицы, иначе Х</w:t>
+        <w:rPr>
+          <w:color w:val="000000" w:themeColor="text1"/>
+          <w:sz w:val="22"/>
+          <w:szCs w:val="22"/>
+        </w:rPr>
+        <w:t xml:space="preserve"> больше каждого из элементов 1-й строки матрицы, иначе Х</w:t>
       </w:r>
       <w:proofErr w:type="spellStart"/>
       <w:r>
         <w:rPr>
+          <w:color w:val="000000" w:themeColor="text1"/>
+          <w:sz w:val="22"/>
+          <w:szCs w:val="22"/>
           <w:lang w:val="en-US"/>
         </w:rPr>
         <w:t>i</w:t>
       </w:r>
       <w:proofErr w:type="spellEnd"/>
       <w:r>
+        <w:rPr>
+          <w:color w:val="000000" w:themeColor="text1"/>
+          <w:sz w:val="22"/>
+          <w:szCs w:val="22"/>
+        </w:rPr>
         <w:t xml:space="preserve"> = 0. Найти также сумму элементов матрицы.</w:t>
       </w:r>
     </w:p>
-    <w:p/>
+    <w:p>
+      <w:pPr>
+        <w:rPr>
+          <w:color w:val="000000" w:themeColor="text1"/>
+          <w:sz w:val="22"/>
+          <w:szCs w:val="22"/>
+        </w:rPr>
+      </w:pPr>
+    </w:p>
     <w:p>
       <w:pPr>
         <w:jc w:val="center"/>
         <w:rPr>
           <w:b/>
-        </w:rPr>
-      </w:pPr>
-      <w:r>
-        <w:rPr>
-          <w:b/>
-        </w:rPr>
-        <w:t>Первый шаг в решении задачи – анализ данных.</w:t>
-      </w:r>
-    </w:p>
-    <w:p>
-      <w:r>
+          <w:color w:val="000000" w:themeColor="text1"/>
+          <w:sz w:val="22"/>
+          <w:szCs w:val="22"/>
+        </w:rPr>
+      </w:pPr>
+      <w:r>
+        <w:rPr>
+          <w:b/>
+          <w:color w:val="000000" w:themeColor="text1"/>
+          <w:sz w:val="22"/>
+          <w:szCs w:val="22"/>
+        </w:rPr>
+        <w:t>Решении задачи</w:t>
+      </w:r>
+    </w:p>
+    <w:p>
+      <w:pPr>
+        <w:jc w:val="both"/>
+        <w:rPr>
+          <w:color w:val="000000" w:themeColor="text1"/>
+          <w:sz w:val="22"/>
+          <w:szCs w:val="22"/>
+        </w:rPr>
+      </w:pPr>
+      <w:r>
+        <w:rPr>
+          <w:color w:val="000000" w:themeColor="text1"/>
+          <w:sz w:val="22"/>
+          <w:szCs w:val="22"/>
+        </w:rPr>
         <w:t>Прежде всего</w:t>
       </w:r>
       <w:r>
+        <w:rPr>
+          <w:color w:val="000000" w:themeColor="text1"/>
+          <w:sz w:val="22"/>
+          <w:szCs w:val="22"/>
+        </w:rPr>
         <w:t xml:space="preserve"> необходимо учесть</w:t>
       </w:r>
       <w:r>
+        <w:rPr>
+          <w:color w:val="000000" w:themeColor="text1"/>
+          <w:sz w:val="22"/>
+          <w:szCs w:val="22"/>
+        </w:rPr>
         <w:t>, чтобы</w:t>
       </w:r>
       <w:r>
-        <w:t xml:space="preserve"> наш алгоритм сооветсвовал нескольким важным факторам</w:t>
-      </w:r>
-      <w:r>
+        <w:rPr>
+          <w:color w:val="000000" w:themeColor="text1"/>
+          <w:sz w:val="22"/>
+          <w:szCs w:val="22"/>
+        </w:rPr>
+        <w:t xml:space="preserve"> наш алгоритм </w:t>
+      </w:r>
+      <w:r>
+        <w:rPr>
+          <w:color w:val="000000" w:themeColor="text1"/>
+          <w:sz w:val="22"/>
+          <w:szCs w:val="22"/>
+        </w:rPr>
+        <w:t>соответствовал</w:t>
+      </w:r>
+      <w:r>
+        <w:rPr>
+          <w:color w:val="000000" w:themeColor="text1"/>
+          <w:sz w:val="22"/>
+          <w:szCs w:val="22"/>
+        </w:rPr>
+        <w:t xml:space="preserve"> нескольким важным факторам</w:t>
+      </w:r>
+      <w:r>
+        <w:rPr>
+          <w:color w:val="000000" w:themeColor="text1"/>
+          <w:sz w:val="22"/>
+          <w:szCs w:val="22"/>
+        </w:rPr>
         <w:t>:</w:t>
       </w:r>
     </w:p>
@@ -181,8 +307,19 @@
           <w:ilvl w:val="0"/>
           <w:numId w:val="1"/>
         </w:numPr>
-      </w:pPr>
-      <w:r>
+        <w:jc w:val="both"/>
+        <w:rPr>
+          <w:color w:val="000000" w:themeColor="text1"/>
+          <w:sz w:val="22"/>
+          <w:szCs w:val="22"/>
+        </w:rPr>
+      </w:pPr>
+      <w:r>
+        <w:rPr>
+          <w:color w:val="000000" w:themeColor="text1"/>
+          <w:sz w:val="22"/>
+          <w:szCs w:val="22"/>
+        </w:rPr>
         <w:t>Использование алгоритма было удобным;</w:t>
       </w:r>
     </w:p>
@@ -192,11 +329,27 @@
           <w:ilvl w:val="0"/>
           <w:numId w:val="1"/>
         </w:numPr>
-      </w:pPr>
-      <w:r>
+        <w:jc w:val="both"/>
+        <w:rPr>
+          <w:color w:val="000000" w:themeColor="text1"/>
+          <w:sz w:val="22"/>
+          <w:szCs w:val="22"/>
+        </w:rPr>
+      </w:pPr>
+      <w:r>
+        <w:rPr>
+          <w:color w:val="000000" w:themeColor="text1"/>
+          <w:sz w:val="22"/>
+          <w:szCs w:val="22"/>
+        </w:rPr>
         <w:t>Алгоритм был простым и наглядным</w:t>
       </w:r>
       <w:r>
+        <w:rPr>
+          <w:color w:val="000000" w:themeColor="text1"/>
+          <w:sz w:val="22"/>
+          <w:szCs w:val="22"/>
+        </w:rPr>
         <w:t>;</w:t>
       </w:r>
     </w:p>
@@ -204,114 +357,137 @@
       <w:pPr>
         <w:ind w:firstLine="720"/>
         <w:jc w:val="both"/>
-      </w:pPr>
-      <w:r>
-        <w:rPr>
-          <w:b/>
+        <w:rPr>
+          <w:color w:val="000000" w:themeColor="text1"/>
+          <w:sz w:val="22"/>
+          <w:szCs w:val="22"/>
+        </w:rPr>
+      </w:pPr>
+      <w:r>
+        <w:rPr>
+          <w:b/>
+          <w:color w:val="000000" w:themeColor="text1"/>
+          <w:sz w:val="22"/>
+          <w:szCs w:val="22"/>
         </w:rPr>
         <w:t>Метод решения</w:t>
       </w:r>
       <w:r>
+        <w:rPr>
+          <w:color w:val="000000" w:themeColor="text1"/>
+          <w:sz w:val="22"/>
+          <w:szCs w:val="22"/>
+        </w:rPr>
         <w:t xml:space="preserve"> задачи </w:t>
       </w:r>
       <w:r>
+        <w:rPr>
+          <w:color w:val="000000" w:themeColor="text1"/>
+          <w:sz w:val="22"/>
+          <w:szCs w:val="22"/>
+        </w:rPr>
         <w:t>состоит в</w:t>
       </w:r>
       <w:r>
-        <w:t xml:space="preserve"> получение</w:t>
-      </w:r>
-      <w:r>
-        <w:t xml:space="preserve"> массив</w:t>
-      </w:r>
-      <w:r>
-        <w:t>а</w:t>
-      </w:r>
-      <w:r>
-        <w:t xml:space="preserve"> Х</w:t>
-      </w:r>
-      <w:r>
-        <w:t>1</w:t>
-      </w:r>
-      <w:r>
-        <w:t>, Х2, ..., Х</w:t>
-      </w:r>
-      <w:r>
-        <w:rPr>
+        <w:rPr>
+          <w:color w:val="000000" w:themeColor="text1"/>
+          <w:sz w:val="22"/>
+          <w:szCs w:val="22"/>
+        </w:rPr>
+        <w:t xml:space="preserve"> получение массива Х1, Х2, ..., Х</w:t>
+      </w:r>
+      <w:r>
+        <w:rPr>
+          <w:color w:val="000000" w:themeColor="text1"/>
+          <w:sz w:val="22"/>
+          <w:szCs w:val="22"/>
           <w:lang w:val="en-US"/>
         </w:rPr>
         <w:t>n</w:t>
       </w:r>
       <w:r>
+        <w:rPr>
+          <w:color w:val="000000" w:themeColor="text1"/>
+          <w:sz w:val="22"/>
+          <w:szCs w:val="22"/>
+        </w:rPr>
         <w:t>. по правилу: Х</w:t>
       </w:r>
       <w:proofErr w:type="spellStart"/>
       <w:r>
         <w:rPr>
+          <w:color w:val="000000" w:themeColor="text1"/>
+          <w:sz w:val="22"/>
+          <w:szCs w:val="22"/>
           <w:lang w:val="en-US"/>
         </w:rPr>
         <w:t>i</w:t>
       </w:r>
       <w:proofErr w:type="spellEnd"/>
       <w:r>
+        <w:rPr>
+          <w:color w:val="000000" w:themeColor="text1"/>
+          <w:sz w:val="22"/>
+          <w:szCs w:val="22"/>
+        </w:rPr>
         <w:t xml:space="preserve"> = 1, если элемент А</w:t>
       </w:r>
       <w:r>
         <w:rPr>
+          <w:color w:val="000000" w:themeColor="text1"/>
+          <w:sz w:val="22"/>
+          <w:szCs w:val="22"/>
           <w:lang w:val="en-US"/>
         </w:rPr>
         <w:t>ii</w:t>
       </w:r>
       <w:r>
-        <w:t xml:space="preserve"> бол</w:t>
-      </w:r>
-      <w:r>
-        <w:t>ь</w:t>
-      </w:r>
-      <w:r>
-        <w:t>ше каждого из элементов 1-й строки матрицы, иначе Х</w:t>
+        <w:rPr>
+          <w:color w:val="000000" w:themeColor="text1"/>
+          <w:sz w:val="22"/>
+          <w:szCs w:val="22"/>
+        </w:rPr>
+        <w:t xml:space="preserve"> больше каждого из элементов 1-й строки матрицы, иначе Х</w:t>
       </w:r>
       <w:proofErr w:type="spellStart"/>
       <w:r>
         <w:rPr>
+          <w:color w:val="000000" w:themeColor="text1"/>
+          <w:sz w:val="22"/>
+          <w:szCs w:val="22"/>
           <w:lang w:val="en-US"/>
         </w:rPr>
         <w:t>i</w:t>
       </w:r>
       <w:proofErr w:type="spellEnd"/>
       <w:r>
-        <w:t xml:space="preserve"> = 0</w:t>
-      </w:r>
-      <w:r>
-        <w:t>,</w:t>
-      </w:r>
-      <w:r>
-        <w:t xml:space="preserve"> а</w:t>
-      </w:r>
-      <w:r>
-        <w:t xml:space="preserve"> </w:t>
-      </w:r>
-      <w:r>
-        <w:t xml:space="preserve">также нахождение </w:t>
-      </w:r>
-      <w:r>
-        <w:t>сумм</w:t>
-      </w:r>
-      <w:r>
-        <w:t>ы</w:t>
-      </w:r>
-      <w:r>
-        <w:t xml:space="preserve"> элементов матрицы.</w:t>
+        <w:rPr>
+          <w:color w:val="000000" w:themeColor="text1"/>
+          <w:sz w:val="22"/>
+          <w:szCs w:val="22"/>
+        </w:rPr>
+        <w:t xml:space="preserve"> = 0, а также нахождение суммы элементов матрицы.</w:t>
       </w:r>
     </w:p>
     <w:p>
       <w:pPr>
         <w:ind w:firstLine="708"/>
         <w:jc w:val="both"/>
+        <w:rPr>
+          <w:color w:val="000000" w:themeColor="text1"/>
+          <w:sz w:val="22"/>
+          <w:szCs w:val="22"/>
+        </w:rPr>
       </w:pPr>
     </w:p>
     <w:p>
       <w:pPr>
         <w:ind w:firstLine="708"/>
+        <w:rPr>
+          <w:color w:val="000000" w:themeColor="text1"/>
+          <w:sz w:val="22"/>
+          <w:szCs w:val="22"/>
+        </w:rPr>
       </w:pPr>
     </w:p>
     <w:p>
@@ -319,20 +495,30 @@
         <w:jc w:val="center"/>
         <w:rPr>
           <w:b/>
-          <w:sz w:val="28"/>
-          <w:szCs w:val="28"/>
-        </w:rPr>
-      </w:pPr>
-      <w:r>
-        <w:rPr>
-          <w:b/>
-          <w:sz w:val="28"/>
-          <w:szCs w:val="28"/>
+          <w:color w:val="000000" w:themeColor="text1"/>
+          <w:sz w:val="22"/>
+          <w:szCs w:val="22"/>
+        </w:rPr>
+      </w:pPr>
+      <w:r>
+        <w:rPr>
+          <w:b/>
+          <w:color w:val="000000" w:themeColor="text1"/>
+          <w:sz w:val="22"/>
+          <w:szCs w:val="22"/>
         </w:rPr>
         <w:t>Состав данных</w:t>
       </w:r>
     </w:p>
-    <w:p/>
+    <w:p>
+      <w:pPr>
+        <w:rPr>
+          <w:color w:val="000000" w:themeColor="text1"/>
+          <w:sz w:val="22"/>
+          <w:szCs w:val="22"/>
+        </w:rPr>
+      </w:pPr>
+    </w:p>
     <w:tbl>
       <w:tblPr>
         <w:tblW w:w="0" w:type="auto"/>
@@ -348,14 +534,14 @@
       </w:tblPr>
       <w:tblGrid>
         <w:gridCol w:w="1123"/>
-        <w:gridCol w:w="3314"/>
-        <w:gridCol w:w="1815"/>
-        <w:gridCol w:w="3098"/>
+        <w:gridCol w:w="2922"/>
+        <w:gridCol w:w="2790"/>
+        <w:gridCol w:w="2515"/>
       </w:tblGrid>
       <w:tr>
         <w:tc>
           <w:tcPr>
-            <w:tcW w:w="843" w:type="dxa"/>
+            <w:tcW w:w="1123" w:type="dxa"/>
             <w:tcBorders>
               <w:top w:val="single" w:sz="4" w:space="0" w:color="auto"/>
               <w:left w:val="single" w:sz="4" w:space="0" w:color="auto"/>
@@ -369,15 +555,17 @@
               <w:jc w:val="center"/>
               <w:rPr>
                 <w:b/>
-                <w:sz w:val="28"/>
-                <w:szCs w:val="28"/>
+                <w:color w:val="000000" w:themeColor="text1"/>
+                <w:sz w:val="22"/>
+                <w:szCs w:val="22"/>
               </w:rPr>
             </w:pPr>
             <w:r>
               <w:rPr>
                 <w:b/>
-                <w:sz w:val="28"/>
-                <w:szCs w:val="28"/>
+                <w:color w:val="000000" w:themeColor="text1"/>
+                <w:sz w:val="22"/>
+                <w:szCs w:val="22"/>
               </w:rPr>
               <w:t>Имя</w:t>
             </w:r>
@@ -385,7 +573,7 @@
         </w:tc>
         <w:tc>
           <w:tcPr>
-            <w:tcW w:w="3421" w:type="dxa"/>
+            <w:tcW w:w="2922" w:type="dxa"/>
             <w:tcBorders>
               <w:top w:val="single" w:sz="4" w:space="0" w:color="auto"/>
               <w:left w:val="single" w:sz="4" w:space="0" w:color="auto"/>
@@ -399,15 +587,17 @@
               <w:jc w:val="center"/>
               <w:rPr>
                 <w:b/>
-                <w:sz w:val="28"/>
-                <w:szCs w:val="28"/>
+                <w:color w:val="000000" w:themeColor="text1"/>
+                <w:sz w:val="22"/>
+                <w:szCs w:val="22"/>
               </w:rPr>
             </w:pPr>
             <w:r>
               <w:rPr>
                 <w:b/>
-                <w:sz w:val="28"/>
-                <w:szCs w:val="28"/>
+                <w:color w:val="000000" w:themeColor="text1"/>
+                <w:sz w:val="22"/>
+                <w:szCs w:val="22"/>
               </w:rPr>
               <w:t>Смысл</w:t>
             </w:r>
@@ -415,7 +605,7 @@
         </w:tc>
         <w:tc>
           <w:tcPr>
-            <w:tcW w:w="1825" w:type="dxa"/>
+            <w:tcW w:w="2790" w:type="dxa"/>
             <w:tcBorders>
               <w:top w:val="single" w:sz="4" w:space="0" w:color="auto"/>
               <w:left w:val="single" w:sz="4" w:space="0" w:color="auto"/>
@@ -429,15 +619,17 @@
               <w:jc w:val="center"/>
               <w:rPr>
                 <w:b/>
-                <w:sz w:val="28"/>
-                <w:szCs w:val="28"/>
+                <w:color w:val="000000" w:themeColor="text1"/>
+                <w:sz w:val="22"/>
+                <w:szCs w:val="22"/>
               </w:rPr>
             </w:pPr>
             <w:r>
               <w:rPr>
                 <w:b/>
-                <w:sz w:val="28"/>
-                <w:szCs w:val="28"/>
+                <w:color w:val="000000" w:themeColor="text1"/>
+                <w:sz w:val="22"/>
+                <w:szCs w:val="22"/>
               </w:rPr>
               <w:t>Тип</w:t>
             </w:r>
@@ -445,7 +637,7 @@
         </w:tc>
         <w:tc>
           <w:tcPr>
-            <w:tcW w:w="3215" w:type="dxa"/>
+            <w:tcW w:w="2515" w:type="dxa"/>
             <w:tcBorders>
               <w:top w:val="single" w:sz="4" w:space="0" w:color="auto"/>
               <w:left w:val="single" w:sz="4" w:space="0" w:color="auto"/>
@@ -459,15 +651,17 @@
               <w:jc w:val="center"/>
               <w:rPr>
                 <w:b/>
-                <w:sz w:val="28"/>
-                <w:szCs w:val="28"/>
+                <w:color w:val="000000" w:themeColor="text1"/>
+                <w:sz w:val="22"/>
+                <w:szCs w:val="22"/>
               </w:rPr>
             </w:pPr>
             <w:r>
               <w:rPr>
                 <w:b/>
-                <w:sz w:val="28"/>
-                <w:szCs w:val="28"/>
+                <w:color w:val="000000" w:themeColor="text1"/>
+                <w:sz w:val="22"/>
+                <w:szCs w:val="22"/>
               </w:rPr>
               <w:t>Структура</w:t>
             </w:r>
@@ -477,7 +671,7 @@
       <w:tr>
         <w:tc>
           <w:tcPr>
-            <w:tcW w:w="9304" w:type="dxa"/>
+            <w:tcW w:w="9350" w:type="dxa"/>
             <w:gridSpan w:val="4"/>
             <w:tcBorders>
               <w:top w:val="single" w:sz="4" w:space="0" w:color="auto"/>
@@ -492,13 +686,19 @@
               <w:jc w:val="center"/>
               <w:rPr>
                 <w:b/>
+                <w:color w:val="000000" w:themeColor="text1"/>
+                <w:sz w:val="22"/>
+                <w:szCs w:val="22"/>
               </w:rPr>
             </w:pPr>
             <w:r>
               <w:rPr>
                 <w:b/>
-              </w:rPr>
-              <w:t>Исходные данные</w:t>
+                <w:color w:val="000000" w:themeColor="text1"/>
+                <w:sz w:val="22"/>
+                <w:szCs w:val="22"/>
+              </w:rPr>
+              <w:t>Входные/Исходные данные</w:t>
             </w:r>
           </w:p>
         </w:tc>
@@ -506,7 +706,7 @@
       <w:tr>
         <w:tc>
           <w:tcPr>
-            <w:tcW w:w="843" w:type="dxa"/>
+            <w:tcW w:w="1123" w:type="dxa"/>
             <w:tcBorders>
               <w:top w:val="single" w:sz="4" w:space="0" w:color="auto"/>
               <w:left w:val="single" w:sz="4" w:space="0" w:color="auto"/>
@@ -519,12 +719,18 @@
             <w:pPr>
               <w:rPr>
                 <w:i/>
+                <w:color w:val="000000" w:themeColor="text1"/>
+                <w:sz w:val="22"/>
+                <w:szCs w:val="22"/>
                 <w:lang w:val="en-US"/>
               </w:rPr>
             </w:pPr>
             <w:r>
               <w:rPr>
                 <w:i/>
+                <w:color w:val="000000" w:themeColor="text1"/>
+                <w:sz w:val="22"/>
+                <w:szCs w:val="22"/>
                 <w:lang w:val="en-US"/>
               </w:rPr>
               <w:t>matrix</w:t>
@@ -532,6 +738,9 @@
             <w:r>
               <w:rPr>
                 <w:i/>
+                <w:color w:val="000000" w:themeColor="text1"/>
+                <w:sz w:val="22"/>
+                <w:szCs w:val="22"/>
                 <w:lang w:val="en-US"/>
               </w:rPr>
               <w:t>1</w:t>
@@ -540,7 +749,7 @@
         </w:tc>
         <w:tc>
           <w:tcPr>
-            <w:tcW w:w="3421" w:type="dxa"/>
+            <w:tcW w:w="2922" w:type="dxa"/>
             <w:tcBorders>
               <w:top w:val="single" w:sz="4" w:space="0" w:color="auto"/>
               <w:left w:val="single" w:sz="4" w:space="0" w:color="auto"/>
@@ -550,14 +759,26 @@
             <w:hideMark/>
           </w:tcPr>
           <w:p>
-            <w:r>
+            <w:pPr>
+              <w:rPr>
+                <w:color w:val="000000" w:themeColor="text1"/>
+                <w:sz w:val="22"/>
+                <w:szCs w:val="22"/>
+              </w:rPr>
+            </w:pPr>
+            <w:r>
+              <w:rPr>
+                <w:color w:val="000000" w:themeColor="text1"/>
+                <w:sz w:val="22"/>
+                <w:szCs w:val="22"/>
+              </w:rPr>
               <w:t>матрица</w:t>
             </w:r>
           </w:p>
         </w:tc>
         <w:tc>
           <w:tcPr>
-            <w:tcW w:w="1825" w:type="dxa"/>
+            <w:tcW w:w="2790" w:type="dxa"/>
             <w:tcBorders>
               <w:top w:val="single" w:sz="4" w:space="0" w:color="auto"/>
               <w:left w:val="single" w:sz="4" w:space="0" w:color="auto"/>
@@ -567,14 +788,34 @@
             <w:hideMark/>
           </w:tcPr>
           <w:p>
-            <w:r>
-              <w:t>массив вещественных чисел</w:t>
+            <w:pPr>
+              <w:rPr>
+                <w:color w:val="000000" w:themeColor="text1"/>
+                <w:sz w:val="22"/>
+                <w:szCs w:val="22"/>
+              </w:rPr>
+            </w:pPr>
+            <w:r>
+              <w:rPr>
+                <w:color w:val="000000" w:themeColor="text1"/>
+                <w:sz w:val="22"/>
+                <w:szCs w:val="22"/>
+              </w:rPr>
+              <w:t xml:space="preserve">двумерный динамический массив </w:t>
+            </w:r>
+            <w:r>
+              <w:rPr>
+                <w:color w:val="000000" w:themeColor="text1"/>
+                <w:sz w:val="22"/>
+                <w:szCs w:val="22"/>
+              </w:rPr>
+              <w:t>целочисленного типа</w:t>
             </w:r>
           </w:p>
         </w:tc>
         <w:tc>
           <w:tcPr>
-            <w:tcW w:w="3215" w:type="dxa"/>
+            <w:tcW w:w="2515" w:type="dxa"/>
             <w:tcBorders>
               <w:top w:val="single" w:sz="4" w:space="0" w:color="auto"/>
               <w:left w:val="single" w:sz="4" w:space="0" w:color="auto"/>
@@ -584,17 +825,28 @@
             <w:hideMark/>
           </w:tcPr>
           <w:p>
-            <w:r>
-              <w:t>двумерный</w:t>
-            </w:r>
-            <w:r>
-              <w:t xml:space="preserve"> динамический массив</w:t>
-            </w:r>
-            <w:r>
-              <w:t xml:space="preserve"> </w:t>
-            </w:r>
-            <w:r>
-              <w:t>целых чисел</w:t>
+            <w:pPr>
+              <w:rPr>
+                <w:color w:val="000000" w:themeColor="text1"/>
+                <w:sz w:val="22"/>
+                <w:szCs w:val="22"/>
+              </w:rPr>
+            </w:pPr>
+            <w:r>
+              <w:rPr>
+                <w:color w:val="000000" w:themeColor="text1"/>
+                <w:sz w:val="22"/>
+                <w:szCs w:val="22"/>
+              </w:rPr>
+              <w:t xml:space="preserve">двумерный динамический массив </w:t>
+            </w:r>
+            <w:r>
+              <w:rPr>
+                <w:color w:val="000000" w:themeColor="text1"/>
+                <w:sz w:val="22"/>
+                <w:szCs w:val="22"/>
+              </w:rPr>
+              <w:t>целочисленного типа</w:t>
             </w:r>
           </w:p>
         </w:tc>
@@ -602,7 +854,7 @@
       <w:tr>
         <w:tc>
           <w:tcPr>
-            <w:tcW w:w="843" w:type="dxa"/>
+            <w:tcW w:w="1123" w:type="dxa"/>
             <w:tcBorders>
               <w:top w:val="single" w:sz="4" w:space="0" w:color="auto"/>
               <w:left w:val="single" w:sz="4" w:space="0" w:color="auto"/>
@@ -614,12 +866,18 @@
             <w:pPr>
               <w:rPr>
                 <w:i/>
+                <w:color w:val="000000" w:themeColor="text1"/>
+                <w:sz w:val="22"/>
+                <w:szCs w:val="22"/>
                 <w:lang w:val="en-US"/>
               </w:rPr>
             </w:pPr>
             <w:r>
               <w:rPr>
                 <w:i/>
+                <w:color w:val="000000" w:themeColor="text1"/>
+                <w:sz w:val="22"/>
+                <w:szCs w:val="22"/>
                 <w:lang w:val="en-US"/>
               </w:rPr>
               <w:t>array</w:t>
@@ -627,6 +885,9 @@
             <w:r>
               <w:rPr>
                 <w:i/>
+                <w:color w:val="000000" w:themeColor="text1"/>
+                <w:sz w:val="22"/>
+                <w:szCs w:val="22"/>
                 <w:lang w:val="en-US"/>
               </w:rPr>
               <w:t>1</w:t>
@@ -635,57 +896,7 @@
         </w:tc>
         <w:tc>
           <w:tcPr>
-            <w:tcW w:w="3421" w:type="dxa"/>
-            <w:tcBorders>
-              <w:top w:val="single" w:sz="4" w:space="0" w:color="auto"/>
-              <w:left w:val="single" w:sz="4" w:space="0" w:color="auto"/>
-              <w:bottom w:val="single" w:sz="4" w:space="0" w:color="auto"/>
-              <w:right w:val="single" w:sz="4" w:space="0" w:color="auto"/>
-            </w:tcBorders>
-          </w:tcPr>
-          <w:p>
-            <w:r>
-              <w:t>выходной массив</w:t>
-            </w:r>
-          </w:p>
-        </w:tc>
-        <w:tc>
-          <w:tcPr>
-            <w:tcW w:w="1825" w:type="dxa"/>
-            <w:tcBorders>
-              <w:top w:val="single" w:sz="4" w:space="0" w:color="auto"/>
-              <w:left w:val="single" w:sz="4" w:space="0" w:color="auto"/>
-              <w:bottom w:val="single" w:sz="4" w:space="0" w:color="auto"/>
-              <w:right w:val="single" w:sz="4" w:space="0" w:color="auto"/>
-            </w:tcBorders>
-          </w:tcPr>
-          <w:p>
-            <w:r>
-              <w:t>массив целых чисел</w:t>
-            </w:r>
-          </w:p>
-        </w:tc>
-        <w:tc>
-          <w:tcPr>
-            <w:tcW w:w="3215" w:type="dxa"/>
-            <w:tcBorders>
-              <w:top w:val="single" w:sz="4" w:space="0" w:color="auto"/>
-              <w:left w:val="single" w:sz="4" w:space="0" w:color="auto"/>
-              <w:bottom w:val="single" w:sz="4" w:space="0" w:color="auto"/>
-              <w:right w:val="single" w:sz="4" w:space="0" w:color="auto"/>
-            </w:tcBorders>
-          </w:tcPr>
-          <w:p>
-            <w:r>
-              <w:t>одномерный массив целых чисел</w:t>
-            </w:r>
-          </w:p>
-        </w:tc>
-      </w:tr>
-      <w:tr>
-        <w:tc>
-          <w:tcPr>
-            <w:tcW w:w="843" w:type="dxa"/>
+            <w:tcW w:w="2922" w:type="dxa"/>
             <w:tcBorders>
               <w:top w:val="single" w:sz="4" w:space="0" w:color="auto"/>
               <w:left w:val="single" w:sz="4" w:space="0" w:color="auto"/>
@@ -696,62 +907,24 @@
           <w:p>
             <w:pPr>
               <w:rPr>
-                <w:i/>
+                <w:color w:val="000000" w:themeColor="text1"/>
+                <w:sz w:val="22"/>
+                <w:szCs w:val="22"/>
               </w:rPr>
             </w:pPr>
             <w:r>
               <w:rPr>
-                <w:i/>
-                <w:lang w:val="en-US"/>
-              </w:rPr>
-              <w:t>n</w:t>
+                <w:color w:val="000000" w:themeColor="text1"/>
+                <w:sz w:val="22"/>
+                <w:szCs w:val="22"/>
+              </w:rPr>
+              <w:t>выходной массив</w:t>
             </w:r>
           </w:p>
         </w:tc>
         <w:tc>
           <w:tcPr>
-            <w:tcW w:w="3421" w:type="dxa"/>
-            <w:tcBorders>
-              <w:top w:val="single" w:sz="4" w:space="0" w:color="auto"/>
-              <w:left w:val="single" w:sz="4" w:space="0" w:color="auto"/>
-              <w:bottom w:val="single" w:sz="4" w:space="0" w:color="auto"/>
-              <w:right w:val="single" w:sz="4" w:space="0" w:color="auto"/>
-            </w:tcBorders>
-          </w:tcPr>
-          <w:p>
-            <w:r>
-              <w:t>количество строк</w:t>
-            </w:r>
-            <w:r>
-              <w:rPr>
-                <w:lang w:val="en-US"/>
-              </w:rPr>
-              <w:t>/</w:t>
-            </w:r>
-            <w:r>
-              <w:t>столбцов</w:t>
-            </w:r>
-          </w:p>
-        </w:tc>
-        <w:tc>
-          <w:tcPr>
-            <w:tcW w:w="1825" w:type="dxa"/>
-            <w:tcBorders>
-              <w:top w:val="single" w:sz="4" w:space="0" w:color="auto"/>
-              <w:left w:val="single" w:sz="4" w:space="0" w:color="auto"/>
-              <w:bottom w:val="single" w:sz="4" w:space="0" w:color="auto"/>
-              <w:right w:val="single" w:sz="4" w:space="0" w:color="auto"/>
-            </w:tcBorders>
-          </w:tcPr>
-          <w:p>
-            <w:r>
-              <w:t>целый</w:t>
-            </w:r>
-          </w:p>
-        </w:tc>
-        <w:tc>
-          <w:tcPr>
-            <w:tcW w:w="3215" w:type="dxa"/>
+            <w:tcW w:w="2790" w:type="dxa"/>
             <w:tcBorders>
               <w:top w:val="single" w:sz="4" w:space="0" w:color="auto"/>
               <w:left w:val="single" w:sz="4" w:space="0" w:color="auto"/>
@@ -762,11 +935,78 @@
           <w:p>
             <w:pPr>
               <w:rPr>
-                <w:lang w:val="en-US"/>
+                <w:color w:val="000000" w:themeColor="text1"/>
+                <w:sz w:val="22"/>
+                <w:szCs w:val="22"/>
               </w:rPr>
             </w:pPr>
             <w:r>
-              <w:t>переменная</w:t>
+              <w:rPr>
+                <w:color w:val="000000" w:themeColor="text1"/>
+                <w:sz w:val="22"/>
+                <w:szCs w:val="22"/>
+              </w:rPr>
+              <w:t>одномерный динамический массив целочисленного типа</w:t>
+            </w:r>
+          </w:p>
+        </w:tc>
+        <w:tc>
+          <w:tcPr>
+            <w:tcW w:w="2515" w:type="dxa"/>
+            <w:tcBorders>
+              <w:top w:val="single" w:sz="4" w:space="0" w:color="auto"/>
+              <w:left w:val="single" w:sz="4" w:space="0" w:color="auto"/>
+              <w:bottom w:val="single" w:sz="4" w:space="0" w:color="auto"/>
+              <w:right w:val="single" w:sz="4" w:space="0" w:color="auto"/>
+            </w:tcBorders>
+          </w:tcPr>
+          <w:p>
+            <w:pPr>
+              <w:rPr>
+                <w:color w:val="000000" w:themeColor="text1"/>
+                <w:sz w:val="22"/>
+                <w:szCs w:val="22"/>
+              </w:rPr>
+            </w:pPr>
+            <w:r>
+              <w:rPr>
+                <w:color w:val="000000" w:themeColor="text1"/>
+                <w:sz w:val="22"/>
+                <w:szCs w:val="22"/>
+              </w:rPr>
+              <w:t>о</w:t>
+            </w:r>
+            <w:r>
+              <w:rPr>
+                <w:color w:val="000000" w:themeColor="text1"/>
+                <w:sz w:val="22"/>
+                <w:szCs w:val="22"/>
+              </w:rPr>
+              <w:t>дномерный</w:t>
+            </w:r>
+            <w:r>
+              <w:rPr>
+                <w:color w:val="000000" w:themeColor="text1"/>
+                <w:sz w:val="22"/>
+                <w:szCs w:val="22"/>
+              </w:rPr>
+              <w:t xml:space="preserve"> динамический</w:t>
+            </w:r>
+            <w:r>
+              <w:rPr>
+                <w:color w:val="000000" w:themeColor="text1"/>
+                <w:sz w:val="22"/>
+                <w:szCs w:val="22"/>
+              </w:rPr>
+              <w:t xml:space="preserve"> массив</w:t>
+            </w:r>
+            <w:r>
+              <w:rPr>
+                <w:color w:val="000000" w:themeColor="text1"/>
+                <w:sz w:val="22"/>
+                <w:szCs w:val="22"/>
+              </w:rPr>
+              <w:t xml:space="preserve"> целочисленного типа</w:t>
             </w:r>
           </w:p>
         </w:tc>
@@ -774,7 +1014,142 @@
       <w:tr>
         <w:tc>
           <w:tcPr>
-            <w:tcW w:w="9304" w:type="dxa"/>
+            <w:tcW w:w="1123" w:type="dxa"/>
+            <w:tcBorders>
+              <w:top w:val="single" w:sz="4" w:space="0" w:color="auto"/>
+              <w:left w:val="single" w:sz="4" w:space="0" w:color="auto"/>
+              <w:bottom w:val="single" w:sz="4" w:space="0" w:color="auto"/>
+              <w:right w:val="single" w:sz="4" w:space="0" w:color="auto"/>
+            </w:tcBorders>
+          </w:tcPr>
+          <w:p>
+            <w:pPr>
+              <w:rPr>
+                <w:i/>
+                <w:color w:val="000000" w:themeColor="text1"/>
+                <w:sz w:val="22"/>
+                <w:szCs w:val="22"/>
+              </w:rPr>
+            </w:pPr>
+            <w:r>
+              <w:rPr>
+                <w:i/>
+                <w:color w:val="000000" w:themeColor="text1"/>
+                <w:sz w:val="22"/>
+                <w:szCs w:val="22"/>
+                <w:lang w:val="en-US"/>
+              </w:rPr>
+              <w:t>n</w:t>
+            </w:r>
+          </w:p>
+        </w:tc>
+        <w:tc>
+          <w:tcPr>
+            <w:tcW w:w="2922" w:type="dxa"/>
+            <w:tcBorders>
+              <w:top w:val="single" w:sz="4" w:space="0" w:color="auto"/>
+              <w:left w:val="single" w:sz="4" w:space="0" w:color="auto"/>
+              <w:bottom w:val="single" w:sz="4" w:space="0" w:color="auto"/>
+              <w:right w:val="single" w:sz="4" w:space="0" w:color="auto"/>
+            </w:tcBorders>
+          </w:tcPr>
+          <w:p>
+            <w:pPr>
+              <w:rPr>
+                <w:color w:val="000000" w:themeColor="text1"/>
+                <w:sz w:val="22"/>
+                <w:szCs w:val="22"/>
+              </w:rPr>
+            </w:pPr>
+            <w:r>
+              <w:rPr>
+                <w:color w:val="000000" w:themeColor="text1"/>
+                <w:sz w:val="22"/>
+                <w:szCs w:val="22"/>
+              </w:rPr>
+              <w:t>количество строк</w:t>
+            </w:r>
+            <w:r>
+              <w:rPr>
+                <w:color w:val="000000" w:themeColor="text1"/>
+                <w:sz w:val="22"/>
+                <w:szCs w:val="22"/>
+                <w:lang w:val="en-US"/>
+              </w:rPr>
+              <w:t>/</w:t>
+            </w:r>
+            <w:r>
+              <w:rPr>
+                <w:color w:val="000000" w:themeColor="text1"/>
+                <w:sz w:val="22"/>
+                <w:szCs w:val="22"/>
+              </w:rPr>
+              <w:t>столбцов</w:t>
+            </w:r>
+          </w:p>
+        </w:tc>
+        <w:tc>
+          <w:tcPr>
+            <w:tcW w:w="2790" w:type="dxa"/>
+            <w:tcBorders>
+              <w:top w:val="single" w:sz="4" w:space="0" w:color="auto"/>
+              <w:left w:val="single" w:sz="4" w:space="0" w:color="auto"/>
+              <w:bottom w:val="single" w:sz="4" w:space="0" w:color="auto"/>
+              <w:right w:val="single" w:sz="4" w:space="0" w:color="auto"/>
+            </w:tcBorders>
+          </w:tcPr>
+          <w:p>
+            <w:pPr>
+              <w:rPr>
+                <w:color w:val="000000" w:themeColor="text1"/>
+                <w:sz w:val="22"/>
+                <w:szCs w:val="22"/>
+              </w:rPr>
+            </w:pPr>
+            <w:r>
+              <w:rPr>
+                <w:color w:val="000000" w:themeColor="text1"/>
+                <w:sz w:val="22"/>
+                <w:szCs w:val="22"/>
+              </w:rPr>
+              <w:t>целочисленный тип данных</w:t>
+            </w:r>
+          </w:p>
+        </w:tc>
+        <w:tc>
+          <w:tcPr>
+            <w:tcW w:w="2515" w:type="dxa"/>
+            <w:tcBorders>
+              <w:top w:val="single" w:sz="4" w:space="0" w:color="auto"/>
+              <w:left w:val="single" w:sz="4" w:space="0" w:color="auto"/>
+              <w:bottom w:val="single" w:sz="4" w:space="0" w:color="auto"/>
+              <w:right w:val="single" w:sz="4" w:space="0" w:color="auto"/>
+            </w:tcBorders>
+          </w:tcPr>
+          <w:p>
+            <w:pPr>
+              <w:rPr>
+                <w:color w:val="000000" w:themeColor="text1"/>
+                <w:sz w:val="22"/>
+                <w:szCs w:val="22"/>
+                <w:lang w:val="en-US"/>
+              </w:rPr>
+            </w:pPr>
+            <w:r>
+              <w:rPr>
+                <w:color w:val="000000" w:themeColor="text1"/>
+                <w:sz w:val="22"/>
+                <w:szCs w:val="22"/>
+              </w:rPr>
+              <w:t>переменная</w:t>
+            </w:r>
+          </w:p>
+        </w:tc>
+      </w:tr>
+      <w:tr>
+        <w:tc>
+          <w:tcPr>
+            <w:tcW w:w="9350" w:type="dxa"/>
             <w:gridSpan w:val="4"/>
             <w:tcBorders>
               <w:top w:val="single" w:sz="4" w:space="0" w:color="auto"/>
@@ -789,11 +1164,17 @@
               <w:jc w:val="center"/>
               <w:rPr>
                 <w:b/>
+                <w:color w:val="000000" w:themeColor="text1"/>
+                <w:sz w:val="22"/>
+                <w:szCs w:val="22"/>
               </w:rPr>
             </w:pPr>
             <w:r>
               <w:rPr>
                 <w:b/>
+                <w:color w:val="000000" w:themeColor="text1"/>
+                <w:sz w:val="22"/>
+                <w:szCs w:val="22"/>
               </w:rPr>
               <w:t>Выходные данные</w:t>
             </w:r>
@@ -803,7 +1184,7 @@
       <w:tr>
         <w:tc>
           <w:tcPr>
-            <w:tcW w:w="843" w:type="dxa"/>
+            <w:tcW w:w="1123" w:type="dxa"/>
             <w:tcBorders>
               <w:top w:val="single" w:sz="4" w:space="0" w:color="auto"/>
               <w:left w:val="single" w:sz="4" w:space="0" w:color="auto"/>
@@ -816,34 +1197,39 @@
             <w:pPr>
               <w:rPr>
                 <w:i/>
+                <w:color w:val="000000" w:themeColor="text1"/>
+                <w:sz w:val="22"/>
+                <w:szCs w:val="22"/>
               </w:rPr>
             </w:pPr>
             <w:r>
               <w:rPr>
                 <w:i/>
+                <w:color w:val="000000" w:themeColor="text1"/>
+                <w:sz w:val="22"/>
+                <w:szCs w:val="22"/>
                 <w:lang w:val="en-US"/>
               </w:rPr>
-              <w:t>array1</w:t>
-            </w:r>
+              <w:t>array1[</w:t>
+            </w:r>
+            <w:proofErr w:type="spellStart"/>
             <w:r>
               <w:rPr>
                 <w:i/>
+                <w:color w:val="000000" w:themeColor="text1"/>
+                <w:sz w:val="22"/>
+                <w:szCs w:val="22"/>
                 <w:lang w:val="en-US"/>
               </w:rPr>
-              <w:t>[</w:t>
-            </w:r>
-            <w:proofErr w:type="spellStart"/>
+              <w:t>i</w:t>
+            </w:r>
+            <w:proofErr w:type="spellEnd"/>
             <w:r>
               <w:rPr>
                 <w:i/>
-                <w:lang w:val="en-US"/>
-              </w:rPr>
-              <w:t>i</w:t>
-            </w:r>
-            <w:proofErr w:type="spellEnd"/>
-            <w:r>
-              <w:rPr>
-                <w:i/>
+                <w:color w:val="000000" w:themeColor="text1"/>
+                <w:sz w:val="22"/>
+                <w:szCs w:val="22"/>
                 <w:lang w:val="en-US"/>
               </w:rPr>
               <w:t>]</w:t>
@@ -852,7 +1238,7 @@
         </w:tc>
         <w:tc>
           <w:tcPr>
-            <w:tcW w:w="3421" w:type="dxa"/>
+            <w:tcW w:w="2922" w:type="dxa"/>
             <w:tcBorders>
               <w:top w:val="single" w:sz="4" w:space="0" w:color="auto"/>
               <w:left w:val="single" w:sz="4" w:space="0" w:color="auto"/>
@@ -862,14 +1248,26 @@
             <w:hideMark/>
           </w:tcPr>
           <w:p>
-            <w:r>
+            <w:pPr>
+              <w:rPr>
+                <w:color w:val="000000" w:themeColor="text1"/>
+                <w:sz w:val="22"/>
+                <w:szCs w:val="22"/>
+              </w:rPr>
+            </w:pPr>
+            <w:r>
+              <w:rPr>
+                <w:color w:val="000000" w:themeColor="text1"/>
+                <w:sz w:val="22"/>
+                <w:szCs w:val="22"/>
+              </w:rPr>
               <w:t>элемент, найденный по правилу из условия</w:t>
             </w:r>
           </w:p>
         </w:tc>
         <w:tc>
           <w:tcPr>
-            <w:tcW w:w="1825" w:type="dxa"/>
+            <w:tcW w:w="2790" w:type="dxa"/>
             <w:tcBorders>
               <w:top w:val="single" w:sz="4" w:space="0" w:color="auto"/>
               <w:left w:val="single" w:sz="4" w:space="0" w:color="auto"/>
@@ -879,14 +1277,26 @@
             <w:hideMark/>
           </w:tcPr>
           <w:p>
-            <w:r>
-              <w:t>целый</w:t>
+            <w:pPr>
+              <w:rPr>
+                <w:color w:val="000000" w:themeColor="text1"/>
+                <w:sz w:val="22"/>
+                <w:szCs w:val="22"/>
+              </w:rPr>
+            </w:pPr>
+            <w:r>
+              <w:rPr>
+                <w:color w:val="000000" w:themeColor="text1"/>
+                <w:sz w:val="22"/>
+                <w:szCs w:val="22"/>
+              </w:rPr>
+              <w:t>целочисленный тип данных</w:t>
             </w:r>
           </w:p>
         </w:tc>
         <w:tc>
           <w:tcPr>
-            <w:tcW w:w="3215" w:type="dxa"/>
+            <w:tcW w:w="2515" w:type="dxa"/>
             <w:tcBorders>
               <w:top w:val="single" w:sz="4" w:space="0" w:color="auto"/>
               <w:left w:val="single" w:sz="4" w:space="0" w:color="auto"/>
@@ -896,7 +1306,19 @@
             <w:hideMark/>
           </w:tcPr>
           <w:p>
-            <w:r>
+            <w:pPr>
+              <w:rPr>
+                <w:color w:val="000000" w:themeColor="text1"/>
+                <w:sz w:val="22"/>
+                <w:szCs w:val="22"/>
+              </w:rPr>
+            </w:pPr>
+            <w:r>
+              <w:rPr>
+                <w:color w:val="000000" w:themeColor="text1"/>
+                <w:sz w:val="22"/>
+                <w:szCs w:val="22"/>
+              </w:rPr>
               <w:t>переменная</w:t>
             </w:r>
           </w:p>
@@ -905,7 +1327,7 @@
       <w:tr>
         <w:tc>
           <w:tcPr>
-            <w:tcW w:w="843" w:type="dxa"/>
+            <w:tcW w:w="1123" w:type="dxa"/>
             <w:tcBorders>
               <w:top w:val="single" w:sz="4" w:space="0" w:color="auto"/>
               <w:left w:val="single" w:sz="4" w:space="0" w:color="auto"/>
@@ -917,11 +1339,17 @@
             <w:pPr>
               <w:rPr>
                 <w:i/>
+                <w:color w:val="000000" w:themeColor="text1"/>
+                <w:sz w:val="22"/>
+                <w:szCs w:val="22"/>
               </w:rPr>
             </w:pPr>
             <w:r>
               <w:rPr>
                 <w:i/>
+                <w:color w:val="000000" w:themeColor="text1"/>
+                <w:sz w:val="22"/>
+                <w:szCs w:val="22"/>
                 <w:lang w:val="en-US"/>
               </w:rPr>
               <w:t>sum</w:t>
@@ -930,7 +1358,7 @@
         </w:tc>
         <w:tc>
           <w:tcPr>
-            <w:tcW w:w="3421" w:type="dxa"/>
+            <w:tcW w:w="2922" w:type="dxa"/>
             <w:tcBorders>
               <w:top w:val="single" w:sz="4" w:space="0" w:color="auto"/>
               <w:left w:val="single" w:sz="4" w:space="0" w:color="auto"/>
@@ -939,14 +1367,26 @@
             </w:tcBorders>
           </w:tcPr>
           <w:p>
-            <w:r>
+            <w:pPr>
+              <w:rPr>
+                <w:color w:val="000000" w:themeColor="text1"/>
+                <w:sz w:val="22"/>
+                <w:szCs w:val="22"/>
+              </w:rPr>
+            </w:pPr>
+            <w:r>
+              <w:rPr>
+                <w:color w:val="000000" w:themeColor="text1"/>
+                <w:sz w:val="22"/>
+                <w:szCs w:val="22"/>
+              </w:rPr>
               <w:t>сумма элементов матрицы</w:t>
             </w:r>
           </w:p>
         </w:tc>
         <w:tc>
           <w:tcPr>
-            <w:tcW w:w="1825" w:type="dxa"/>
+            <w:tcW w:w="2790" w:type="dxa"/>
             <w:tcBorders>
               <w:top w:val="single" w:sz="4" w:space="0" w:color="auto"/>
               <w:left w:val="single" w:sz="4" w:space="0" w:color="auto"/>
@@ -955,14 +1395,26 @@
             </w:tcBorders>
           </w:tcPr>
           <w:p>
-            <w:r>
-              <w:t>целый</w:t>
+            <w:pPr>
+              <w:rPr>
+                <w:color w:val="000000" w:themeColor="text1"/>
+                <w:sz w:val="22"/>
+                <w:szCs w:val="22"/>
+              </w:rPr>
+            </w:pPr>
+            <w:r>
+              <w:rPr>
+                <w:color w:val="000000" w:themeColor="text1"/>
+                <w:sz w:val="22"/>
+                <w:szCs w:val="22"/>
+              </w:rPr>
+              <w:t>целочисленный тип данных</w:t>
             </w:r>
           </w:p>
         </w:tc>
         <w:tc>
           <w:tcPr>
-            <w:tcW w:w="3215" w:type="dxa"/>
+            <w:tcW w:w="2515" w:type="dxa"/>
             <w:tcBorders>
               <w:top w:val="single" w:sz="4" w:space="0" w:color="auto"/>
               <w:left w:val="single" w:sz="4" w:space="0" w:color="auto"/>
@@ -971,7 +1423,19 @@
             </w:tcBorders>
           </w:tcPr>
           <w:p>
-            <w:r>
+            <w:pPr>
+              <w:rPr>
+                <w:color w:val="000000" w:themeColor="text1"/>
+                <w:sz w:val="22"/>
+                <w:szCs w:val="22"/>
+              </w:rPr>
+            </w:pPr>
+            <w:r>
+              <w:rPr>
+                <w:color w:val="000000" w:themeColor="text1"/>
+                <w:sz w:val="22"/>
+                <w:szCs w:val="22"/>
+              </w:rPr>
               <w:t>переменная</w:t>
             </w:r>
           </w:p>
@@ -980,7 +1444,7 @@
       <w:tr>
         <w:tc>
           <w:tcPr>
-            <w:tcW w:w="9304" w:type="dxa"/>
+            <w:tcW w:w="9350" w:type="dxa"/>
             <w:gridSpan w:val="4"/>
             <w:tcBorders>
               <w:top w:val="single" w:sz="4" w:space="0" w:color="auto"/>
@@ -995,11 +1459,17 @@
               <w:jc w:val="center"/>
               <w:rPr>
                 <w:b/>
+                <w:color w:val="000000" w:themeColor="text1"/>
+                <w:sz w:val="22"/>
+                <w:szCs w:val="22"/>
               </w:rPr>
             </w:pPr>
             <w:r>
               <w:rPr>
                 <w:b/>
+                <w:color w:val="000000" w:themeColor="text1"/>
+                <w:sz w:val="22"/>
+                <w:szCs w:val="22"/>
               </w:rPr>
               <w:t>Промежуточные данные</w:t>
             </w:r>
@@ -1009,7 +1479,7 @@
       <w:tr>
         <w:tc>
           <w:tcPr>
-            <w:tcW w:w="843" w:type="dxa"/>
+            <w:tcW w:w="1123" w:type="dxa"/>
             <w:tcBorders>
               <w:top w:val="single" w:sz="4" w:space="0" w:color="auto"/>
               <w:left w:val="single" w:sz="4" w:space="0" w:color="auto"/>
@@ -1021,11 +1491,17 @@
             <w:pPr>
               <w:rPr>
                 <w:i/>
+                <w:color w:val="000000" w:themeColor="text1"/>
+                <w:sz w:val="22"/>
+                <w:szCs w:val="22"/>
               </w:rPr>
             </w:pPr>
             <w:r>
               <w:rPr>
                 <w:i/>
+                <w:color w:val="000000" w:themeColor="text1"/>
+                <w:sz w:val="22"/>
+                <w:szCs w:val="22"/>
                 <w:lang w:val="en-US"/>
               </w:rPr>
               <w:t>x,</w:t>
@@ -1033,12 +1509,18 @@
             <w:r>
               <w:rPr>
                 <w:i/>
+                <w:color w:val="000000" w:themeColor="text1"/>
+                <w:sz w:val="22"/>
+                <w:szCs w:val="22"/>
               </w:rPr>
               <w:t xml:space="preserve"> </w:t>
             </w:r>
             <w:r>
               <w:rPr>
                 <w:i/>
+                <w:color w:val="000000" w:themeColor="text1"/>
+                <w:sz w:val="22"/>
+                <w:szCs w:val="22"/>
                 <w:lang w:val="en-US"/>
               </w:rPr>
               <w:t>y</w:t>
@@ -1047,95 +1529,7 @@
         </w:tc>
         <w:tc>
           <w:tcPr>
-            <w:tcW w:w="3421" w:type="dxa"/>
-            <w:tcBorders>
-              <w:top w:val="single" w:sz="4" w:space="0" w:color="auto"/>
-              <w:left w:val="single" w:sz="4" w:space="0" w:color="auto"/>
-              <w:bottom w:val="single" w:sz="4" w:space="0" w:color="auto"/>
-              <w:right w:val="single" w:sz="4" w:space="0" w:color="auto"/>
-            </w:tcBorders>
-          </w:tcPr>
-          <w:p>
-            <w:r>
-              <w:t>временн</w:t>
-            </w:r>
-            <w:r>
-              <w:t>ые</w:t>
-            </w:r>
-            <w:r>
-              <w:t xml:space="preserve"> </w:t>
-            </w:r>
-            <w:r>
-              <w:t>переменная,</w:t>
-            </w:r>
-            <w:r>
-              <w:t xml:space="preserve"> </w:t>
-            </w:r>
-            <w:r>
-              <w:t>выделенная под хранения индекс</w:t>
-            </w:r>
-            <w:r>
-              <w:t>а</w:t>
-            </w:r>
-            <w:r>
-              <w:t xml:space="preserve"> </w:t>
-            </w:r>
-            <w:r>
-              <w:t xml:space="preserve">или </w:t>
-            </w:r>
-            <w:proofErr w:type="spellStart"/>
-            <w:r>
-              <w:t>переиспользуется</w:t>
-            </w:r>
-            <w:proofErr w:type="spellEnd"/>
-            <w:r>
-              <w:t xml:space="preserve"> под </w:t>
-            </w:r>
-            <w:r>
-              <w:t>переменн</w:t>
-            </w:r>
-            <w:r>
-              <w:t>ую цикла</w:t>
-            </w:r>
-          </w:p>
-        </w:tc>
-        <w:tc>
-          <w:tcPr>
-            <w:tcW w:w="1825" w:type="dxa"/>
-            <w:tcBorders>
-              <w:top w:val="single" w:sz="4" w:space="0" w:color="auto"/>
-              <w:left w:val="single" w:sz="4" w:space="0" w:color="auto"/>
-              <w:bottom w:val="single" w:sz="4" w:space="0" w:color="auto"/>
-              <w:right w:val="single" w:sz="4" w:space="0" w:color="auto"/>
-            </w:tcBorders>
-          </w:tcPr>
-          <w:p>
-            <w:r>
-              <w:t>целый</w:t>
-            </w:r>
-          </w:p>
-        </w:tc>
-        <w:tc>
-          <w:tcPr>
-            <w:tcW w:w="3215" w:type="dxa"/>
-            <w:tcBorders>
-              <w:top w:val="single" w:sz="4" w:space="0" w:color="auto"/>
-              <w:left w:val="single" w:sz="4" w:space="0" w:color="auto"/>
-              <w:bottom w:val="single" w:sz="4" w:space="0" w:color="auto"/>
-              <w:right w:val="single" w:sz="4" w:space="0" w:color="auto"/>
-            </w:tcBorders>
-          </w:tcPr>
-          <w:p>
-            <w:r>
-              <w:t>переменная</w:t>
-            </w:r>
-          </w:p>
-        </w:tc>
-      </w:tr>
-      <w:tr>
-        <w:tc>
-          <w:tcPr>
-            <w:tcW w:w="843" w:type="dxa"/>
+            <w:tcW w:w="2922" w:type="dxa"/>
             <w:tcBorders>
               <w:top w:val="single" w:sz="4" w:space="0" w:color="auto"/>
               <w:left w:val="single" w:sz="4" w:space="0" w:color="auto"/>
@@ -1146,55 +1540,98 @@
           <w:p>
             <w:pPr>
               <w:rPr>
-                <w:i/>
+                <w:color w:val="000000" w:themeColor="text1"/>
+                <w:sz w:val="22"/>
+                <w:szCs w:val="22"/>
               </w:rPr>
             </w:pPr>
             <w:r>
               <w:rPr>
-                <w:i/>
-                <w:lang w:val="en-US"/>
-              </w:rPr>
-              <w:t>temp</w:t>
+                <w:color w:val="000000" w:themeColor="text1"/>
+                <w:sz w:val="22"/>
+                <w:szCs w:val="22"/>
+              </w:rPr>
+              <w:t>временн</w:t>
+            </w:r>
+            <w:r>
+              <w:rPr>
+                <w:color w:val="000000" w:themeColor="text1"/>
+                <w:sz w:val="22"/>
+                <w:szCs w:val="22"/>
+              </w:rPr>
+              <w:t>ые</w:t>
+            </w:r>
+            <w:r>
+              <w:rPr>
+                <w:color w:val="000000" w:themeColor="text1"/>
+                <w:sz w:val="22"/>
+                <w:szCs w:val="22"/>
+              </w:rPr>
+              <w:t xml:space="preserve"> </w:t>
+            </w:r>
+            <w:r>
+              <w:rPr>
+                <w:color w:val="000000" w:themeColor="text1"/>
+                <w:sz w:val="22"/>
+                <w:szCs w:val="22"/>
+              </w:rPr>
+              <w:t>переменная,</w:t>
+            </w:r>
+            <w:r>
+              <w:rPr>
+                <w:color w:val="000000" w:themeColor="text1"/>
+                <w:sz w:val="22"/>
+                <w:szCs w:val="22"/>
+              </w:rPr>
+              <w:t xml:space="preserve"> </w:t>
+            </w:r>
+            <w:r>
+              <w:rPr>
+                <w:color w:val="000000" w:themeColor="text1"/>
+                <w:sz w:val="22"/>
+                <w:szCs w:val="22"/>
+              </w:rPr>
+              <w:t>выделенная под хранения индекс</w:t>
+            </w:r>
+            <w:r>
+              <w:rPr>
+                <w:color w:val="000000" w:themeColor="text1"/>
+                <w:sz w:val="22"/>
+                <w:szCs w:val="22"/>
+              </w:rPr>
+              <w:t>а</w:t>
+            </w:r>
+            <w:r>
+              <w:rPr>
+                <w:color w:val="000000" w:themeColor="text1"/>
+                <w:sz w:val="22"/>
+                <w:szCs w:val="22"/>
+              </w:rPr>
+              <w:t xml:space="preserve"> или </w:t>
+            </w:r>
+            <w:proofErr w:type="spellStart"/>
+            <w:r>
+              <w:rPr>
+                <w:color w:val="000000" w:themeColor="text1"/>
+                <w:sz w:val="22"/>
+                <w:szCs w:val="22"/>
+              </w:rPr>
+              <w:t>переиспользуется</w:t>
+            </w:r>
+            <w:proofErr w:type="spellEnd"/>
+            <w:r>
+              <w:rPr>
+                <w:color w:val="000000" w:themeColor="text1"/>
+                <w:sz w:val="22"/>
+                <w:szCs w:val="22"/>
+              </w:rPr>
+              <w:t xml:space="preserve"> под переменную цикла</w:t>
             </w:r>
           </w:p>
         </w:tc>
         <w:tc>
           <w:tcPr>
-            <w:tcW w:w="3421" w:type="dxa"/>
-            <w:tcBorders>
-              <w:top w:val="single" w:sz="4" w:space="0" w:color="auto"/>
-              <w:left w:val="single" w:sz="4" w:space="0" w:color="auto"/>
-              <w:bottom w:val="single" w:sz="4" w:space="0" w:color="auto"/>
-              <w:right w:val="single" w:sz="4" w:space="0" w:color="auto"/>
-            </w:tcBorders>
-          </w:tcPr>
-          <w:p>
-            <w:r>
-              <w:t>флаг</w:t>
-            </w:r>
-          </w:p>
-        </w:tc>
-        <w:tc>
-          <w:tcPr>
-            <w:tcW w:w="1825" w:type="dxa"/>
-            <w:tcBorders>
-              <w:top w:val="single" w:sz="4" w:space="0" w:color="auto"/>
-              <w:left w:val="single" w:sz="4" w:space="0" w:color="auto"/>
-              <w:bottom w:val="single" w:sz="4" w:space="0" w:color="auto"/>
-              <w:right w:val="single" w:sz="4" w:space="0" w:color="auto"/>
-            </w:tcBorders>
-          </w:tcPr>
-          <w:p>
-            <w:proofErr w:type="spellStart"/>
-            <w:r>
-              <w:t>булевый</w:t>
-            </w:r>
-            <w:proofErr w:type="spellEnd"/>
-          </w:p>
-        </w:tc>
-        <w:tc>
-          <w:tcPr>
-            <w:tcW w:w="3215" w:type="dxa"/>
+            <w:tcW w:w="2790" w:type="dxa"/>
             <w:tcBorders>
               <w:top w:val="single" w:sz="4" w:space="0" w:color="auto"/>
               <w:left w:val="single" w:sz="4" w:space="0" w:color="auto"/>
@@ -1205,20 +1642,203 @@
           <w:p>
             <w:pPr>
               <w:rPr>
+                <w:color w:val="000000" w:themeColor="text1"/>
+                <w:sz w:val="22"/>
+                <w:szCs w:val="22"/>
+              </w:rPr>
+            </w:pPr>
+            <w:r>
+              <w:rPr>
+                <w:color w:val="000000" w:themeColor="text1"/>
+                <w:sz w:val="22"/>
+                <w:szCs w:val="22"/>
+              </w:rPr>
+              <w:t>целочисленный тип данных</w:t>
+            </w:r>
+          </w:p>
+        </w:tc>
+        <w:tc>
+          <w:tcPr>
+            <w:tcW w:w="2515" w:type="dxa"/>
+            <w:tcBorders>
+              <w:top w:val="single" w:sz="4" w:space="0" w:color="auto"/>
+              <w:left w:val="single" w:sz="4" w:space="0" w:color="auto"/>
+              <w:bottom w:val="single" w:sz="4" w:space="0" w:color="auto"/>
+              <w:right w:val="single" w:sz="4" w:space="0" w:color="auto"/>
+            </w:tcBorders>
+          </w:tcPr>
+          <w:p>
+            <w:pPr>
+              <w:rPr>
+                <w:color w:val="000000" w:themeColor="text1"/>
+                <w:sz w:val="22"/>
+                <w:szCs w:val="22"/>
+              </w:rPr>
+            </w:pPr>
+            <w:r>
+              <w:rPr>
+                <w:color w:val="000000" w:themeColor="text1"/>
+                <w:sz w:val="22"/>
+                <w:szCs w:val="22"/>
+              </w:rPr>
+              <w:t>переменная</w:t>
+            </w:r>
+          </w:p>
+        </w:tc>
+      </w:tr>
+      <w:tr>
+        <w:tc>
+          <w:tcPr>
+            <w:tcW w:w="1123" w:type="dxa"/>
+            <w:tcBorders>
+              <w:top w:val="single" w:sz="4" w:space="0" w:color="auto"/>
+              <w:left w:val="single" w:sz="4" w:space="0" w:color="auto"/>
+              <w:bottom w:val="single" w:sz="4" w:space="0" w:color="auto"/>
+              <w:right w:val="single" w:sz="4" w:space="0" w:color="auto"/>
+            </w:tcBorders>
+          </w:tcPr>
+          <w:p>
+            <w:pPr>
+              <w:rPr>
+                <w:i/>
+                <w:color w:val="000000" w:themeColor="text1"/>
+                <w:sz w:val="22"/>
+                <w:szCs w:val="22"/>
+              </w:rPr>
+            </w:pPr>
+            <w:r>
+              <w:rPr>
+                <w:i/>
+                <w:color w:val="000000" w:themeColor="text1"/>
+                <w:sz w:val="22"/>
+                <w:szCs w:val="22"/>
                 <w:lang w:val="en-US"/>
               </w:rPr>
+              <w:t>temp</w:t>
+            </w:r>
+          </w:p>
+        </w:tc>
+        <w:tc>
+          <w:tcPr>
+            <w:tcW w:w="2922" w:type="dxa"/>
+            <w:tcBorders>
+              <w:top w:val="single" w:sz="4" w:space="0" w:color="auto"/>
+              <w:left w:val="single" w:sz="4" w:space="0" w:color="auto"/>
+              <w:bottom w:val="single" w:sz="4" w:space="0" w:color="auto"/>
+              <w:right w:val="single" w:sz="4" w:space="0" w:color="auto"/>
+            </w:tcBorders>
+          </w:tcPr>
+          <w:p>
+            <w:pPr>
+              <w:rPr>
+                <w:color w:val="000000" w:themeColor="text1"/>
+                <w:sz w:val="22"/>
+                <w:szCs w:val="22"/>
+              </w:rPr>
             </w:pPr>
             <w:r>
+              <w:rPr>
+                <w:color w:val="000000" w:themeColor="text1"/>
+                <w:sz w:val="22"/>
+                <w:szCs w:val="22"/>
+              </w:rPr>
+              <w:t>флаг</w:t>
+            </w:r>
+          </w:p>
+        </w:tc>
+        <w:tc>
+          <w:tcPr>
+            <w:tcW w:w="2790" w:type="dxa"/>
+            <w:tcBorders>
+              <w:top w:val="single" w:sz="4" w:space="0" w:color="auto"/>
+              <w:left w:val="single" w:sz="4" w:space="0" w:color="auto"/>
+              <w:bottom w:val="single" w:sz="4" w:space="0" w:color="auto"/>
+              <w:right w:val="single" w:sz="4" w:space="0" w:color="auto"/>
+            </w:tcBorders>
+          </w:tcPr>
+          <w:p>
+            <w:pPr>
+              <w:rPr>
+                <w:color w:val="000000" w:themeColor="text1"/>
+                <w:sz w:val="22"/>
+                <w:szCs w:val="22"/>
+              </w:rPr>
+            </w:pPr>
+            <w:proofErr w:type="spellStart"/>
+            <w:r>
+              <w:rPr>
+                <w:color w:val="000000" w:themeColor="text1"/>
+                <w:sz w:val="22"/>
+                <w:szCs w:val="22"/>
+              </w:rPr>
+              <w:t>булевый</w:t>
+            </w:r>
+            <w:proofErr w:type="spellEnd"/>
+          </w:p>
+        </w:tc>
+        <w:tc>
+          <w:tcPr>
+            <w:tcW w:w="2515" w:type="dxa"/>
+            <w:tcBorders>
+              <w:top w:val="single" w:sz="4" w:space="0" w:color="auto"/>
+              <w:left w:val="single" w:sz="4" w:space="0" w:color="auto"/>
+              <w:bottom w:val="single" w:sz="4" w:space="0" w:color="auto"/>
+              <w:right w:val="single" w:sz="4" w:space="0" w:color="auto"/>
+            </w:tcBorders>
+          </w:tcPr>
+          <w:p>
+            <w:pPr>
+              <w:rPr>
+                <w:color w:val="000000" w:themeColor="text1"/>
+                <w:sz w:val="22"/>
+                <w:szCs w:val="22"/>
+                <w:lang w:val="en-US"/>
+              </w:rPr>
+            </w:pPr>
+            <w:r>
+              <w:rPr>
+                <w:color w:val="000000" w:themeColor="text1"/>
+                <w:sz w:val="22"/>
+                <w:szCs w:val="22"/>
+              </w:rPr>
               <w:t>переменная</w:t>
             </w:r>
           </w:p>
         </w:tc>
       </w:tr>
     </w:tbl>
-    <w:p/>
-    <w:p/>
-    <w:p>
-      <w:r>
+    <w:p>
+      <w:pPr>
+        <w:rPr>
+          <w:color w:val="000000" w:themeColor="text1"/>
+          <w:sz w:val="22"/>
+          <w:szCs w:val="22"/>
+        </w:rPr>
+      </w:pPr>
+    </w:p>
+    <w:p>
+      <w:pPr>
+        <w:rPr>
+          <w:color w:val="000000" w:themeColor="text1"/>
+          <w:sz w:val="22"/>
+          <w:szCs w:val="22"/>
+        </w:rPr>
+      </w:pPr>
+    </w:p>
+    <w:p>
+      <w:pPr>
+        <w:rPr>
+          <w:color w:val="000000" w:themeColor="text1"/>
+          <w:sz w:val="22"/>
+          <w:szCs w:val="22"/>
+        </w:rPr>
+      </w:pPr>
+      <w:r>
+        <w:rPr>
+          <w:color w:val="000000" w:themeColor="text1"/>
+          <w:sz w:val="22"/>
+          <w:szCs w:val="22"/>
+        </w:rPr>
         <w:br w:type="column"/>
       </w:r>
     </w:p>
@@ -1227,13 +1847,17 @@
         <w:jc w:val="center"/>
         <w:rPr>
           <w:b/>
-          <w:sz w:val="28"/>
-          <w:szCs w:val="28"/>
+          <w:color w:val="000000" w:themeColor="text1"/>
+          <w:sz w:val="22"/>
+          <w:szCs w:val="22"/>
         </w:rPr>
       </w:pPr>
       <w:r>
         <w:rPr>
           <w:noProof/>
+          <w:color w:val="000000" w:themeColor="text1"/>
+          <w:sz w:val="22"/>
+          <w:szCs w:val="22"/>
         </w:rPr>
         <mc:AlternateContent>
           <mc:Choice Requires="wps">
@@ -1436,16 +2060,18 @@
       <w:r>
         <w:rPr>
           <w:b/>
-          <w:sz w:val="28"/>
-          <w:szCs w:val="28"/>
+          <w:color w:val="000000" w:themeColor="text1"/>
+          <w:sz w:val="22"/>
+          <w:szCs w:val="22"/>
         </w:rPr>
         <w:t>Форма ввода</w:t>
       </w:r>
       <w:r>
         <w:rPr>
           <w:b/>
-          <w:sz w:val="28"/>
-          <w:szCs w:val="28"/>
+          <w:color w:val="000000" w:themeColor="text1"/>
+          <w:sz w:val="22"/>
+          <w:szCs w:val="22"/>
         </w:rPr>
         <w:br/>
       </w:r>
@@ -1455,8 +2081,9 @@
         <w:jc w:val="center"/>
         <w:rPr>
           <w:b/>
-          <w:sz w:val="28"/>
-          <w:szCs w:val="28"/>
+          <w:color w:val="000000" w:themeColor="text1"/>
+          <w:sz w:val="22"/>
+          <w:szCs w:val="22"/>
         </w:rPr>
       </w:pPr>
     </w:p>
@@ -1465,8 +2092,9 @@
         <w:jc w:val="center"/>
         <w:rPr>
           <w:b/>
-          <w:sz w:val="28"/>
-          <w:szCs w:val="28"/>
+          <w:color w:val="000000" w:themeColor="text1"/>
+          <w:sz w:val="22"/>
+          <w:szCs w:val="22"/>
         </w:rPr>
       </w:pPr>
     </w:p>
@@ -1475,8 +2103,9 @@
         <w:jc w:val="center"/>
         <w:rPr>
           <w:b/>
-          <w:sz w:val="28"/>
-          <w:szCs w:val="28"/>
+          <w:color w:val="000000" w:themeColor="text1"/>
+          <w:sz w:val="22"/>
+          <w:szCs w:val="22"/>
         </w:rPr>
       </w:pPr>
     </w:p>
@@ -1485,8 +2114,9 @@
         <w:jc w:val="center"/>
         <w:rPr>
           <w:b/>
-          <w:sz w:val="28"/>
-          <w:szCs w:val="28"/>
+          <w:color w:val="000000" w:themeColor="text1"/>
+          <w:sz w:val="22"/>
+          <w:szCs w:val="22"/>
         </w:rPr>
       </w:pPr>
     </w:p>
@@ -1495,8 +2125,9 @@
         <w:jc w:val="center"/>
         <w:rPr>
           <w:b/>
-          <w:sz w:val="28"/>
-          <w:szCs w:val="28"/>
+          <w:color w:val="000000" w:themeColor="text1"/>
+          <w:sz w:val="22"/>
+          <w:szCs w:val="22"/>
         </w:rPr>
       </w:pPr>
     </w:p>
@@ -1505,8 +2136,9 @@
         <w:jc w:val="center"/>
         <w:rPr>
           <w:b/>
-          <w:sz w:val="28"/>
-          <w:szCs w:val="28"/>
+          <w:color w:val="000000" w:themeColor="text1"/>
+          <w:sz w:val="22"/>
+          <w:szCs w:val="22"/>
         </w:rPr>
       </w:pPr>
     </w:p>
@@ -1515,8 +2147,9 @@
         <w:jc w:val="center"/>
         <w:rPr>
           <w:b/>
-          <w:sz w:val="28"/>
-          <w:szCs w:val="28"/>
+          <w:color w:val="000000" w:themeColor="text1"/>
+          <w:sz w:val="22"/>
+          <w:szCs w:val="22"/>
         </w:rPr>
       </w:pPr>
     </w:p>
@@ -1525,8 +2158,9 @@
         <w:jc w:val="center"/>
         <w:rPr>
           <w:b/>
-          <w:sz w:val="28"/>
-          <w:szCs w:val="28"/>
+          <w:color w:val="000000" w:themeColor="text1"/>
+          <w:sz w:val="22"/>
+          <w:szCs w:val="22"/>
         </w:rPr>
       </w:pPr>
     </w:p>
@@ -1535,8 +2169,9 @@
         <w:jc w:val="center"/>
         <w:rPr>
           <w:b/>
-          <w:sz w:val="28"/>
-          <w:szCs w:val="28"/>
+          <w:color w:val="000000" w:themeColor="text1"/>
+          <w:sz w:val="22"/>
+          <w:szCs w:val="22"/>
         </w:rPr>
       </w:pPr>
     </w:p>
@@ -1545,8 +2180,9 @@
         <w:jc w:val="center"/>
         <w:rPr>
           <w:b/>
-          <w:sz w:val="28"/>
-          <w:szCs w:val="28"/>
+          <w:color w:val="000000" w:themeColor="text1"/>
+          <w:sz w:val="22"/>
+          <w:szCs w:val="22"/>
         </w:rPr>
       </w:pPr>
     </w:p>
@@ -1555,8 +2191,9 @@
         <w:jc w:val="center"/>
         <w:rPr>
           <w:b/>
-          <w:sz w:val="28"/>
-          <w:szCs w:val="28"/>
+          <w:color w:val="000000" w:themeColor="text1"/>
+          <w:sz w:val="22"/>
+          <w:szCs w:val="22"/>
         </w:rPr>
       </w:pPr>
     </w:p>
@@ -1565,8 +2202,9 @@
         <w:jc w:val="center"/>
         <w:rPr>
           <w:b/>
-          <w:sz w:val="28"/>
-          <w:szCs w:val="28"/>
+          <w:color w:val="000000" w:themeColor="text1"/>
+          <w:sz w:val="22"/>
+          <w:szCs w:val="22"/>
         </w:rPr>
       </w:pPr>
     </w:p>
@@ -1575,8 +2213,9 @@
         <w:jc w:val="center"/>
         <w:rPr>
           <w:b/>
-          <w:sz w:val="28"/>
-          <w:szCs w:val="28"/>
+          <w:color w:val="000000" w:themeColor="text1"/>
+          <w:sz w:val="22"/>
+          <w:szCs w:val="22"/>
         </w:rPr>
       </w:pPr>
     </w:p>
@@ -1585,15 +2224,17 @@
         <w:jc w:val="center"/>
         <w:rPr>
           <w:b/>
-          <w:sz w:val="28"/>
-          <w:szCs w:val="28"/>
-        </w:rPr>
-      </w:pPr>
-      <w:r>
-        <w:rPr>
-          <w:b/>
-          <w:sz w:val="28"/>
-          <w:szCs w:val="28"/>
+          <w:color w:val="000000" w:themeColor="text1"/>
+          <w:sz w:val="22"/>
+          <w:szCs w:val="22"/>
+        </w:rPr>
+      </w:pPr>
+      <w:r>
+        <w:rPr>
+          <w:b/>
+          <w:color w:val="000000" w:themeColor="text1"/>
+          <w:sz w:val="22"/>
+          <w:szCs w:val="22"/>
         </w:rPr>
         <w:t>Форма вывода</w:t>
       </w:r>
@@ -1603,16 +2244,18 @@
         <w:jc w:val="center"/>
         <w:rPr>
           <w:b/>
-          <w:sz w:val="28"/>
-          <w:szCs w:val="28"/>
+          <w:color w:val="000000" w:themeColor="text1"/>
+          <w:sz w:val="22"/>
+          <w:szCs w:val="22"/>
         </w:rPr>
       </w:pPr>
       <w:r>
         <w:rPr>
           <w:b/>
           <w:noProof/>
-          <w:sz w:val="28"/>
-          <w:szCs w:val="28"/>
+          <w:color w:val="000000" w:themeColor="text1"/>
+          <w:sz w:val="22"/>
+          <w:szCs w:val="22"/>
         </w:rPr>
         <mc:AlternateContent>
           <mc:Choice Requires="wpc">
@@ -1770,15 +2413,17 @@
         <w:spacing w:after="160" w:line="259" w:lineRule="auto"/>
         <w:rPr>
           <w:b/>
-          <w:sz w:val="28"/>
-          <w:szCs w:val="28"/>
-        </w:rPr>
-      </w:pPr>
-      <w:r>
-        <w:rPr>
-          <w:b/>
-          <w:sz w:val="28"/>
-          <w:szCs w:val="28"/>
+          <w:color w:val="000000" w:themeColor="text1"/>
+          <w:sz w:val="22"/>
+          <w:szCs w:val="22"/>
+        </w:rPr>
+      </w:pPr>
+      <w:r>
+        <w:rPr>
+          <w:b/>
+          <w:color w:val="000000" w:themeColor="text1"/>
+          <w:sz w:val="22"/>
+          <w:szCs w:val="22"/>
         </w:rPr>
         <w:br w:type="page"/>
       </w:r>
@@ -1788,15 +2433,17 @@
         <w:jc w:val="center"/>
         <w:rPr>
           <w:b/>
-          <w:sz w:val="28"/>
-          <w:szCs w:val="28"/>
-        </w:rPr>
-      </w:pPr>
-      <w:r>
-        <w:rPr>
-          <w:b/>
-          <w:sz w:val="28"/>
-          <w:szCs w:val="28"/>
+          <w:color w:val="000000" w:themeColor="text1"/>
+          <w:sz w:val="22"/>
+          <w:szCs w:val="22"/>
+        </w:rPr>
+      </w:pPr>
+      <w:r>
+        <w:rPr>
+          <w:b/>
+          <w:color w:val="000000" w:themeColor="text1"/>
+          <w:sz w:val="22"/>
+          <w:szCs w:val="22"/>
         </w:rPr>
         <w:lastRenderedPageBreak/>
         <w:t>Листинг программы,</w:t>
@@ -1804,16 +2451,69 @@
       <w:r>
         <w:rPr>
           <w:b/>
-          <w:sz w:val="28"/>
-          <w:szCs w:val="28"/>
-        </w:rPr>
-        <w:t xml:space="preserve"> написанной на языке object pascal и скомпилированной с помощью freepascal</w:t>
-      </w:r>
-      <w:r>
-        <w:rPr>
-          <w:b/>
-          <w:sz w:val="28"/>
-          <w:szCs w:val="28"/>
+          <w:color w:val="000000" w:themeColor="text1"/>
+          <w:sz w:val="22"/>
+          <w:szCs w:val="22"/>
+        </w:rPr>
+        <w:t xml:space="preserve"> написанной на языке </w:t>
+      </w:r>
+      <w:proofErr w:type="spellStart"/>
+      <w:r>
+        <w:rPr>
+          <w:b/>
+          <w:color w:val="000000" w:themeColor="text1"/>
+          <w:sz w:val="22"/>
+          <w:szCs w:val="22"/>
+        </w:rPr>
+        <w:t>object</w:t>
+      </w:r>
+      <w:proofErr w:type="spellEnd"/>
+      <w:r>
+        <w:rPr>
+          <w:b/>
+          <w:color w:val="000000" w:themeColor="text1"/>
+          <w:sz w:val="22"/>
+          <w:szCs w:val="22"/>
+        </w:rPr>
+        <w:t xml:space="preserve"> </w:t>
+      </w:r>
+      <w:proofErr w:type="spellStart"/>
+      <w:r>
+        <w:rPr>
+          <w:b/>
+          <w:color w:val="000000" w:themeColor="text1"/>
+          <w:sz w:val="22"/>
+          <w:szCs w:val="22"/>
+        </w:rPr>
+        <w:t>pascal</w:t>
+      </w:r>
+      <w:proofErr w:type="spellEnd"/>
+      <w:r>
+        <w:rPr>
+          <w:b/>
+          <w:color w:val="000000" w:themeColor="text1"/>
+          <w:sz w:val="22"/>
+          <w:szCs w:val="22"/>
+        </w:rPr>
+        <w:t xml:space="preserve"> и скомпилированной с помощью </w:t>
+      </w:r>
+      <w:proofErr w:type="spellStart"/>
+      <w:r>
+        <w:rPr>
+          <w:b/>
+          <w:color w:val="000000" w:themeColor="text1"/>
+          <w:sz w:val="22"/>
+          <w:szCs w:val="22"/>
+        </w:rPr>
+        <w:t>freepascal</w:t>
+      </w:r>
+      <w:proofErr w:type="spellEnd"/>
+      <w:r>
+        <w:rPr>
+          <w:b/>
+          <w:color w:val="000000" w:themeColor="text1"/>
+          <w:sz w:val="22"/>
+          <w:szCs w:val="22"/>
         </w:rPr>
         <w:br/>
       </w:r>
@@ -1825,20 +2525,20 @@
         <w:adjustRightInd w:val="0"/>
         <w:rPr>
           <w:rFonts w:ascii="Courier New" w:eastAsiaTheme="minorHAnsi" w:hAnsi="Courier New" w:cs="Courier New"/>
-          <w:color w:val="000000"/>
-          <w:sz w:val="20"/>
-          <w:szCs w:val="20"/>
-          <w:lang w:val="en-US" w:eastAsia="en-US"/>
-        </w:rPr>
-      </w:pPr>
-      <w:r>
-        <w:rPr>
-          <w:rFonts w:ascii="Courier New" w:eastAsiaTheme="minorHAnsi" w:hAnsi="Courier New" w:cs="Courier New"/>
-          <w:b/>
-          <w:bCs/>
-          <w:color w:val="000000"/>
-          <w:sz w:val="20"/>
-          <w:szCs w:val="20"/>
+          <w:color w:val="000000" w:themeColor="text1"/>
+          <w:sz w:val="22"/>
+          <w:szCs w:val="22"/>
+          <w:lang w:val="en-US" w:eastAsia="en-US"/>
+        </w:rPr>
+      </w:pPr>
+      <w:r>
+        <w:rPr>
+          <w:rFonts w:ascii="Courier New" w:eastAsiaTheme="minorHAnsi" w:hAnsi="Courier New" w:cs="Courier New"/>
+          <w:b/>
+          <w:bCs/>
+          <w:color w:val="000000" w:themeColor="text1"/>
+          <w:sz w:val="22"/>
+          <w:szCs w:val="22"/>
           <w:lang w:val="en-US" w:eastAsia="en-US"/>
         </w:rPr>
         <w:t xml:space="preserve">program </w:t>
@@ -1846,9 +2546,9 @@
       <w:r>
         <w:rPr>
           <w:rFonts w:ascii="Courier New" w:eastAsiaTheme="minorHAnsi" w:hAnsi="Courier New" w:cs="Courier New"/>
-          <w:color w:val="000000"/>
-          <w:sz w:val="20"/>
-          <w:szCs w:val="20"/>
+          <w:color w:val="000000" w:themeColor="text1"/>
+          <w:sz w:val="22"/>
+          <w:szCs w:val="22"/>
           <w:lang w:val="en-US" w:eastAsia="en-US"/>
         </w:rPr>
         <w:t>lab_2_5_2;</w:t>
@@ -1861,9 +2561,9 @@
         <w:adjustRightInd w:val="0"/>
         <w:rPr>
           <w:rFonts w:ascii="Courier New" w:eastAsiaTheme="minorHAnsi" w:hAnsi="Courier New" w:cs="Courier New"/>
-          <w:color w:val="000000"/>
-          <w:sz w:val="20"/>
-          <w:szCs w:val="20"/>
+          <w:color w:val="000000" w:themeColor="text1"/>
+          <w:sz w:val="22"/>
+          <w:szCs w:val="22"/>
           <w:lang w:val="en-US" w:eastAsia="en-US"/>
         </w:rPr>
       </w:pPr>
@@ -1875,20 +2575,20 @@
         <w:adjustRightInd w:val="0"/>
         <w:rPr>
           <w:rFonts w:ascii="Courier New" w:eastAsiaTheme="minorHAnsi" w:hAnsi="Courier New" w:cs="Courier New"/>
-          <w:color w:val="000000"/>
-          <w:sz w:val="20"/>
-          <w:szCs w:val="20"/>
-          <w:lang w:val="en-US" w:eastAsia="en-US"/>
-        </w:rPr>
-      </w:pPr>
-      <w:r>
-        <w:rPr>
-          <w:rFonts w:ascii="Courier New" w:eastAsiaTheme="minorHAnsi" w:hAnsi="Courier New" w:cs="Courier New"/>
-          <w:b/>
-          <w:bCs/>
-          <w:color w:val="000000"/>
-          <w:sz w:val="20"/>
-          <w:szCs w:val="20"/>
+          <w:color w:val="000000" w:themeColor="text1"/>
+          <w:sz w:val="22"/>
+          <w:szCs w:val="22"/>
+          <w:lang w:val="en-US" w:eastAsia="en-US"/>
+        </w:rPr>
+      </w:pPr>
+      <w:r>
+        <w:rPr>
+          <w:rFonts w:ascii="Courier New" w:eastAsiaTheme="minorHAnsi" w:hAnsi="Courier New" w:cs="Courier New"/>
+          <w:b/>
+          <w:bCs/>
+          <w:color w:val="000000" w:themeColor="text1"/>
+          <w:sz w:val="22"/>
+          <w:szCs w:val="22"/>
           <w:lang w:val="en-US" w:eastAsia="en-US"/>
         </w:rPr>
         <w:t xml:space="preserve">uses </w:t>
@@ -1896,9 +2596,9 @@
       <w:r>
         <w:rPr>
           <w:rFonts w:ascii="Courier New" w:eastAsiaTheme="minorHAnsi" w:hAnsi="Courier New" w:cs="Courier New"/>
-          <w:color w:val="000000"/>
-          <w:sz w:val="20"/>
-          <w:szCs w:val="20"/>
+          <w:color w:val="000000" w:themeColor="text1"/>
+          <w:sz w:val="22"/>
+          <w:szCs w:val="22"/>
           <w:lang w:val="en-US" w:eastAsia="en-US"/>
         </w:rPr>
         <w:t xml:space="preserve">Math, </w:t>
@@ -1907,9 +2607,9 @@
       <w:r>
         <w:rPr>
           <w:rFonts w:ascii="Courier New" w:eastAsiaTheme="minorHAnsi" w:hAnsi="Courier New" w:cs="Courier New"/>
-          <w:color w:val="000000"/>
-          <w:sz w:val="20"/>
-          <w:szCs w:val="20"/>
+          <w:color w:val="000000" w:themeColor="text1"/>
+          <w:sz w:val="22"/>
+          <w:szCs w:val="22"/>
           <w:lang w:val="en-US" w:eastAsia="en-US"/>
         </w:rPr>
         <w:t>sysutils</w:t>
@@ -1918,9 +2618,9 @@
       <w:r>
         <w:rPr>
           <w:rFonts w:ascii="Courier New" w:eastAsiaTheme="minorHAnsi" w:hAnsi="Courier New" w:cs="Courier New"/>
-          <w:color w:val="000000"/>
-          <w:sz w:val="20"/>
-          <w:szCs w:val="20"/>
+          <w:color w:val="000000" w:themeColor="text1"/>
+          <w:sz w:val="22"/>
+          <w:szCs w:val="22"/>
           <w:lang w:val="en-US" w:eastAsia="en-US"/>
         </w:rPr>
         <w:t>;</w:t>
@@ -1933,9 +2633,9 @@
         <w:adjustRightInd w:val="0"/>
         <w:rPr>
           <w:rFonts w:ascii="Courier New" w:eastAsiaTheme="minorHAnsi" w:hAnsi="Courier New" w:cs="Courier New"/>
-          <w:color w:val="000000"/>
-          <w:sz w:val="20"/>
-          <w:szCs w:val="20"/>
+          <w:color w:val="000000" w:themeColor="text1"/>
+          <w:sz w:val="22"/>
+          <w:szCs w:val="22"/>
           <w:lang w:val="en-US" w:eastAsia="en-US"/>
         </w:rPr>
       </w:pPr>
@@ -1949,20 +2649,20 @@
           <w:rFonts w:ascii="Courier New" w:eastAsiaTheme="minorHAnsi" w:hAnsi="Courier New" w:cs="Courier New"/>
           <w:b/>
           <w:bCs/>
-          <w:color w:val="000000"/>
-          <w:sz w:val="20"/>
-          <w:szCs w:val="20"/>
-          <w:lang w:val="en-US" w:eastAsia="en-US"/>
-        </w:rPr>
-      </w:pPr>
-      <w:r>
-        <w:rPr>
-          <w:rFonts w:ascii="Courier New" w:eastAsiaTheme="minorHAnsi" w:hAnsi="Courier New" w:cs="Courier New"/>
-          <w:b/>
-          <w:bCs/>
-          <w:color w:val="000000"/>
-          <w:sz w:val="20"/>
-          <w:szCs w:val="20"/>
+          <w:color w:val="000000" w:themeColor="text1"/>
+          <w:sz w:val="22"/>
+          <w:szCs w:val="22"/>
+          <w:lang w:val="en-US" w:eastAsia="en-US"/>
+        </w:rPr>
+      </w:pPr>
+      <w:r>
+        <w:rPr>
+          <w:rFonts w:ascii="Courier New" w:eastAsiaTheme="minorHAnsi" w:hAnsi="Courier New" w:cs="Courier New"/>
+          <w:b/>
+          <w:bCs/>
+          <w:color w:val="000000" w:themeColor="text1"/>
+          <w:sz w:val="22"/>
+          <w:szCs w:val="22"/>
           <w:lang w:val="en-US" w:eastAsia="en-US"/>
         </w:rPr>
         <w:t>type</w:t>
@@ -1975,20 +2675,20 @@
         <w:adjustRightInd w:val="0"/>
         <w:rPr>
           <w:rFonts w:ascii="Courier New" w:eastAsiaTheme="minorHAnsi" w:hAnsi="Courier New" w:cs="Courier New"/>
-          <w:color w:val="000000"/>
-          <w:sz w:val="20"/>
-          <w:szCs w:val="20"/>
-          <w:lang w:val="en-US" w:eastAsia="en-US"/>
-        </w:rPr>
-      </w:pPr>
-      <w:r>
-        <w:rPr>
-          <w:rFonts w:ascii="Courier New" w:eastAsiaTheme="minorHAnsi" w:hAnsi="Courier New" w:cs="Courier New"/>
-          <w:b/>
-          <w:bCs/>
-          <w:color w:val="000000"/>
-          <w:sz w:val="20"/>
-          <w:szCs w:val="20"/>
+          <w:color w:val="000000" w:themeColor="text1"/>
+          <w:sz w:val="22"/>
+          <w:szCs w:val="22"/>
+          <w:lang w:val="en-US" w:eastAsia="en-US"/>
+        </w:rPr>
+      </w:pPr>
+      <w:r>
+        <w:rPr>
+          <w:rFonts w:ascii="Courier New" w:eastAsiaTheme="minorHAnsi" w:hAnsi="Courier New" w:cs="Courier New"/>
+          <w:b/>
+          <w:bCs/>
+          <w:color w:val="000000" w:themeColor="text1"/>
+          <w:sz w:val="22"/>
+          <w:szCs w:val="22"/>
           <w:lang w:val="en-US" w:eastAsia="en-US"/>
         </w:rPr>
         <w:t xml:space="preserve">  </w:t>
@@ -1996,9 +2696,9 @@
       <w:r>
         <w:rPr>
           <w:rFonts w:ascii="Courier New" w:eastAsiaTheme="minorHAnsi" w:hAnsi="Courier New" w:cs="Courier New"/>
-          <w:color w:val="000000"/>
-          <w:sz w:val="20"/>
-          <w:szCs w:val="20"/>
+          <w:color w:val="000000" w:themeColor="text1"/>
+          <w:sz w:val="22"/>
+          <w:szCs w:val="22"/>
           <w:lang w:val="en-US" w:eastAsia="en-US"/>
         </w:rPr>
         <w:t xml:space="preserve">matrix = </w:t>
@@ -2008,9 +2708,9 @@
           <w:rFonts w:ascii="Courier New" w:eastAsiaTheme="minorHAnsi" w:hAnsi="Courier New" w:cs="Courier New"/>
           <w:b/>
           <w:bCs/>
-          <w:color w:val="000000"/>
-          <w:sz w:val="20"/>
-          <w:szCs w:val="20"/>
+          <w:color w:val="000000" w:themeColor="text1"/>
+          <w:sz w:val="22"/>
+          <w:szCs w:val="22"/>
           <w:lang w:val="en-US" w:eastAsia="en-US"/>
         </w:rPr>
         <w:t xml:space="preserve">array of array of </w:t>
@@ -2018,22 +2718,12 @@
       <w:r>
         <w:rPr>
           <w:rFonts w:ascii="Courier New" w:eastAsiaTheme="minorHAnsi" w:hAnsi="Courier New" w:cs="Courier New"/>
-          <w:color w:val="0000FF"/>
-          <w:sz w:val="20"/>
-          <w:szCs w:val="20"/>
-          <w:lang w:val="en-US" w:eastAsia="en-US"/>
-        </w:rPr>
-        <w:t>integer</w:t>
-      </w:r>
-      <w:r>
-        <w:rPr>
-          <w:rFonts w:ascii="Courier New" w:eastAsiaTheme="minorHAnsi" w:hAnsi="Courier New" w:cs="Courier New"/>
-          <w:color w:val="000000"/>
-          <w:sz w:val="20"/>
-          <w:szCs w:val="20"/>
-          <w:lang w:val="en-US" w:eastAsia="en-US"/>
-        </w:rPr>
-        <w:t>;</w:t>
+          <w:color w:val="000000" w:themeColor="text1"/>
+          <w:sz w:val="22"/>
+          <w:szCs w:val="22"/>
+          <w:lang w:val="en-US" w:eastAsia="en-US"/>
+        </w:rPr>
+        <w:t>integer;</w:t>
       </w:r>
     </w:p>
     <w:p>
@@ -2043,9 +2733,9 @@
         <w:adjustRightInd w:val="0"/>
         <w:rPr>
           <w:rFonts w:ascii="Courier New" w:eastAsiaTheme="minorHAnsi" w:hAnsi="Courier New" w:cs="Courier New"/>
-          <w:color w:val="000000"/>
-          <w:sz w:val="20"/>
-          <w:szCs w:val="20"/>
+          <w:color w:val="000000" w:themeColor="text1"/>
+          <w:sz w:val="22"/>
+          <w:szCs w:val="22"/>
           <w:lang w:val="en-US" w:eastAsia="en-US"/>
         </w:rPr>
       </w:pPr>
@@ -2059,20 +2749,20 @@
           <w:rFonts w:ascii="Courier New" w:eastAsiaTheme="minorHAnsi" w:hAnsi="Courier New" w:cs="Courier New"/>
           <w:b/>
           <w:bCs/>
-          <w:color w:val="000000"/>
-          <w:sz w:val="20"/>
-          <w:szCs w:val="20"/>
-          <w:lang w:val="en-US" w:eastAsia="en-US"/>
-        </w:rPr>
-      </w:pPr>
-      <w:r>
-        <w:rPr>
-          <w:rFonts w:ascii="Courier New" w:eastAsiaTheme="minorHAnsi" w:hAnsi="Courier New" w:cs="Courier New"/>
-          <w:b/>
-          <w:bCs/>
-          <w:color w:val="000000"/>
-          <w:sz w:val="20"/>
-          <w:szCs w:val="20"/>
+          <w:color w:val="000000" w:themeColor="text1"/>
+          <w:sz w:val="22"/>
+          <w:szCs w:val="22"/>
+          <w:lang w:val="en-US" w:eastAsia="en-US"/>
+        </w:rPr>
+      </w:pPr>
+      <w:r>
+        <w:rPr>
+          <w:rFonts w:ascii="Courier New" w:eastAsiaTheme="minorHAnsi" w:hAnsi="Courier New" w:cs="Courier New"/>
+          <w:b/>
+          <w:bCs/>
+          <w:color w:val="000000" w:themeColor="text1"/>
+          <w:sz w:val="22"/>
+          <w:szCs w:val="22"/>
           <w:lang w:val="en-US" w:eastAsia="en-US"/>
         </w:rPr>
         <w:t>var</w:t>
@@ -2085,20 +2775,20 @@
         <w:adjustRightInd w:val="0"/>
         <w:rPr>
           <w:rFonts w:ascii="Courier New" w:eastAsiaTheme="minorHAnsi" w:hAnsi="Courier New" w:cs="Courier New"/>
-          <w:color w:val="000000"/>
-          <w:sz w:val="20"/>
-          <w:szCs w:val="20"/>
-          <w:lang w:val="en-US" w:eastAsia="en-US"/>
-        </w:rPr>
-      </w:pPr>
-      <w:r>
-        <w:rPr>
-          <w:rFonts w:ascii="Courier New" w:eastAsiaTheme="minorHAnsi" w:hAnsi="Courier New" w:cs="Courier New"/>
-          <w:b/>
-          <w:bCs/>
-          <w:color w:val="000000"/>
-          <w:sz w:val="20"/>
-          <w:szCs w:val="20"/>
+          <w:color w:val="000000" w:themeColor="text1"/>
+          <w:sz w:val="22"/>
+          <w:szCs w:val="22"/>
+          <w:lang w:val="en-US" w:eastAsia="en-US"/>
+        </w:rPr>
+      </w:pPr>
+      <w:r>
+        <w:rPr>
+          <w:rFonts w:ascii="Courier New" w:eastAsiaTheme="minorHAnsi" w:hAnsi="Courier New" w:cs="Courier New"/>
+          <w:b/>
+          <w:bCs/>
+          <w:color w:val="000000" w:themeColor="text1"/>
+          <w:sz w:val="22"/>
+          <w:szCs w:val="22"/>
           <w:lang w:val="en-US" w:eastAsia="en-US"/>
         </w:rPr>
         <w:t xml:space="preserve">  </w:t>
@@ -2106,32 +2796,12 @@
       <w:r>
         <w:rPr>
           <w:rFonts w:ascii="Courier New" w:eastAsiaTheme="minorHAnsi" w:hAnsi="Courier New" w:cs="Courier New"/>
-          <w:color w:val="000000"/>
-          <w:sz w:val="20"/>
-          <w:szCs w:val="20"/>
-          <w:lang w:val="en-US" w:eastAsia="en-US"/>
-        </w:rPr>
-        <w:t xml:space="preserve">n, sum, x, y: </w:t>
-      </w:r>
-      <w:r>
-        <w:rPr>
-          <w:rFonts w:ascii="Courier New" w:eastAsiaTheme="minorHAnsi" w:hAnsi="Courier New" w:cs="Courier New"/>
-          <w:color w:val="0000FF"/>
-          <w:sz w:val="20"/>
-          <w:szCs w:val="20"/>
-          <w:lang w:val="en-US" w:eastAsia="en-US"/>
-        </w:rPr>
-        <w:t>integer</w:t>
-      </w:r>
-      <w:r>
-        <w:rPr>
-          <w:rFonts w:ascii="Courier New" w:eastAsiaTheme="minorHAnsi" w:hAnsi="Courier New" w:cs="Courier New"/>
-          <w:color w:val="000000"/>
-          <w:sz w:val="20"/>
-          <w:szCs w:val="20"/>
-          <w:lang w:val="en-US" w:eastAsia="en-US"/>
-        </w:rPr>
-        <w:t>;</w:t>
+          <w:color w:val="000000" w:themeColor="text1"/>
+          <w:sz w:val="22"/>
+          <w:szCs w:val="22"/>
+          <w:lang w:val="en-US" w:eastAsia="en-US"/>
+        </w:rPr>
+        <w:t>n, sum, x, y: integer;</w:t>
       </w:r>
     </w:p>
     <w:p>
@@ -2141,18 +2811,18 @@
         <w:adjustRightInd w:val="0"/>
         <w:rPr>
           <w:rFonts w:ascii="Courier New" w:eastAsiaTheme="minorHAnsi" w:hAnsi="Courier New" w:cs="Courier New"/>
-          <w:color w:val="000000"/>
-          <w:sz w:val="20"/>
-          <w:szCs w:val="20"/>
-          <w:lang w:val="en-US" w:eastAsia="en-US"/>
-        </w:rPr>
-      </w:pPr>
-      <w:r>
-        <w:rPr>
-          <w:rFonts w:ascii="Courier New" w:eastAsiaTheme="minorHAnsi" w:hAnsi="Courier New" w:cs="Courier New"/>
-          <w:color w:val="000000"/>
-          <w:sz w:val="20"/>
-          <w:szCs w:val="20"/>
+          <w:color w:val="000000" w:themeColor="text1"/>
+          <w:sz w:val="22"/>
+          <w:szCs w:val="22"/>
+          <w:lang w:val="en-US" w:eastAsia="en-US"/>
+        </w:rPr>
+      </w:pPr>
+      <w:r>
+        <w:rPr>
+          <w:rFonts w:ascii="Courier New" w:eastAsiaTheme="minorHAnsi" w:hAnsi="Courier New" w:cs="Courier New"/>
+          <w:color w:val="000000" w:themeColor="text1"/>
+          <w:sz w:val="22"/>
+          <w:szCs w:val="22"/>
           <w:lang w:val="en-US" w:eastAsia="en-US"/>
         </w:rPr>
         <w:t xml:space="preserve">  temp: </w:t>
@@ -2161,9 +2831,9 @@
       <w:r>
         <w:rPr>
           <w:rFonts w:ascii="Courier New" w:eastAsiaTheme="minorHAnsi" w:hAnsi="Courier New" w:cs="Courier New"/>
-          <w:color w:val="0000FF"/>
-          <w:sz w:val="20"/>
-          <w:szCs w:val="20"/>
+          <w:color w:val="000000" w:themeColor="text1"/>
+          <w:sz w:val="22"/>
+          <w:szCs w:val="22"/>
           <w:lang w:val="en-US" w:eastAsia="en-US"/>
         </w:rPr>
         <w:t>boolean</w:t>
@@ -2172,9 +2842,9 @@
       <w:r>
         <w:rPr>
           <w:rFonts w:ascii="Courier New" w:eastAsiaTheme="minorHAnsi" w:hAnsi="Courier New" w:cs="Courier New"/>
-          <w:color w:val="000000"/>
-          <w:sz w:val="20"/>
-          <w:szCs w:val="20"/>
+          <w:color w:val="000000" w:themeColor="text1"/>
+          <w:sz w:val="22"/>
+          <w:szCs w:val="22"/>
           <w:lang w:val="en-US" w:eastAsia="en-US"/>
         </w:rPr>
         <w:t>;</w:t>
@@ -2187,18 +2857,18 @@
         <w:adjustRightInd w:val="0"/>
         <w:rPr>
           <w:rFonts w:ascii="Courier New" w:eastAsiaTheme="minorHAnsi" w:hAnsi="Courier New" w:cs="Courier New"/>
-          <w:color w:val="000000"/>
-          <w:sz w:val="20"/>
-          <w:szCs w:val="20"/>
-          <w:lang w:val="en-US" w:eastAsia="en-US"/>
-        </w:rPr>
-      </w:pPr>
-      <w:r>
-        <w:rPr>
-          <w:rFonts w:ascii="Courier New" w:eastAsiaTheme="minorHAnsi" w:hAnsi="Courier New" w:cs="Courier New"/>
-          <w:color w:val="000000"/>
-          <w:sz w:val="20"/>
-          <w:szCs w:val="20"/>
+          <w:color w:val="000000" w:themeColor="text1"/>
+          <w:sz w:val="22"/>
+          <w:szCs w:val="22"/>
+          <w:lang w:val="en-US" w:eastAsia="en-US"/>
+        </w:rPr>
+      </w:pPr>
+      <w:r>
+        <w:rPr>
+          <w:rFonts w:ascii="Courier New" w:eastAsiaTheme="minorHAnsi" w:hAnsi="Courier New" w:cs="Courier New"/>
+          <w:color w:val="000000" w:themeColor="text1"/>
+          <w:sz w:val="22"/>
+          <w:szCs w:val="22"/>
           <w:lang w:val="en-US" w:eastAsia="en-US"/>
         </w:rPr>
         <w:t xml:space="preserve">  matrix1: matrix;</w:t>
@@ -2211,18 +2881,18 @@
         <w:adjustRightInd w:val="0"/>
         <w:rPr>
           <w:rFonts w:ascii="Courier New" w:eastAsiaTheme="minorHAnsi" w:hAnsi="Courier New" w:cs="Courier New"/>
-          <w:color w:val="000000"/>
-          <w:sz w:val="20"/>
-          <w:szCs w:val="20"/>
-          <w:lang w:val="en-US" w:eastAsia="en-US"/>
-        </w:rPr>
-      </w:pPr>
-      <w:r>
-        <w:rPr>
-          <w:rFonts w:ascii="Courier New" w:eastAsiaTheme="minorHAnsi" w:hAnsi="Courier New" w:cs="Courier New"/>
-          <w:color w:val="000000"/>
-          <w:sz w:val="20"/>
-          <w:szCs w:val="20"/>
+          <w:color w:val="000000" w:themeColor="text1"/>
+          <w:sz w:val="22"/>
+          <w:szCs w:val="22"/>
+          <w:lang w:val="en-US" w:eastAsia="en-US"/>
+        </w:rPr>
+      </w:pPr>
+      <w:r>
+        <w:rPr>
+          <w:rFonts w:ascii="Courier New" w:eastAsiaTheme="minorHAnsi" w:hAnsi="Courier New" w:cs="Courier New"/>
+          <w:color w:val="000000" w:themeColor="text1"/>
+          <w:sz w:val="22"/>
+          <w:szCs w:val="22"/>
           <w:lang w:val="en-US" w:eastAsia="en-US"/>
         </w:rPr>
         <w:t xml:space="preserve">  array1: </w:t>
@@ -2232,9 +2902,9 @@
           <w:rFonts w:ascii="Courier New" w:eastAsiaTheme="minorHAnsi" w:hAnsi="Courier New" w:cs="Courier New"/>
           <w:b/>
           <w:bCs/>
-          <w:color w:val="000000"/>
-          <w:sz w:val="20"/>
-          <w:szCs w:val="20"/>
+          <w:color w:val="000000" w:themeColor="text1"/>
+          <w:sz w:val="22"/>
+          <w:szCs w:val="22"/>
           <w:lang w:val="en-US" w:eastAsia="en-US"/>
         </w:rPr>
         <w:t xml:space="preserve">array of </w:t>
@@ -2242,22 +2912,12 @@
       <w:r>
         <w:rPr>
           <w:rFonts w:ascii="Courier New" w:eastAsiaTheme="minorHAnsi" w:hAnsi="Courier New" w:cs="Courier New"/>
-          <w:color w:val="0000FF"/>
-          <w:sz w:val="20"/>
-          <w:szCs w:val="20"/>
-          <w:lang w:val="en-US" w:eastAsia="en-US"/>
-        </w:rPr>
-        <w:t>integer</w:t>
-      </w:r>
-      <w:r>
-        <w:rPr>
-          <w:rFonts w:ascii="Courier New" w:eastAsiaTheme="minorHAnsi" w:hAnsi="Courier New" w:cs="Courier New"/>
-          <w:color w:val="000000"/>
-          <w:sz w:val="20"/>
-          <w:szCs w:val="20"/>
-          <w:lang w:val="en-US" w:eastAsia="en-US"/>
-        </w:rPr>
-        <w:t>;</w:t>
+          <w:color w:val="000000" w:themeColor="text1"/>
+          <w:sz w:val="22"/>
+          <w:szCs w:val="22"/>
+          <w:lang w:val="en-US" w:eastAsia="en-US"/>
+        </w:rPr>
+        <w:t>integer;</w:t>
       </w:r>
     </w:p>
     <w:p>
@@ -2267,9 +2927,9 @@
         <w:adjustRightInd w:val="0"/>
         <w:rPr>
           <w:rFonts w:ascii="Courier New" w:eastAsiaTheme="minorHAnsi" w:hAnsi="Courier New" w:cs="Courier New"/>
-          <w:color w:val="000000"/>
-          <w:sz w:val="20"/>
-          <w:szCs w:val="20"/>
+          <w:color w:val="000000" w:themeColor="text1"/>
+          <w:sz w:val="22"/>
+          <w:szCs w:val="22"/>
           <w:lang w:val="en-US" w:eastAsia="en-US"/>
         </w:rPr>
       </w:pPr>
@@ -2283,20 +2943,20 @@
           <w:rFonts w:ascii="Courier New" w:eastAsiaTheme="minorHAnsi" w:hAnsi="Courier New" w:cs="Courier New"/>
           <w:b/>
           <w:bCs/>
-          <w:color w:val="000000"/>
-          <w:sz w:val="20"/>
-          <w:szCs w:val="20"/>
-          <w:lang w:val="en-US" w:eastAsia="en-US"/>
-        </w:rPr>
-      </w:pPr>
-      <w:r>
-        <w:rPr>
-          <w:rFonts w:ascii="Courier New" w:eastAsiaTheme="minorHAnsi" w:hAnsi="Courier New" w:cs="Courier New"/>
-          <w:b/>
-          <w:bCs/>
-          <w:color w:val="000000"/>
-          <w:sz w:val="20"/>
-          <w:szCs w:val="20"/>
+          <w:color w:val="000000" w:themeColor="text1"/>
+          <w:sz w:val="22"/>
+          <w:szCs w:val="22"/>
+          <w:lang w:val="en-US" w:eastAsia="en-US"/>
+        </w:rPr>
+      </w:pPr>
+      <w:r>
+        <w:rPr>
+          <w:rFonts w:ascii="Courier New" w:eastAsiaTheme="minorHAnsi" w:hAnsi="Courier New" w:cs="Courier New"/>
+          <w:b/>
+          <w:bCs/>
+          <w:color w:val="000000" w:themeColor="text1"/>
+          <w:sz w:val="22"/>
+          <w:szCs w:val="22"/>
           <w:lang w:val="en-US" w:eastAsia="en-US"/>
         </w:rPr>
         <w:t>begin</w:t>
@@ -2309,20 +2969,20 @@
         <w:adjustRightInd w:val="0"/>
         <w:rPr>
           <w:rFonts w:ascii="Courier New" w:eastAsiaTheme="minorHAnsi" w:hAnsi="Courier New" w:cs="Courier New"/>
-          <w:color w:val="000000"/>
-          <w:sz w:val="20"/>
-          <w:szCs w:val="20"/>
-          <w:lang w:val="en-US" w:eastAsia="en-US"/>
-        </w:rPr>
-      </w:pPr>
-      <w:r>
-        <w:rPr>
-          <w:rFonts w:ascii="Courier New" w:eastAsiaTheme="minorHAnsi" w:hAnsi="Courier New" w:cs="Courier New"/>
-          <w:b/>
-          <w:bCs/>
-          <w:color w:val="000000"/>
-          <w:sz w:val="20"/>
-          <w:szCs w:val="20"/>
+          <w:color w:val="000000" w:themeColor="text1"/>
+          <w:sz w:val="22"/>
+          <w:szCs w:val="22"/>
+          <w:lang w:val="en-US" w:eastAsia="en-US"/>
+        </w:rPr>
+      </w:pPr>
+      <w:r>
+        <w:rPr>
+          <w:rFonts w:ascii="Courier New" w:eastAsiaTheme="minorHAnsi" w:hAnsi="Courier New" w:cs="Courier New"/>
+          <w:b/>
+          <w:bCs/>
+          <w:color w:val="000000" w:themeColor="text1"/>
+          <w:sz w:val="22"/>
+          <w:szCs w:val="22"/>
           <w:lang w:val="en-US" w:eastAsia="en-US"/>
         </w:rPr>
         <w:t xml:space="preserve">  </w:t>
@@ -2331,9 +2991,9 @@
       <w:r>
         <w:rPr>
           <w:rFonts w:ascii="Courier New" w:eastAsiaTheme="minorHAnsi" w:hAnsi="Courier New" w:cs="Courier New"/>
-          <w:color w:val="000000"/>
-          <w:sz w:val="20"/>
-          <w:szCs w:val="20"/>
+          <w:color w:val="000000" w:themeColor="text1"/>
+          <w:sz w:val="22"/>
+          <w:szCs w:val="22"/>
           <w:lang w:val="en-US" w:eastAsia="en-US"/>
         </w:rPr>
         <w:t>writeln</w:t>
@@ -2342,32 +3002,12 @@
       <w:r>
         <w:rPr>
           <w:rFonts w:ascii="Courier New" w:eastAsiaTheme="minorHAnsi" w:hAnsi="Courier New" w:cs="Courier New"/>
-          <w:color w:val="000000"/>
-          <w:sz w:val="20"/>
-          <w:szCs w:val="20"/>
-          <w:lang w:val="en-US" w:eastAsia="en-US"/>
-        </w:rPr>
-        <w:t>(</w:t>
-      </w:r>
-      <w:r>
-        <w:rPr>
-          <w:rFonts w:ascii="Courier New" w:eastAsiaTheme="minorHAnsi" w:hAnsi="Courier New" w:cs="Courier New"/>
-          <w:color w:val="0000FF"/>
-          <w:sz w:val="20"/>
-          <w:szCs w:val="20"/>
-          <w:lang w:val="en-US" w:eastAsia="en-US"/>
-        </w:rPr>
-        <w:t>'n'</w:t>
-      </w:r>
-      <w:r>
-        <w:rPr>
-          <w:rFonts w:ascii="Courier New" w:eastAsiaTheme="minorHAnsi" w:hAnsi="Courier New" w:cs="Courier New"/>
-          <w:color w:val="000000"/>
-          <w:sz w:val="20"/>
-          <w:szCs w:val="20"/>
-          <w:lang w:val="en-US" w:eastAsia="en-US"/>
-        </w:rPr>
-        <w:t>);</w:t>
+          <w:color w:val="000000" w:themeColor="text1"/>
+          <w:sz w:val="22"/>
+          <w:szCs w:val="22"/>
+          <w:lang w:val="en-US" w:eastAsia="en-US"/>
+        </w:rPr>
+        <w:t>('n');</w:t>
       </w:r>
     </w:p>
     <w:p>
@@ -2377,18 +3017,18 @@
         <w:adjustRightInd w:val="0"/>
         <w:rPr>
           <w:rFonts w:ascii="Courier New" w:eastAsiaTheme="minorHAnsi" w:hAnsi="Courier New" w:cs="Courier New"/>
-          <w:color w:val="000000"/>
-          <w:sz w:val="20"/>
-          <w:szCs w:val="20"/>
-          <w:lang w:val="en-US" w:eastAsia="en-US"/>
-        </w:rPr>
-      </w:pPr>
-      <w:r>
-        <w:rPr>
-          <w:rFonts w:ascii="Courier New" w:eastAsiaTheme="minorHAnsi" w:hAnsi="Courier New" w:cs="Courier New"/>
-          <w:color w:val="000000"/>
-          <w:sz w:val="20"/>
-          <w:szCs w:val="20"/>
+          <w:color w:val="000000" w:themeColor="text1"/>
+          <w:sz w:val="22"/>
+          <w:szCs w:val="22"/>
+          <w:lang w:val="en-US" w:eastAsia="en-US"/>
+        </w:rPr>
+      </w:pPr>
+      <w:r>
+        <w:rPr>
+          <w:rFonts w:ascii="Courier New" w:eastAsiaTheme="minorHAnsi" w:hAnsi="Courier New" w:cs="Courier New"/>
+          <w:color w:val="000000" w:themeColor="text1"/>
+          <w:sz w:val="22"/>
+          <w:szCs w:val="22"/>
           <w:lang w:val="en-US" w:eastAsia="en-US"/>
         </w:rPr>
         <w:t xml:space="preserve">  read(n);</w:t>
@@ -2401,30 +3041,29 @@
         <w:adjustRightInd w:val="0"/>
         <w:rPr>
           <w:rFonts w:ascii="Courier New" w:eastAsiaTheme="minorHAnsi" w:hAnsi="Courier New" w:cs="Courier New"/>
-          <w:color w:val="000000"/>
-          <w:sz w:val="20"/>
-          <w:szCs w:val="20"/>
-          <w:lang w:val="en-US" w:eastAsia="en-US"/>
-        </w:rPr>
-      </w:pPr>
-      <w:r>
-        <w:rPr>
-          <w:rFonts w:ascii="Courier New" w:eastAsiaTheme="minorHAnsi" w:hAnsi="Courier New" w:cs="Courier New"/>
-          <w:color w:val="000000"/>
-          <w:sz w:val="20"/>
-          <w:szCs w:val="20"/>
+          <w:color w:val="000000" w:themeColor="text1"/>
+          <w:sz w:val="22"/>
+          <w:szCs w:val="22"/>
+          <w:lang w:val="en-US" w:eastAsia="en-US"/>
+        </w:rPr>
+      </w:pPr>
+      <w:r>
+        <w:rPr>
+          <w:rFonts w:ascii="Courier New" w:eastAsiaTheme="minorHAnsi" w:hAnsi="Courier New" w:cs="Courier New"/>
+          <w:color w:val="000000" w:themeColor="text1"/>
+          <w:sz w:val="22"/>
+          <w:szCs w:val="22"/>
           <w:lang w:val="en-US" w:eastAsia="en-US"/>
         </w:rPr>
         <w:t xml:space="preserve">  </w:t>
       </w:r>
       <w:proofErr w:type="spellStart"/>
-      <w:proofErr w:type="gramStart"/>
-      <w:r>
-        <w:rPr>
-          <w:rFonts w:ascii="Courier New" w:eastAsiaTheme="minorHAnsi" w:hAnsi="Courier New" w:cs="Courier New"/>
-          <w:color w:val="000000"/>
-          <w:sz w:val="20"/>
-          <w:szCs w:val="20"/>
+      <w:r>
+        <w:rPr>
+          <w:rFonts w:ascii="Courier New" w:eastAsiaTheme="minorHAnsi" w:hAnsi="Courier New" w:cs="Courier New"/>
+          <w:color w:val="000000" w:themeColor="text1"/>
+          <w:sz w:val="22"/>
+          <w:szCs w:val="22"/>
           <w:lang w:val="en-US" w:eastAsia="en-US"/>
         </w:rPr>
         <w:t>setLength</w:t>
@@ -2433,23 +3072,12 @@
       <w:r>
         <w:rPr>
           <w:rFonts w:ascii="Courier New" w:eastAsiaTheme="minorHAnsi" w:hAnsi="Courier New" w:cs="Courier New"/>
-          <w:color w:val="000000"/>
-          <w:sz w:val="20"/>
-          <w:szCs w:val="20"/>
-          <w:lang w:val="en-US" w:eastAsia="en-US"/>
-        </w:rPr>
-        <w:t>(</w:t>
-      </w:r>
-      <w:proofErr w:type="gramEnd"/>
-      <w:r>
-        <w:rPr>
-          <w:rFonts w:ascii="Courier New" w:eastAsiaTheme="minorHAnsi" w:hAnsi="Courier New" w:cs="Courier New"/>
-          <w:color w:val="000000"/>
-          <w:sz w:val="20"/>
-          <w:szCs w:val="20"/>
-          <w:lang w:val="en-US" w:eastAsia="en-US"/>
-        </w:rPr>
-        <w:t>matrix1, n, n);</w:t>
+          <w:color w:val="000000" w:themeColor="text1"/>
+          <w:sz w:val="22"/>
+          <w:szCs w:val="22"/>
+          <w:lang w:val="en-US" w:eastAsia="en-US"/>
+        </w:rPr>
+        <w:t>(matrix1, n, n);</w:t>
       </w:r>
     </w:p>
     <w:p>
@@ -2459,30 +3087,29 @@
         <w:adjustRightInd w:val="0"/>
         <w:rPr>
           <w:rFonts w:ascii="Courier New" w:eastAsiaTheme="minorHAnsi" w:hAnsi="Courier New" w:cs="Courier New"/>
-          <w:color w:val="000000"/>
-          <w:sz w:val="20"/>
-          <w:szCs w:val="20"/>
-          <w:lang w:val="en-US" w:eastAsia="en-US"/>
-        </w:rPr>
-      </w:pPr>
-      <w:r>
-        <w:rPr>
-          <w:rFonts w:ascii="Courier New" w:eastAsiaTheme="minorHAnsi" w:hAnsi="Courier New" w:cs="Courier New"/>
-          <w:color w:val="000000"/>
-          <w:sz w:val="20"/>
-          <w:szCs w:val="20"/>
+          <w:color w:val="000000" w:themeColor="text1"/>
+          <w:sz w:val="22"/>
+          <w:szCs w:val="22"/>
+          <w:lang w:val="en-US" w:eastAsia="en-US"/>
+        </w:rPr>
+      </w:pPr>
+      <w:r>
+        <w:rPr>
+          <w:rFonts w:ascii="Courier New" w:eastAsiaTheme="minorHAnsi" w:hAnsi="Courier New" w:cs="Courier New"/>
+          <w:color w:val="000000" w:themeColor="text1"/>
+          <w:sz w:val="22"/>
+          <w:szCs w:val="22"/>
           <w:lang w:val="en-US" w:eastAsia="en-US"/>
         </w:rPr>
         <w:t xml:space="preserve">  </w:t>
       </w:r>
       <w:proofErr w:type="spellStart"/>
-      <w:proofErr w:type="gramStart"/>
-      <w:r>
-        <w:rPr>
-          <w:rFonts w:ascii="Courier New" w:eastAsiaTheme="minorHAnsi" w:hAnsi="Courier New" w:cs="Courier New"/>
-          <w:color w:val="000000"/>
-          <w:sz w:val="20"/>
-          <w:szCs w:val="20"/>
+      <w:r>
+        <w:rPr>
+          <w:rFonts w:ascii="Courier New" w:eastAsiaTheme="minorHAnsi" w:hAnsi="Courier New" w:cs="Courier New"/>
+          <w:color w:val="000000" w:themeColor="text1"/>
+          <w:sz w:val="22"/>
+          <w:szCs w:val="22"/>
           <w:lang w:val="en-US" w:eastAsia="en-US"/>
         </w:rPr>
         <w:t>setLength</w:t>
@@ -2491,23 +3118,12 @@
       <w:r>
         <w:rPr>
           <w:rFonts w:ascii="Courier New" w:eastAsiaTheme="minorHAnsi" w:hAnsi="Courier New" w:cs="Courier New"/>
-          <w:color w:val="000000"/>
-          <w:sz w:val="20"/>
-          <w:szCs w:val="20"/>
-          <w:lang w:val="en-US" w:eastAsia="en-US"/>
-        </w:rPr>
-        <w:t>(</w:t>
-      </w:r>
-      <w:proofErr w:type="gramEnd"/>
-      <w:r>
-        <w:rPr>
-          <w:rFonts w:ascii="Courier New" w:eastAsiaTheme="minorHAnsi" w:hAnsi="Courier New" w:cs="Courier New"/>
-          <w:color w:val="000000"/>
-          <w:sz w:val="20"/>
-          <w:szCs w:val="20"/>
-          <w:lang w:val="en-US" w:eastAsia="en-US"/>
-        </w:rPr>
-        <w:t>array1, n);</w:t>
+          <w:color w:val="000000" w:themeColor="text1"/>
+          <w:sz w:val="22"/>
+          <w:szCs w:val="22"/>
+          <w:lang w:val="en-US" w:eastAsia="en-US"/>
+        </w:rPr>
+        <w:t>(array1, n);</w:t>
       </w:r>
     </w:p>
     <w:p>
@@ -2517,63 +3133,21 @@
         <w:adjustRightInd w:val="0"/>
         <w:rPr>
           <w:rFonts w:ascii="Courier New" w:eastAsiaTheme="minorHAnsi" w:hAnsi="Courier New" w:cs="Courier New"/>
-          <w:color w:val="000000"/>
-          <w:sz w:val="20"/>
-          <w:szCs w:val="20"/>
-          <w:lang w:val="en-US" w:eastAsia="en-US"/>
-        </w:rPr>
-      </w:pPr>
-      <w:r>
-        <w:rPr>
-          <w:rFonts w:ascii="Courier New" w:eastAsiaTheme="minorHAnsi" w:hAnsi="Courier New" w:cs="Courier New"/>
-          <w:color w:val="000000"/>
-          <w:sz w:val="20"/>
-          <w:szCs w:val="20"/>
-          <w:lang w:val="en-US" w:eastAsia="en-US"/>
-        </w:rPr>
-        <w:t xml:space="preserve">  </w:t>
-      </w:r>
-      <w:proofErr w:type="gramStart"/>
-      <w:r>
-        <w:rPr>
-          <w:rFonts w:ascii="Courier New" w:eastAsiaTheme="minorHAnsi" w:hAnsi="Courier New" w:cs="Courier New"/>
-          <w:color w:val="000000"/>
-          <w:sz w:val="20"/>
-          <w:szCs w:val="20"/>
-          <w:lang w:val="en-US" w:eastAsia="en-US"/>
-        </w:rPr>
-        <w:t>n :</w:t>
-      </w:r>
-      <w:proofErr w:type="gramEnd"/>
-      <w:r>
-        <w:rPr>
-          <w:rFonts w:ascii="Courier New" w:eastAsiaTheme="minorHAnsi" w:hAnsi="Courier New" w:cs="Courier New"/>
-          <w:color w:val="000000"/>
-          <w:sz w:val="20"/>
-          <w:szCs w:val="20"/>
-          <w:lang w:val="en-US" w:eastAsia="en-US"/>
-        </w:rPr>
-        <w:t xml:space="preserve">= n - </w:t>
-      </w:r>
-      <w:r>
-        <w:rPr>
-          <w:rFonts w:ascii="Courier New" w:eastAsiaTheme="minorHAnsi" w:hAnsi="Courier New" w:cs="Courier New"/>
-          <w:color w:val="006400"/>
-          <w:sz w:val="20"/>
-          <w:szCs w:val="20"/>
-          <w:lang w:val="en-US" w:eastAsia="en-US"/>
-        </w:rPr>
-        <w:t>1</w:t>
-      </w:r>
-      <w:r>
-        <w:rPr>
-          <w:rFonts w:ascii="Courier New" w:eastAsiaTheme="minorHAnsi" w:hAnsi="Courier New" w:cs="Courier New"/>
-          <w:color w:val="000000"/>
-          <w:sz w:val="20"/>
-          <w:szCs w:val="20"/>
-          <w:lang w:val="en-US" w:eastAsia="en-US"/>
-        </w:rPr>
-        <w:t>;</w:t>
+          <w:color w:val="000000" w:themeColor="text1"/>
+          <w:sz w:val="22"/>
+          <w:szCs w:val="22"/>
+          <w:lang w:val="en-US" w:eastAsia="en-US"/>
+        </w:rPr>
+      </w:pPr>
+      <w:r>
+        <w:rPr>
+          <w:rFonts w:ascii="Courier New" w:eastAsiaTheme="minorHAnsi" w:hAnsi="Courier New" w:cs="Courier New"/>
+          <w:color w:val="000000" w:themeColor="text1"/>
+          <w:sz w:val="22"/>
+          <w:szCs w:val="22"/>
+          <w:lang w:val="en-US" w:eastAsia="en-US"/>
+        </w:rPr>
+        <w:t xml:space="preserve">  n := n - 1;</w:t>
       </w:r>
     </w:p>
     <w:p>
@@ -2583,18 +3157,18 @@
         <w:adjustRightInd w:val="0"/>
         <w:rPr>
           <w:rFonts w:ascii="Courier New" w:eastAsiaTheme="minorHAnsi" w:hAnsi="Courier New" w:cs="Courier New"/>
-          <w:color w:val="000000"/>
-          <w:sz w:val="20"/>
-          <w:szCs w:val="20"/>
-          <w:lang w:val="en-US" w:eastAsia="en-US"/>
-        </w:rPr>
-      </w:pPr>
-      <w:r>
-        <w:rPr>
-          <w:rFonts w:ascii="Courier New" w:eastAsiaTheme="minorHAnsi" w:hAnsi="Courier New" w:cs="Courier New"/>
-          <w:color w:val="000000"/>
-          <w:sz w:val="20"/>
-          <w:szCs w:val="20"/>
+          <w:color w:val="000000" w:themeColor="text1"/>
+          <w:sz w:val="22"/>
+          <w:szCs w:val="22"/>
+          <w:lang w:val="en-US" w:eastAsia="en-US"/>
+        </w:rPr>
+      </w:pPr>
+      <w:r>
+        <w:rPr>
+          <w:rFonts w:ascii="Courier New" w:eastAsiaTheme="minorHAnsi" w:hAnsi="Courier New" w:cs="Courier New"/>
+          <w:color w:val="000000" w:themeColor="text1"/>
+          <w:sz w:val="22"/>
+          <w:szCs w:val="22"/>
           <w:lang w:val="en-US" w:eastAsia="en-US"/>
         </w:rPr>
         <w:t xml:space="preserve">  randomize;</w:t>
@@ -2609,18 +3183,18 @@
           <w:rFonts w:ascii="Courier New" w:eastAsiaTheme="minorHAnsi" w:hAnsi="Courier New" w:cs="Courier New"/>
           <w:b/>
           <w:bCs/>
-          <w:color w:val="000000"/>
-          <w:sz w:val="20"/>
-          <w:szCs w:val="20"/>
-          <w:lang w:val="en-US" w:eastAsia="en-US"/>
-        </w:rPr>
-      </w:pPr>
-      <w:r>
-        <w:rPr>
-          <w:rFonts w:ascii="Courier New" w:eastAsiaTheme="minorHAnsi" w:hAnsi="Courier New" w:cs="Courier New"/>
-          <w:color w:val="000000"/>
-          <w:sz w:val="20"/>
-          <w:szCs w:val="20"/>
+          <w:color w:val="000000" w:themeColor="text1"/>
+          <w:sz w:val="22"/>
+          <w:szCs w:val="22"/>
+          <w:lang w:val="en-US" w:eastAsia="en-US"/>
+        </w:rPr>
+      </w:pPr>
+      <w:r>
+        <w:rPr>
+          <w:rFonts w:ascii="Courier New" w:eastAsiaTheme="minorHAnsi" w:hAnsi="Courier New" w:cs="Courier New"/>
+          <w:color w:val="000000" w:themeColor="text1"/>
+          <w:sz w:val="22"/>
+          <w:szCs w:val="22"/>
           <w:lang w:val="en-US" w:eastAsia="en-US"/>
         </w:rPr>
         <w:t xml:space="preserve">  </w:t>
@@ -2630,44 +3204,22 @@
           <w:rFonts w:ascii="Courier New" w:eastAsiaTheme="minorHAnsi" w:hAnsi="Courier New" w:cs="Courier New"/>
           <w:b/>
           <w:bCs/>
-          <w:color w:val="000000"/>
-          <w:sz w:val="20"/>
-          <w:szCs w:val="20"/>
+          <w:color w:val="000000" w:themeColor="text1"/>
+          <w:sz w:val="22"/>
+          <w:szCs w:val="22"/>
           <w:lang w:val="en-US" w:eastAsia="en-US"/>
         </w:rPr>
         <w:t xml:space="preserve">for </w:t>
       </w:r>
-      <w:proofErr w:type="gramStart"/>
-      <w:r>
-        <w:rPr>
-          <w:rFonts w:ascii="Courier New" w:eastAsiaTheme="minorHAnsi" w:hAnsi="Courier New" w:cs="Courier New"/>
-          <w:color w:val="000000"/>
-          <w:sz w:val="20"/>
-          <w:szCs w:val="20"/>
-          <w:lang w:val="en-US" w:eastAsia="en-US"/>
-        </w:rPr>
-        <w:t>x :</w:t>
-      </w:r>
-      <w:proofErr w:type="gramEnd"/>
-      <w:r>
-        <w:rPr>
-          <w:rFonts w:ascii="Courier New" w:eastAsiaTheme="minorHAnsi" w:hAnsi="Courier New" w:cs="Courier New"/>
-          <w:color w:val="000000"/>
-          <w:sz w:val="20"/>
-          <w:szCs w:val="20"/>
-          <w:lang w:val="en-US" w:eastAsia="en-US"/>
-        </w:rPr>
-        <w:t xml:space="preserve">= </w:t>
-      </w:r>
-      <w:r>
-        <w:rPr>
-          <w:rFonts w:ascii="Courier New" w:eastAsiaTheme="minorHAnsi" w:hAnsi="Courier New" w:cs="Courier New"/>
-          <w:color w:val="006400"/>
-          <w:sz w:val="20"/>
-          <w:szCs w:val="20"/>
-          <w:lang w:val="en-US" w:eastAsia="en-US"/>
-        </w:rPr>
-        <w:t xml:space="preserve">0 </w:t>
+      <w:r>
+        <w:rPr>
+          <w:rFonts w:ascii="Courier New" w:eastAsiaTheme="minorHAnsi" w:hAnsi="Courier New" w:cs="Courier New"/>
+          <w:color w:val="000000" w:themeColor="text1"/>
+          <w:sz w:val="22"/>
+          <w:szCs w:val="22"/>
+          <w:lang w:val="en-US" w:eastAsia="en-US"/>
+        </w:rPr>
+        <w:t xml:space="preserve">x := 0 </w:t>
       </w:r>
       <w:proofErr w:type="spellStart"/>
       <w:r>
@@ -2675,9 +3227,9 @@
           <w:rFonts w:ascii="Courier New" w:eastAsiaTheme="minorHAnsi" w:hAnsi="Courier New" w:cs="Courier New"/>
           <w:b/>
           <w:bCs/>
-          <w:color w:val="000000"/>
-          <w:sz w:val="20"/>
-          <w:szCs w:val="20"/>
+          <w:color w:val="000000" w:themeColor="text1"/>
+          <w:sz w:val="22"/>
+          <w:szCs w:val="22"/>
           <w:lang w:val="en-US" w:eastAsia="en-US"/>
         </w:rPr>
         <w:t xml:space="preserve">to </w:t>
@@ -2685,9 +3237,9 @@
       <w:r>
         <w:rPr>
           <w:rFonts w:ascii="Courier New" w:eastAsiaTheme="minorHAnsi" w:hAnsi="Courier New" w:cs="Courier New"/>
-          <w:color w:val="000000"/>
-          <w:sz w:val="20"/>
-          <w:szCs w:val="20"/>
+          <w:color w:val="000000" w:themeColor="text1"/>
+          <w:sz w:val="22"/>
+          <w:szCs w:val="22"/>
           <w:lang w:val="en-US" w:eastAsia="en-US"/>
         </w:rPr>
         <w:t>n</w:t>
@@ -2696,9 +3248,9 @@
       <w:r>
         <w:rPr>
           <w:rFonts w:ascii="Courier New" w:eastAsiaTheme="minorHAnsi" w:hAnsi="Courier New" w:cs="Courier New"/>
-          <w:color w:val="000000"/>
-          <w:sz w:val="20"/>
-          <w:szCs w:val="20"/>
+          <w:color w:val="000000" w:themeColor="text1"/>
+          <w:sz w:val="22"/>
+          <w:szCs w:val="22"/>
           <w:lang w:val="en-US" w:eastAsia="en-US"/>
         </w:rPr>
         <w:t xml:space="preserve"> </w:t>
@@ -2708,9 +3260,9 @@
           <w:rFonts w:ascii="Courier New" w:eastAsiaTheme="minorHAnsi" w:hAnsi="Courier New" w:cs="Courier New"/>
           <w:b/>
           <w:bCs/>
-          <w:color w:val="000000"/>
-          <w:sz w:val="20"/>
-          <w:szCs w:val="20"/>
+          <w:color w:val="000000" w:themeColor="text1"/>
+          <w:sz w:val="22"/>
+          <w:szCs w:val="22"/>
           <w:lang w:val="en-US" w:eastAsia="en-US"/>
         </w:rPr>
         <w:t>do</w:t>
@@ -2725,20 +3277,20 @@
           <w:rFonts w:ascii="Courier New" w:eastAsiaTheme="minorHAnsi" w:hAnsi="Courier New" w:cs="Courier New"/>
           <w:b/>
           <w:bCs/>
-          <w:color w:val="000000"/>
-          <w:sz w:val="20"/>
-          <w:szCs w:val="20"/>
-          <w:lang w:val="en-US" w:eastAsia="en-US"/>
-        </w:rPr>
-      </w:pPr>
-      <w:r>
-        <w:rPr>
-          <w:rFonts w:ascii="Courier New" w:eastAsiaTheme="minorHAnsi" w:hAnsi="Courier New" w:cs="Courier New"/>
-          <w:b/>
-          <w:bCs/>
-          <w:color w:val="000000"/>
-          <w:sz w:val="20"/>
-          <w:szCs w:val="20"/>
+          <w:color w:val="000000" w:themeColor="text1"/>
+          <w:sz w:val="22"/>
+          <w:szCs w:val="22"/>
+          <w:lang w:val="en-US" w:eastAsia="en-US"/>
+        </w:rPr>
+      </w:pPr>
+      <w:r>
+        <w:rPr>
+          <w:rFonts w:ascii="Courier New" w:eastAsiaTheme="minorHAnsi" w:hAnsi="Courier New" w:cs="Courier New"/>
+          <w:b/>
+          <w:bCs/>
+          <w:color w:val="000000" w:themeColor="text1"/>
+          <w:sz w:val="22"/>
+          <w:szCs w:val="22"/>
           <w:lang w:val="en-US" w:eastAsia="en-US"/>
         </w:rPr>
         <w:t xml:space="preserve">  begin</w:t>
@@ -2751,20 +3303,20 @@
         <w:adjustRightInd w:val="0"/>
         <w:rPr>
           <w:rFonts w:ascii="Courier New" w:eastAsiaTheme="minorHAnsi" w:hAnsi="Courier New" w:cs="Courier New"/>
-          <w:color w:val="000000"/>
-          <w:sz w:val="20"/>
-          <w:szCs w:val="20"/>
-          <w:lang w:val="en-US" w:eastAsia="en-US"/>
-        </w:rPr>
-      </w:pPr>
-      <w:r>
-        <w:rPr>
-          <w:rFonts w:ascii="Courier New" w:eastAsiaTheme="minorHAnsi" w:hAnsi="Courier New" w:cs="Courier New"/>
-          <w:b/>
-          <w:bCs/>
-          <w:color w:val="000000"/>
-          <w:sz w:val="20"/>
-          <w:szCs w:val="20"/>
+          <w:color w:val="000000" w:themeColor="text1"/>
+          <w:sz w:val="22"/>
+          <w:szCs w:val="22"/>
+          <w:lang w:val="en-US" w:eastAsia="en-US"/>
+        </w:rPr>
+      </w:pPr>
+      <w:r>
+        <w:rPr>
+          <w:rFonts w:ascii="Courier New" w:eastAsiaTheme="minorHAnsi" w:hAnsi="Courier New" w:cs="Courier New"/>
+          <w:b/>
+          <w:bCs/>
+          <w:color w:val="000000" w:themeColor="text1"/>
+          <w:sz w:val="22"/>
+          <w:szCs w:val="22"/>
           <w:lang w:val="en-US" w:eastAsia="en-US"/>
         </w:rPr>
         <w:t xml:space="preserve">    </w:t>
@@ -2772,54 +3324,12 @@
       <w:r>
         <w:rPr>
           <w:rFonts w:ascii="Courier New" w:eastAsiaTheme="minorHAnsi" w:hAnsi="Courier New" w:cs="Courier New"/>
-          <w:color w:val="000000"/>
-          <w:sz w:val="20"/>
-          <w:szCs w:val="20"/>
-          <w:lang w:val="en-US" w:eastAsia="en-US"/>
-        </w:rPr>
-        <w:t>array1[x</w:t>
-      </w:r>
-      <w:proofErr w:type="gramStart"/>
-      <w:r>
-        <w:rPr>
-          <w:rFonts w:ascii="Courier New" w:eastAsiaTheme="minorHAnsi" w:hAnsi="Courier New" w:cs="Courier New"/>
-          <w:color w:val="000000"/>
-          <w:sz w:val="20"/>
-          <w:szCs w:val="20"/>
-          <w:lang w:val="en-US" w:eastAsia="en-US"/>
-        </w:rPr>
-        <w:t>] :</w:t>
-      </w:r>
-      <w:proofErr w:type="gramEnd"/>
-      <w:r>
-        <w:rPr>
-          <w:rFonts w:ascii="Courier New" w:eastAsiaTheme="minorHAnsi" w:hAnsi="Courier New" w:cs="Courier New"/>
-          <w:color w:val="000000"/>
-          <w:sz w:val="20"/>
-          <w:szCs w:val="20"/>
-          <w:lang w:val="en-US" w:eastAsia="en-US"/>
-        </w:rPr>
-        <w:t xml:space="preserve">= </w:t>
-      </w:r>
-      <w:r>
-        <w:rPr>
-          <w:rFonts w:ascii="Courier New" w:eastAsiaTheme="minorHAnsi" w:hAnsi="Courier New" w:cs="Courier New"/>
-          <w:color w:val="006400"/>
-          <w:sz w:val="20"/>
-          <w:szCs w:val="20"/>
-          <w:lang w:val="en-US" w:eastAsia="en-US"/>
-        </w:rPr>
-        <w:t>0</w:t>
-      </w:r>
-      <w:r>
-        <w:rPr>
-          <w:rFonts w:ascii="Courier New" w:eastAsiaTheme="minorHAnsi" w:hAnsi="Courier New" w:cs="Courier New"/>
-          <w:color w:val="000000"/>
-          <w:sz w:val="20"/>
-          <w:szCs w:val="20"/>
-          <w:lang w:val="en-US" w:eastAsia="en-US"/>
-        </w:rPr>
-        <w:t>;</w:t>
+          <w:color w:val="000000" w:themeColor="text1"/>
+          <w:sz w:val="22"/>
+          <w:szCs w:val="22"/>
+          <w:lang w:val="en-US" w:eastAsia="en-US"/>
+        </w:rPr>
+        <w:t>array1[x] := 0;</w:t>
       </w:r>
     </w:p>
     <w:p>
@@ -2831,18 +3341,18 @@
           <w:rFonts w:ascii="Courier New" w:eastAsiaTheme="minorHAnsi" w:hAnsi="Courier New" w:cs="Courier New"/>
           <w:b/>
           <w:bCs/>
-          <w:color w:val="000000"/>
-          <w:sz w:val="20"/>
-          <w:szCs w:val="20"/>
-          <w:lang w:val="en-US" w:eastAsia="en-US"/>
-        </w:rPr>
-      </w:pPr>
-      <w:r>
-        <w:rPr>
-          <w:rFonts w:ascii="Courier New" w:eastAsiaTheme="minorHAnsi" w:hAnsi="Courier New" w:cs="Courier New"/>
-          <w:color w:val="000000"/>
-          <w:sz w:val="20"/>
-          <w:szCs w:val="20"/>
+          <w:color w:val="000000" w:themeColor="text1"/>
+          <w:sz w:val="22"/>
+          <w:szCs w:val="22"/>
+          <w:lang w:val="en-US" w:eastAsia="en-US"/>
+        </w:rPr>
+      </w:pPr>
+      <w:r>
+        <w:rPr>
+          <w:rFonts w:ascii="Courier New" w:eastAsiaTheme="minorHAnsi" w:hAnsi="Courier New" w:cs="Courier New"/>
+          <w:color w:val="000000" w:themeColor="text1"/>
+          <w:sz w:val="22"/>
+          <w:szCs w:val="22"/>
           <w:lang w:val="en-US" w:eastAsia="en-US"/>
         </w:rPr>
         <w:t xml:space="preserve">    </w:t>
@@ -2852,44 +3362,22 @@
           <w:rFonts w:ascii="Courier New" w:eastAsiaTheme="minorHAnsi" w:hAnsi="Courier New" w:cs="Courier New"/>
           <w:b/>
           <w:bCs/>
-          <w:color w:val="000000"/>
-          <w:sz w:val="20"/>
-          <w:szCs w:val="20"/>
+          <w:color w:val="000000" w:themeColor="text1"/>
+          <w:sz w:val="22"/>
+          <w:szCs w:val="22"/>
           <w:lang w:val="en-US" w:eastAsia="en-US"/>
         </w:rPr>
         <w:t xml:space="preserve">for </w:t>
       </w:r>
-      <w:proofErr w:type="gramStart"/>
-      <w:r>
-        <w:rPr>
-          <w:rFonts w:ascii="Courier New" w:eastAsiaTheme="minorHAnsi" w:hAnsi="Courier New" w:cs="Courier New"/>
-          <w:color w:val="000000"/>
-          <w:sz w:val="20"/>
-          <w:szCs w:val="20"/>
-          <w:lang w:val="en-US" w:eastAsia="en-US"/>
-        </w:rPr>
-        <w:t>y :</w:t>
-      </w:r>
-      <w:proofErr w:type="gramEnd"/>
-      <w:r>
-        <w:rPr>
-          <w:rFonts w:ascii="Courier New" w:eastAsiaTheme="minorHAnsi" w:hAnsi="Courier New" w:cs="Courier New"/>
-          <w:color w:val="000000"/>
-          <w:sz w:val="20"/>
-          <w:szCs w:val="20"/>
-          <w:lang w:val="en-US" w:eastAsia="en-US"/>
-        </w:rPr>
-        <w:t xml:space="preserve">= </w:t>
-      </w:r>
-      <w:r>
-        <w:rPr>
-          <w:rFonts w:ascii="Courier New" w:eastAsiaTheme="minorHAnsi" w:hAnsi="Courier New" w:cs="Courier New"/>
-          <w:color w:val="006400"/>
-          <w:sz w:val="20"/>
-          <w:szCs w:val="20"/>
-          <w:lang w:val="en-US" w:eastAsia="en-US"/>
-        </w:rPr>
-        <w:t xml:space="preserve">0 </w:t>
+      <w:r>
+        <w:rPr>
+          <w:rFonts w:ascii="Courier New" w:eastAsiaTheme="minorHAnsi" w:hAnsi="Courier New" w:cs="Courier New"/>
+          <w:color w:val="000000" w:themeColor="text1"/>
+          <w:sz w:val="22"/>
+          <w:szCs w:val="22"/>
+          <w:lang w:val="en-US" w:eastAsia="en-US"/>
+        </w:rPr>
+        <w:t xml:space="preserve">y := 0 </w:t>
       </w:r>
       <w:proofErr w:type="spellStart"/>
       <w:r>
@@ -2897,9 +3385,9 @@
           <w:rFonts w:ascii="Courier New" w:eastAsiaTheme="minorHAnsi" w:hAnsi="Courier New" w:cs="Courier New"/>
           <w:b/>
           <w:bCs/>
-          <w:color w:val="000000"/>
-          <w:sz w:val="20"/>
-          <w:szCs w:val="20"/>
+          <w:color w:val="000000" w:themeColor="text1"/>
+          <w:sz w:val="22"/>
+          <w:szCs w:val="22"/>
           <w:lang w:val="en-US" w:eastAsia="en-US"/>
         </w:rPr>
         <w:t xml:space="preserve">to </w:t>
@@ -2907,9 +3395,9 @@
       <w:r>
         <w:rPr>
           <w:rFonts w:ascii="Courier New" w:eastAsiaTheme="minorHAnsi" w:hAnsi="Courier New" w:cs="Courier New"/>
-          <w:color w:val="000000"/>
-          <w:sz w:val="20"/>
-          <w:szCs w:val="20"/>
+          <w:color w:val="000000" w:themeColor="text1"/>
+          <w:sz w:val="22"/>
+          <w:szCs w:val="22"/>
           <w:lang w:val="en-US" w:eastAsia="en-US"/>
         </w:rPr>
         <w:t>n</w:t>
@@ -2918,9 +3406,9 @@
       <w:r>
         <w:rPr>
           <w:rFonts w:ascii="Courier New" w:eastAsiaTheme="minorHAnsi" w:hAnsi="Courier New" w:cs="Courier New"/>
-          <w:color w:val="000000"/>
-          <w:sz w:val="20"/>
-          <w:szCs w:val="20"/>
+          <w:color w:val="000000" w:themeColor="text1"/>
+          <w:sz w:val="22"/>
+          <w:szCs w:val="22"/>
           <w:lang w:val="en-US" w:eastAsia="en-US"/>
         </w:rPr>
         <w:t xml:space="preserve"> </w:t>
@@ -2930,9 +3418,9 @@
           <w:rFonts w:ascii="Courier New" w:eastAsiaTheme="minorHAnsi" w:hAnsi="Courier New" w:cs="Courier New"/>
           <w:b/>
           <w:bCs/>
-          <w:color w:val="000000"/>
-          <w:sz w:val="20"/>
-          <w:szCs w:val="20"/>
+          <w:color w:val="000000" w:themeColor="text1"/>
+          <w:sz w:val="22"/>
+          <w:szCs w:val="22"/>
           <w:lang w:val="en-US" w:eastAsia="en-US"/>
         </w:rPr>
         <w:t>do</w:t>
@@ -2947,20 +3435,20 @@
           <w:rFonts w:ascii="Courier New" w:eastAsiaTheme="minorHAnsi" w:hAnsi="Courier New" w:cs="Courier New"/>
           <w:b/>
           <w:bCs/>
-          <w:color w:val="000000"/>
-          <w:sz w:val="20"/>
-          <w:szCs w:val="20"/>
-          <w:lang w:val="en-US" w:eastAsia="en-US"/>
-        </w:rPr>
-      </w:pPr>
-      <w:r>
-        <w:rPr>
-          <w:rFonts w:ascii="Courier New" w:eastAsiaTheme="minorHAnsi" w:hAnsi="Courier New" w:cs="Courier New"/>
-          <w:b/>
-          <w:bCs/>
-          <w:color w:val="000000"/>
-          <w:sz w:val="20"/>
-          <w:szCs w:val="20"/>
+          <w:color w:val="000000" w:themeColor="text1"/>
+          <w:sz w:val="22"/>
+          <w:szCs w:val="22"/>
+          <w:lang w:val="en-US" w:eastAsia="en-US"/>
+        </w:rPr>
+      </w:pPr>
+      <w:r>
+        <w:rPr>
+          <w:rFonts w:ascii="Courier New" w:eastAsiaTheme="minorHAnsi" w:hAnsi="Courier New" w:cs="Courier New"/>
+          <w:b/>
+          <w:bCs/>
+          <w:color w:val="000000" w:themeColor="text1"/>
+          <w:sz w:val="22"/>
+          <w:szCs w:val="22"/>
           <w:lang w:val="en-US" w:eastAsia="en-US"/>
         </w:rPr>
         <w:t xml:space="preserve">    begin</w:t>
@@ -2973,20 +3461,20 @@
         <w:adjustRightInd w:val="0"/>
         <w:rPr>
           <w:rFonts w:ascii="Courier New" w:eastAsiaTheme="minorHAnsi" w:hAnsi="Courier New" w:cs="Courier New"/>
-          <w:color w:val="000000"/>
-          <w:sz w:val="20"/>
-          <w:szCs w:val="20"/>
-          <w:lang w:val="en-US" w:eastAsia="en-US"/>
-        </w:rPr>
-      </w:pPr>
-      <w:r>
-        <w:rPr>
-          <w:rFonts w:ascii="Courier New" w:eastAsiaTheme="minorHAnsi" w:hAnsi="Courier New" w:cs="Courier New"/>
-          <w:b/>
-          <w:bCs/>
-          <w:color w:val="000000"/>
-          <w:sz w:val="20"/>
-          <w:szCs w:val="20"/>
+          <w:color w:val="000000" w:themeColor="text1"/>
+          <w:sz w:val="22"/>
+          <w:szCs w:val="22"/>
+          <w:lang w:val="en-US" w:eastAsia="en-US"/>
+        </w:rPr>
+      </w:pPr>
+      <w:r>
+        <w:rPr>
+          <w:rFonts w:ascii="Courier New" w:eastAsiaTheme="minorHAnsi" w:hAnsi="Courier New" w:cs="Courier New"/>
+          <w:b/>
+          <w:bCs/>
+          <w:color w:val="000000" w:themeColor="text1"/>
+          <w:sz w:val="22"/>
+          <w:szCs w:val="22"/>
           <w:lang w:val="en-US" w:eastAsia="en-US"/>
         </w:rPr>
         <w:t xml:space="preserve">      </w:t>
@@ -2994,54 +3482,12 @@
       <w:r>
         <w:rPr>
           <w:rFonts w:ascii="Courier New" w:eastAsiaTheme="minorHAnsi" w:hAnsi="Courier New" w:cs="Courier New"/>
-          <w:color w:val="000000"/>
-          <w:sz w:val="20"/>
-          <w:szCs w:val="20"/>
-          <w:lang w:val="en-US" w:eastAsia="en-US"/>
-        </w:rPr>
-        <w:t>matrix1[x, y</w:t>
-      </w:r>
-      <w:proofErr w:type="gramStart"/>
-      <w:r>
-        <w:rPr>
-          <w:rFonts w:ascii="Courier New" w:eastAsiaTheme="minorHAnsi" w:hAnsi="Courier New" w:cs="Courier New"/>
-          <w:color w:val="000000"/>
-          <w:sz w:val="20"/>
-          <w:szCs w:val="20"/>
-          <w:lang w:val="en-US" w:eastAsia="en-US"/>
-        </w:rPr>
-        <w:t>] :</w:t>
-      </w:r>
-      <w:proofErr w:type="gramEnd"/>
-      <w:r>
-        <w:rPr>
-          <w:rFonts w:ascii="Courier New" w:eastAsiaTheme="minorHAnsi" w:hAnsi="Courier New" w:cs="Courier New"/>
-          <w:color w:val="000000"/>
-          <w:sz w:val="20"/>
-          <w:szCs w:val="20"/>
-          <w:lang w:val="en-US" w:eastAsia="en-US"/>
-        </w:rPr>
-        <w:t>= random(</w:t>
-      </w:r>
-      <w:r>
-        <w:rPr>
-          <w:rFonts w:ascii="Courier New" w:eastAsiaTheme="minorHAnsi" w:hAnsi="Courier New" w:cs="Courier New"/>
-          <w:color w:val="006400"/>
-          <w:sz w:val="20"/>
-          <w:szCs w:val="20"/>
-          <w:lang w:val="en-US" w:eastAsia="en-US"/>
-        </w:rPr>
-        <w:t>10</w:t>
-      </w:r>
-      <w:r>
-        <w:rPr>
-          <w:rFonts w:ascii="Courier New" w:eastAsiaTheme="minorHAnsi" w:hAnsi="Courier New" w:cs="Courier New"/>
-          <w:color w:val="000000"/>
-          <w:sz w:val="20"/>
-          <w:szCs w:val="20"/>
-          <w:lang w:val="en-US" w:eastAsia="en-US"/>
-        </w:rPr>
-        <w:t>);</w:t>
+          <w:color w:val="000000" w:themeColor="text1"/>
+          <w:sz w:val="22"/>
+          <w:szCs w:val="22"/>
+          <w:lang w:val="en-US" w:eastAsia="en-US"/>
+        </w:rPr>
+        <w:t>matrix1[x, y] := random(10);</w:t>
       </w:r>
     </w:p>
     <w:p>
@@ -3051,18 +3497,18 @@
         <w:adjustRightInd w:val="0"/>
         <w:rPr>
           <w:rFonts w:ascii="Courier New" w:eastAsiaTheme="minorHAnsi" w:hAnsi="Courier New" w:cs="Courier New"/>
-          <w:color w:val="000000"/>
-          <w:sz w:val="20"/>
-          <w:szCs w:val="20"/>
-          <w:lang w:val="en-US" w:eastAsia="en-US"/>
-        </w:rPr>
-      </w:pPr>
-      <w:r>
-        <w:rPr>
-          <w:rFonts w:ascii="Courier New" w:eastAsiaTheme="minorHAnsi" w:hAnsi="Courier New" w:cs="Courier New"/>
-          <w:color w:val="000000"/>
-          <w:sz w:val="20"/>
-          <w:szCs w:val="20"/>
+          <w:color w:val="000000" w:themeColor="text1"/>
+          <w:sz w:val="22"/>
+          <w:szCs w:val="22"/>
+          <w:lang w:val="en-US" w:eastAsia="en-US"/>
+        </w:rPr>
+      </w:pPr>
+      <w:r>
+        <w:rPr>
+          <w:rFonts w:ascii="Courier New" w:eastAsiaTheme="minorHAnsi" w:hAnsi="Courier New" w:cs="Courier New"/>
+          <w:color w:val="000000" w:themeColor="text1"/>
+          <w:sz w:val="22"/>
+          <w:szCs w:val="22"/>
           <w:lang w:val="en-US" w:eastAsia="en-US"/>
         </w:rPr>
         <w:t xml:space="preserve">    </w:t>
@@ -3072,9 +3518,9 @@
           <w:rFonts w:ascii="Courier New" w:eastAsiaTheme="minorHAnsi" w:hAnsi="Courier New" w:cs="Courier New"/>
           <w:b/>
           <w:bCs/>
-          <w:color w:val="000000"/>
-          <w:sz w:val="20"/>
-          <w:szCs w:val="20"/>
+          <w:color w:val="000000" w:themeColor="text1"/>
+          <w:sz w:val="22"/>
+          <w:szCs w:val="22"/>
           <w:lang w:val="en-US" w:eastAsia="en-US"/>
         </w:rPr>
         <w:t>end</w:t>
@@ -3082,9 +3528,9 @@
       <w:r>
         <w:rPr>
           <w:rFonts w:ascii="Courier New" w:eastAsiaTheme="minorHAnsi" w:hAnsi="Courier New" w:cs="Courier New"/>
-          <w:color w:val="000000"/>
-          <w:sz w:val="20"/>
-          <w:szCs w:val="20"/>
+          <w:color w:val="000000" w:themeColor="text1"/>
+          <w:sz w:val="22"/>
+          <w:szCs w:val="22"/>
           <w:lang w:val="en-US" w:eastAsia="en-US"/>
         </w:rPr>
         <w:t>;</w:t>
@@ -3097,18 +3543,18 @@
         <w:adjustRightInd w:val="0"/>
         <w:rPr>
           <w:rFonts w:ascii="Courier New" w:eastAsiaTheme="minorHAnsi" w:hAnsi="Courier New" w:cs="Courier New"/>
-          <w:color w:val="000000"/>
-          <w:sz w:val="20"/>
-          <w:szCs w:val="20"/>
-          <w:lang w:val="en-US" w:eastAsia="en-US"/>
-        </w:rPr>
-      </w:pPr>
-      <w:r>
-        <w:rPr>
-          <w:rFonts w:ascii="Courier New" w:eastAsiaTheme="minorHAnsi" w:hAnsi="Courier New" w:cs="Courier New"/>
-          <w:color w:val="000000"/>
-          <w:sz w:val="20"/>
-          <w:szCs w:val="20"/>
+          <w:color w:val="000000" w:themeColor="text1"/>
+          <w:sz w:val="22"/>
+          <w:szCs w:val="22"/>
+          <w:lang w:val="en-US" w:eastAsia="en-US"/>
+        </w:rPr>
+      </w:pPr>
+      <w:r>
+        <w:rPr>
+          <w:rFonts w:ascii="Courier New" w:eastAsiaTheme="minorHAnsi" w:hAnsi="Courier New" w:cs="Courier New"/>
+          <w:color w:val="000000" w:themeColor="text1"/>
+          <w:sz w:val="22"/>
+          <w:szCs w:val="22"/>
           <w:lang w:val="en-US" w:eastAsia="en-US"/>
         </w:rPr>
         <w:t xml:space="preserve">  </w:t>
@@ -3118,9 +3564,9 @@
           <w:rFonts w:ascii="Courier New" w:eastAsiaTheme="minorHAnsi" w:hAnsi="Courier New" w:cs="Courier New"/>
           <w:b/>
           <w:bCs/>
-          <w:color w:val="000000"/>
-          <w:sz w:val="20"/>
-          <w:szCs w:val="20"/>
+          <w:color w:val="000000" w:themeColor="text1"/>
+          <w:sz w:val="22"/>
+          <w:szCs w:val="22"/>
           <w:lang w:val="en-US" w:eastAsia="en-US"/>
         </w:rPr>
         <w:t>end</w:t>
@@ -3128,9 +3574,9 @@
       <w:r>
         <w:rPr>
           <w:rFonts w:ascii="Courier New" w:eastAsiaTheme="minorHAnsi" w:hAnsi="Courier New" w:cs="Courier New"/>
-          <w:color w:val="000000"/>
-          <w:sz w:val="20"/>
-          <w:szCs w:val="20"/>
+          <w:color w:val="000000" w:themeColor="text1"/>
+          <w:sz w:val="22"/>
+          <w:szCs w:val="22"/>
           <w:lang w:val="en-US" w:eastAsia="en-US"/>
         </w:rPr>
         <w:t>;</w:t>
@@ -3143,18 +3589,18 @@
         <w:adjustRightInd w:val="0"/>
         <w:rPr>
           <w:rFonts w:ascii="Courier New" w:eastAsiaTheme="minorHAnsi" w:hAnsi="Courier New" w:cs="Courier New"/>
-          <w:color w:val="000000"/>
-          <w:sz w:val="20"/>
-          <w:szCs w:val="20"/>
-          <w:lang w:val="en-US" w:eastAsia="en-US"/>
-        </w:rPr>
-      </w:pPr>
-      <w:r>
-        <w:rPr>
-          <w:rFonts w:ascii="Courier New" w:eastAsiaTheme="minorHAnsi" w:hAnsi="Courier New" w:cs="Courier New"/>
-          <w:color w:val="000000"/>
-          <w:sz w:val="20"/>
-          <w:szCs w:val="20"/>
+          <w:color w:val="000000" w:themeColor="text1"/>
+          <w:sz w:val="22"/>
+          <w:szCs w:val="22"/>
+          <w:lang w:val="en-US" w:eastAsia="en-US"/>
+        </w:rPr>
+      </w:pPr>
+      <w:r>
+        <w:rPr>
+          <w:rFonts w:ascii="Courier New" w:eastAsiaTheme="minorHAnsi" w:hAnsi="Courier New" w:cs="Courier New"/>
+          <w:color w:val="000000" w:themeColor="text1"/>
+          <w:sz w:val="22"/>
+          <w:szCs w:val="22"/>
           <w:lang w:val="en-US" w:eastAsia="en-US"/>
         </w:rPr>
         <w:t xml:space="preserve">  </w:t>
@@ -3169,18 +3615,18 @@
           <w:rFonts w:ascii="Courier New" w:eastAsiaTheme="minorHAnsi" w:hAnsi="Courier New" w:cs="Courier New"/>
           <w:b/>
           <w:bCs/>
-          <w:color w:val="000000"/>
-          <w:sz w:val="20"/>
-          <w:szCs w:val="20"/>
-          <w:lang w:val="en-US" w:eastAsia="en-US"/>
-        </w:rPr>
-      </w:pPr>
-      <w:r>
-        <w:rPr>
-          <w:rFonts w:ascii="Courier New" w:eastAsiaTheme="minorHAnsi" w:hAnsi="Courier New" w:cs="Courier New"/>
-          <w:color w:val="000000"/>
-          <w:sz w:val="20"/>
-          <w:szCs w:val="20"/>
+          <w:color w:val="000000" w:themeColor="text1"/>
+          <w:sz w:val="22"/>
+          <w:szCs w:val="22"/>
+          <w:lang w:val="en-US" w:eastAsia="en-US"/>
+        </w:rPr>
+      </w:pPr>
+      <w:r>
+        <w:rPr>
+          <w:rFonts w:ascii="Courier New" w:eastAsiaTheme="minorHAnsi" w:hAnsi="Courier New" w:cs="Courier New"/>
+          <w:color w:val="000000" w:themeColor="text1"/>
+          <w:sz w:val="22"/>
+          <w:szCs w:val="22"/>
           <w:lang w:val="en-US" w:eastAsia="en-US"/>
         </w:rPr>
         <w:t xml:space="preserve">  </w:t>
@@ -3190,44 +3636,22 @@
           <w:rFonts w:ascii="Courier New" w:eastAsiaTheme="minorHAnsi" w:hAnsi="Courier New" w:cs="Courier New"/>
           <w:b/>
           <w:bCs/>
-          <w:color w:val="000000"/>
-          <w:sz w:val="20"/>
-          <w:szCs w:val="20"/>
+          <w:color w:val="000000" w:themeColor="text1"/>
+          <w:sz w:val="22"/>
+          <w:szCs w:val="22"/>
           <w:lang w:val="en-US" w:eastAsia="en-US"/>
         </w:rPr>
         <w:t xml:space="preserve">for </w:t>
       </w:r>
-      <w:proofErr w:type="gramStart"/>
-      <w:r>
-        <w:rPr>
-          <w:rFonts w:ascii="Courier New" w:eastAsiaTheme="minorHAnsi" w:hAnsi="Courier New" w:cs="Courier New"/>
-          <w:color w:val="000000"/>
-          <w:sz w:val="20"/>
-          <w:szCs w:val="20"/>
-          <w:lang w:val="en-US" w:eastAsia="en-US"/>
-        </w:rPr>
-        <w:t>x :</w:t>
-      </w:r>
-      <w:proofErr w:type="gramEnd"/>
-      <w:r>
-        <w:rPr>
-          <w:rFonts w:ascii="Courier New" w:eastAsiaTheme="minorHAnsi" w:hAnsi="Courier New" w:cs="Courier New"/>
-          <w:color w:val="000000"/>
-          <w:sz w:val="20"/>
-          <w:szCs w:val="20"/>
-          <w:lang w:val="en-US" w:eastAsia="en-US"/>
-        </w:rPr>
-        <w:t xml:space="preserve">= </w:t>
-      </w:r>
-      <w:r>
-        <w:rPr>
-          <w:rFonts w:ascii="Courier New" w:eastAsiaTheme="minorHAnsi" w:hAnsi="Courier New" w:cs="Courier New"/>
-          <w:color w:val="006400"/>
-          <w:sz w:val="20"/>
-          <w:szCs w:val="20"/>
-          <w:lang w:val="en-US" w:eastAsia="en-US"/>
-        </w:rPr>
-        <w:t xml:space="preserve">0 </w:t>
+      <w:r>
+        <w:rPr>
+          <w:rFonts w:ascii="Courier New" w:eastAsiaTheme="minorHAnsi" w:hAnsi="Courier New" w:cs="Courier New"/>
+          <w:color w:val="000000" w:themeColor="text1"/>
+          <w:sz w:val="22"/>
+          <w:szCs w:val="22"/>
+          <w:lang w:val="en-US" w:eastAsia="en-US"/>
+        </w:rPr>
+        <w:t xml:space="preserve">x := 0 </w:t>
       </w:r>
       <w:proofErr w:type="spellStart"/>
       <w:r>
@@ -3235,9 +3659,9 @@
           <w:rFonts w:ascii="Courier New" w:eastAsiaTheme="minorHAnsi" w:hAnsi="Courier New" w:cs="Courier New"/>
           <w:b/>
           <w:bCs/>
-          <w:color w:val="000000"/>
-          <w:sz w:val="20"/>
-          <w:szCs w:val="20"/>
+          <w:color w:val="000000" w:themeColor="text1"/>
+          <w:sz w:val="22"/>
+          <w:szCs w:val="22"/>
           <w:lang w:val="en-US" w:eastAsia="en-US"/>
         </w:rPr>
         <w:t xml:space="preserve">to </w:t>
@@ -3245,9 +3669,9 @@
       <w:r>
         <w:rPr>
           <w:rFonts w:ascii="Courier New" w:eastAsiaTheme="minorHAnsi" w:hAnsi="Courier New" w:cs="Courier New"/>
-          <w:color w:val="000000"/>
-          <w:sz w:val="20"/>
-          <w:szCs w:val="20"/>
+          <w:color w:val="000000" w:themeColor="text1"/>
+          <w:sz w:val="22"/>
+          <w:szCs w:val="22"/>
           <w:lang w:val="en-US" w:eastAsia="en-US"/>
         </w:rPr>
         <w:t>n</w:t>
@@ -3256,9 +3680,9 @@
       <w:r>
         <w:rPr>
           <w:rFonts w:ascii="Courier New" w:eastAsiaTheme="minorHAnsi" w:hAnsi="Courier New" w:cs="Courier New"/>
-          <w:color w:val="000000"/>
-          <w:sz w:val="20"/>
-          <w:szCs w:val="20"/>
+          <w:color w:val="000000" w:themeColor="text1"/>
+          <w:sz w:val="22"/>
+          <w:szCs w:val="22"/>
           <w:lang w:val="en-US" w:eastAsia="en-US"/>
         </w:rPr>
         <w:t xml:space="preserve"> </w:t>
@@ -3268,9 +3692,9 @@
           <w:rFonts w:ascii="Courier New" w:eastAsiaTheme="minorHAnsi" w:hAnsi="Courier New" w:cs="Courier New"/>
           <w:b/>
           <w:bCs/>
-          <w:color w:val="000000"/>
-          <w:sz w:val="20"/>
-          <w:szCs w:val="20"/>
+          <w:color w:val="000000" w:themeColor="text1"/>
+          <w:sz w:val="22"/>
+          <w:szCs w:val="22"/>
           <w:lang w:val="en-US" w:eastAsia="en-US"/>
         </w:rPr>
         <w:t>do</w:t>
@@ -3285,20 +3709,20 @@
           <w:rFonts w:ascii="Courier New" w:eastAsiaTheme="minorHAnsi" w:hAnsi="Courier New" w:cs="Courier New"/>
           <w:b/>
           <w:bCs/>
-          <w:color w:val="000000"/>
-          <w:sz w:val="20"/>
-          <w:szCs w:val="20"/>
-          <w:lang w:val="en-US" w:eastAsia="en-US"/>
-        </w:rPr>
-      </w:pPr>
-      <w:r>
-        <w:rPr>
-          <w:rFonts w:ascii="Courier New" w:eastAsiaTheme="minorHAnsi" w:hAnsi="Courier New" w:cs="Courier New"/>
-          <w:b/>
-          <w:bCs/>
-          <w:color w:val="000000"/>
-          <w:sz w:val="20"/>
-          <w:szCs w:val="20"/>
+          <w:color w:val="000000" w:themeColor="text1"/>
+          <w:sz w:val="22"/>
+          <w:szCs w:val="22"/>
+          <w:lang w:val="en-US" w:eastAsia="en-US"/>
+        </w:rPr>
+      </w:pPr>
+      <w:r>
+        <w:rPr>
+          <w:rFonts w:ascii="Courier New" w:eastAsiaTheme="minorHAnsi" w:hAnsi="Courier New" w:cs="Courier New"/>
+          <w:b/>
+          <w:bCs/>
+          <w:color w:val="000000" w:themeColor="text1"/>
+          <w:sz w:val="22"/>
+          <w:szCs w:val="22"/>
           <w:lang w:val="en-US" w:eastAsia="en-US"/>
         </w:rPr>
         <w:t xml:space="preserve">  begin</w:t>
@@ -3311,65 +3735,33 @@
         <w:adjustRightInd w:val="0"/>
         <w:rPr>
           <w:rFonts w:ascii="Courier New" w:eastAsiaTheme="minorHAnsi" w:hAnsi="Courier New" w:cs="Courier New"/>
-          <w:color w:val="000000"/>
-          <w:sz w:val="20"/>
-          <w:szCs w:val="20"/>
-          <w:lang w:val="en-US" w:eastAsia="en-US"/>
-        </w:rPr>
-      </w:pPr>
-      <w:r>
-        <w:rPr>
-          <w:rFonts w:ascii="Courier New" w:eastAsiaTheme="minorHAnsi" w:hAnsi="Courier New" w:cs="Courier New"/>
-          <w:b/>
-          <w:bCs/>
-          <w:color w:val="000000"/>
-          <w:sz w:val="20"/>
-          <w:szCs w:val="20"/>
+          <w:color w:val="000000" w:themeColor="text1"/>
+          <w:sz w:val="22"/>
+          <w:szCs w:val="22"/>
+          <w:lang w:val="en-US" w:eastAsia="en-US"/>
+        </w:rPr>
+      </w:pPr>
+      <w:r>
+        <w:rPr>
+          <w:rFonts w:ascii="Courier New" w:eastAsiaTheme="minorHAnsi" w:hAnsi="Courier New" w:cs="Courier New"/>
+          <w:b/>
+          <w:bCs/>
+          <w:color w:val="000000" w:themeColor="text1"/>
+          <w:sz w:val="22"/>
+          <w:szCs w:val="22"/>
           <w:lang w:val="en-US" w:eastAsia="en-US"/>
         </w:rPr>
         <w:t xml:space="preserve">    </w:t>
       </w:r>
-      <w:proofErr w:type="gramStart"/>
-      <w:r>
-        <w:rPr>
-          <w:rFonts w:ascii="Courier New" w:eastAsiaTheme="minorHAnsi" w:hAnsi="Courier New" w:cs="Courier New"/>
-          <w:color w:val="000000"/>
-          <w:sz w:val="20"/>
-          <w:szCs w:val="20"/>
-          <w:lang w:val="en-US" w:eastAsia="en-US"/>
-        </w:rPr>
-        <w:t>temp :</w:t>
-      </w:r>
-      <w:proofErr w:type="gramEnd"/>
-      <w:r>
-        <w:rPr>
-          <w:rFonts w:ascii="Courier New" w:eastAsiaTheme="minorHAnsi" w:hAnsi="Courier New" w:cs="Courier New"/>
-          <w:color w:val="000000"/>
-          <w:sz w:val="20"/>
-          <w:szCs w:val="20"/>
-          <w:lang w:val="en-US" w:eastAsia="en-US"/>
-        </w:rPr>
-        <w:t xml:space="preserve">= </w:t>
-      </w:r>
-      <w:r>
-        <w:rPr>
-          <w:rFonts w:ascii="Courier New" w:eastAsiaTheme="minorHAnsi" w:hAnsi="Courier New" w:cs="Courier New"/>
-          <w:color w:val="0000FF"/>
-          <w:sz w:val="20"/>
-          <w:szCs w:val="20"/>
-          <w:lang w:val="en-US" w:eastAsia="en-US"/>
-        </w:rPr>
-        <w:t>true</w:t>
-      </w:r>
-      <w:r>
-        <w:rPr>
-          <w:rFonts w:ascii="Courier New" w:eastAsiaTheme="minorHAnsi" w:hAnsi="Courier New" w:cs="Courier New"/>
-          <w:color w:val="000000"/>
-          <w:sz w:val="20"/>
-          <w:szCs w:val="20"/>
-          <w:lang w:val="en-US" w:eastAsia="en-US"/>
-        </w:rPr>
-        <w:t>;</w:t>
+      <w:r>
+        <w:rPr>
+          <w:rFonts w:ascii="Courier New" w:eastAsiaTheme="minorHAnsi" w:hAnsi="Courier New" w:cs="Courier New"/>
+          <w:color w:val="000000" w:themeColor="text1"/>
+          <w:sz w:val="22"/>
+          <w:szCs w:val="22"/>
+          <w:lang w:val="en-US" w:eastAsia="en-US"/>
+        </w:rPr>
+        <w:t>temp := true;</w:t>
       </w:r>
     </w:p>
     <w:p>
@@ -3381,18 +3773,18 @@
           <w:rFonts w:ascii="Courier New" w:eastAsiaTheme="minorHAnsi" w:hAnsi="Courier New" w:cs="Courier New"/>
           <w:b/>
           <w:bCs/>
-          <w:color w:val="000000"/>
-          <w:sz w:val="20"/>
-          <w:szCs w:val="20"/>
-          <w:lang w:val="en-US" w:eastAsia="en-US"/>
-        </w:rPr>
-      </w:pPr>
-      <w:r>
-        <w:rPr>
-          <w:rFonts w:ascii="Courier New" w:eastAsiaTheme="minorHAnsi" w:hAnsi="Courier New" w:cs="Courier New"/>
-          <w:color w:val="000000"/>
-          <w:sz w:val="20"/>
-          <w:szCs w:val="20"/>
+          <w:color w:val="000000" w:themeColor="text1"/>
+          <w:sz w:val="22"/>
+          <w:szCs w:val="22"/>
+          <w:lang w:val="en-US" w:eastAsia="en-US"/>
+        </w:rPr>
+      </w:pPr>
+      <w:r>
+        <w:rPr>
+          <w:rFonts w:ascii="Courier New" w:eastAsiaTheme="minorHAnsi" w:hAnsi="Courier New" w:cs="Courier New"/>
+          <w:color w:val="000000" w:themeColor="text1"/>
+          <w:sz w:val="22"/>
+          <w:szCs w:val="22"/>
           <w:lang w:val="en-US" w:eastAsia="en-US"/>
         </w:rPr>
         <w:t xml:space="preserve">    </w:t>
@@ -3402,44 +3794,22 @@
           <w:rFonts w:ascii="Courier New" w:eastAsiaTheme="minorHAnsi" w:hAnsi="Courier New" w:cs="Courier New"/>
           <w:b/>
           <w:bCs/>
-          <w:color w:val="000000"/>
-          <w:sz w:val="20"/>
-          <w:szCs w:val="20"/>
+          <w:color w:val="000000" w:themeColor="text1"/>
+          <w:sz w:val="22"/>
+          <w:szCs w:val="22"/>
           <w:lang w:val="en-US" w:eastAsia="en-US"/>
         </w:rPr>
         <w:t xml:space="preserve">for </w:t>
       </w:r>
-      <w:proofErr w:type="gramStart"/>
-      <w:r>
-        <w:rPr>
-          <w:rFonts w:ascii="Courier New" w:eastAsiaTheme="minorHAnsi" w:hAnsi="Courier New" w:cs="Courier New"/>
-          <w:color w:val="000000"/>
-          <w:sz w:val="20"/>
-          <w:szCs w:val="20"/>
-          <w:lang w:val="en-US" w:eastAsia="en-US"/>
-        </w:rPr>
-        <w:t>y :</w:t>
-      </w:r>
-      <w:proofErr w:type="gramEnd"/>
-      <w:r>
-        <w:rPr>
-          <w:rFonts w:ascii="Courier New" w:eastAsiaTheme="minorHAnsi" w:hAnsi="Courier New" w:cs="Courier New"/>
-          <w:color w:val="000000"/>
-          <w:sz w:val="20"/>
-          <w:szCs w:val="20"/>
-          <w:lang w:val="en-US" w:eastAsia="en-US"/>
-        </w:rPr>
-        <w:t xml:space="preserve">= </w:t>
-      </w:r>
-      <w:r>
-        <w:rPr>
-          <w:rFonts w:ascii="Courier New" w:eastAsiaTheme="minorHAnsi" w:hAnsi="Courier New" w:cs="Courier New"/>
-          <w:color w:val="006400"/>
-          <w:sz w:val="20"/>
-          <w:szCs w:val="20"/>
-          <w:lang w:val="en-US" w:eastAsia="en-US"/>
-        </w:rPr>
-        <w:t xml:space="preserve">0 </w:t>
+      <w:r>
+        <w:rPr>
+          <w:rFonts w:ascii="Courier New" w:eastAsiaTheme="minorHAnsi" w:hAnsi="Courier New" w:cs="Courier New"/>
+          <w:color w:val="000000" w:themeColor="text1"/>
+          <w:sz w:val="22"/>
+          <w:szCs w:val="22"/>
+          <w:lang w:val="en-US" w:eastAsia="en-US"/>
+        </w:rPr>
+        <w:t xml:space="preserve">y := 0 </w:t>
       </w:r>
       <w:proofErr w:type="spellStart"/>
       <w:r>
@@ -3447,9 +3817,9 @@
           <w:rFonts w:ascii="Courier New" w:eastAsiaTheme="minorHAnsi" w:hAnsi="Courier New" w:cs="Courier New"/>
           <w:b/>
           <w:bCs/>
-          <w:color w:val="000000"/>
-          <w:sz w:val="20"/>
-          <w:szCs w:val="20"/>
+          <w:color w:val="000000" w:themeColor="text1"/>
+          <w:sz w:val="22"/>
+          <w:szCs w:val="22"/>
           <w:lang w:val="en-US" w:eastAsia="en-US"/>
         </w:rPr>
         <w:t xml:space="preserve">to </w:t>
@@ -3457,9 +3827,9 @@
       <w:r>
         <w:rPr>
           <w:rFonts w:ascii="Courier New" w:eastAsiaTheme="minorHAnsi" w:hAnsi="Courier New" w:cs="Courier New"/>
-          <w:color w:val="000000"/>
-          <w:sz w:val="20"/>
-          <w:szCs w:val="20"/>
+          <w:color w:val="000000" w:themeColor="text1"/>
+          <w:sz w:val="22"/>
+          <w:szCs w:val="22"/>
           <w:lang w:val="en-US" w:eastAsia="en-US"/>
         </w:rPr>
         <w:t>n</w:t>
@@ -3468,9 +3838,9 @@
       <w:r>
         <w:rPr>
           <w:rFonts w:ascii="Courier New" w:eastAsiaTheme="minorHAnsi" w:hAnsi="Courier New" w:cs="Courier New"/>
-          <w:color w:val="000000"/>
-          <w:sz w:val="20"/>
-          <w:szCs w:val="20"/>
+          <w:color w:val="000000" w:themeColor="text1"/>
+          <w:sz w:val="22"/>
+          <w:szCs w:val="22"/>
           <w:lang w:val="en-US" w:eastAsia="en-US"/>
         </w:rPr>
         <w:t xml:space="preserve"> </w:t>
@@ -3480,9 +3850,9 @@
           <w:rFonts w:ascii="Courier New" w:eastAsiaTheme="minorHAnsi" w:hAnsi="Courier New" w:cs="Courier New"/>
           <w:b/>
           <w:bCs/>
-          <w:color w:val="000000"/>
-          <w:sz w:val="20"/>
-          <w:szCs w:val="20"/>
+          <w:color w:val="000000" w:themeColor="text1"/>
+          <w:sz w:val="22"/>
+          <w:szCs w:val="22"/>
           <w:lang w:val="en-US" w:eastAsia="en-US"/>
         </w:rPr>
         <w:t>do</w:t>
@@ -3497,20 +3867,20 @@
           <w:rFonts w:ascii="Courier New" w:eastAsiaTheme="minorHAnsi" w:hAnsi="Courier New" w:cs="Courier New"/>
           <w:b/>
           <w:bCs/>
-          <w:color w:val="000000"/>
-          <w:sz w:val="20"/>
-          <w:szCs w:val="20"/>
-          <w:lang w:val="en-US" w:eastAsia="en-US"/>
-        </w:rPr>
-      </w:pPr>
-      <w:r>
-        <w:rPr>
-          <w:rFonts w:ascii="Courier New" w:eastAsiaTheme="minorHAnsi" w:hAnsi="Courier New" w:cs="Courier New"/>
-          <w:b/>
-          <w:bCs/>
-          <w:color w:val="000000"/>
-          <w:sz w:val="20"/>
-          <w:szCs w:val="20"/>
+          <w:color w:val="000000" w:themeColor="text1"/>
+          <w:sz w:val="22"/>
+          <w:szCs w:val="22"/>
+          <w:lang w:val="en-US" w:eastAsia="en-US"/>
+        </w:rPr>
+      </w:pPr>
+      <w:r>
+        <w:rPr>
+          <w:rFonts w:ascii="Courier New" w:eastAsiaTheme="minorHAnsi" w:hAnsi="Courier New" w:cs="Courier New"/>
+          <w:b/>
+          <w:bCs/>
+          <w:color w:val="000000" w:themeColor="text1"/>
+          <w:sz w:val="22"/>
+          <w:szCs w:val="22"/>
           <w:lang w:val="en-US" w:eastAsia="en-US"/>
         </w:rPr>
         <w:t xml:space="preserve">    begin</w:t>
@@ -3525,20 +3895,20 @@
           <w:rFonts w:ascii="Courier New" w:eastAsiaTheme="minorHAnsi" w:hAnsi="Courier New" w:cs="Courier New"/>
           <w:b/>
           <w:bCs/>
-          <w:color w:val="000000"/>
-          <w:sz w:val="20"/>
-          <w:szCs w:val="20"/>
-          <w:lang w:val="en-US" w:eastAsia="en-US"/>
-        </w:rPr>
-      </w:pPr>
-      <w:r>
-        <w:rPr>
-          <w:rFonts w:ascii="Courier New" w:eastAsiaTheme="minorHAnsi" w:hAnsi="Courier New" w:cs="Courier New"/>
-          <w:b/>
-          <w:bCs/>
-          <w:color w:val="000000"/>
-          <w:sz w:val="20"/>
-          <w:szCs w:val="20"/>
+          <w:color w:val="000000" w:themeColor="text1"/>
+          <w:sz w:val="22"/>
+          <w:szCs w:val="22"/>
+          <w:lang w:val="en-US" w:eastAsia="en-US"/>
+        </w:rPr>
+      </w:pPr>
+      <w:r>
+        <w:rPr>
+          <w:rFonts w:ascii="Courier New" w:eastAsiaTheme="minorHAnsi" w:hAnsi="Courier New" w:cs="Courier New"/>
+          <w:b/>
+          <w:bCs/>
+          <w:color w:val="000000" w:themeColor="text1"/>
+          <w:sz w:val="22"/>
+          <w:szCs w:val="22"/>
           <w:lang w:val="en-US" w:eastAsia="en-US"/>
         </w:rPr>
         <w:t xml:space="preserve">      if </w:t>
@@ -3546,9 +3916,9 @@
       <w:r>
         <w:rPr>
           <w:rFonts w:ascii="Courier New" w:eastAsiaTheme="minorHAnsi" w:hAnsi="Courier New" w:cs="Courier New"/>
-          <w:color w:val="000000"/>
-          <w:sz w:val="20"/>
-          <w:szCs w:val="20"/>
+          <w:color w:val="000000" w:themeColor="text1"/>
+          <w:sz w:val="22"/>
+          <w:szCs w:val="22"/>
           <w:lang w:val="en-US" w:eastAsia="en-US"/>
         </w:rPr>
         <w:t xml:space="preserve">matrix1[x, x] &lt; matrix1[x, y] </w:t>
@@ -3558,9 +3928,9 @@
           <w:rFonts w:ascii="Courier New" w:eastAsiaTheme="minorHAnsi" w:hAnsi="Courier New" w:cs="Courier New"/>
           <w:b/>
           <w:bCs/>
-          <w:color w:val="000000"/>
-          <w:sz w:val="20"/>
-          <w:szCs w:val="20"/>
+          <w:color w:val="000000" w:themeColor="text1"/>
+          <w:sz w:val="22"/>
+          <w:szCs w:val="22"/>
           <w:lang w:val="en-US" w:eastAsia="en-US"/>
         </w:rPr>
         <w:t>then begin</w:t>
@@ -3573,65 +3943,33 @@
         <w:adjustRightInd w:val="0"/>
         <w:rPr>
           <w:rFonts w:ascii="Courier New" w:eastAsiaTheme="minorHAnsi" w:hAnsi="Courier New" w:cs="Courier New"/>
-          <w:color w:val="000000"/>
-          <w:sz w:val="20"/>
-          <w:szCs w:val="20"/>
-          <w:lang w:val="en-US" w:eastAsia="en-US"/>
-        </w:rPr>
-      </w:pPr>
-      <w:r>
-        <w:rPr>
-          <w:rFonts w:ascii="Courier New" w:eastAsiaTheme="minorHAnsi" w:hAnsi="Courier New" w:cs="Courier New"/>
-          <w:b/>
-          <w:bCs/>
-          <w:color w:val="000000"/>
-          <w:sz w:val="20"/>
-          <w:szCs w:val="20"/>
+          <w:color w:val="000000" w:themeColor="text1"/>
+          <w:sz w:val="22"/>
+          <w:szCs w:val="22"/>
+          <w:lang w:val="en-US" w:eastAsia="en-US"/>
+        </w:rPr>
+      </w:pPr>
+      <w:r>
+        <w:rPr>
+          <w:rFonts w:ascii="Courier New" w:eastAsiaTheme="minorHAnsi" w:hAnsi="Courier New" w:cs="Courier New"/>
+          <w:b/>
+          <w:bCs/>
+          <w:color w:val="000000" w:themeColor="text1"/>
+          <w:sz w:val="22"/>
+          <w:szCs w:val="22"/>
           <w:lang w:val="en-US" w:eastAsia="en-US"/>
         </w:rPr>
         <w:t xml:space="preserve">        </w:t>
       </w:r>
-      <w:proofErr w:type="gramStart"/>
-      <w:r>
-        <w:rPr>
-          <w:rFonts w:ascii="Courier New" w:eastAsiaTheme="minorHAnsi" w:hAnsi="Courier New" w:cs="Courier New"/>
-          <w:color w:val="000000"/>
-          <w:sz w:val="20"/>
-          <w:szCs w:val="20"/>
-          <w:lang w:val="en-US" w:eastAsia="en-US"/>
-        </w:rPr>
-        <w:t>temp :</w:t>
-      </w:r>
-      <w:proofErr w:type="gramEnd"/>
-      <w:r>
-        <w:rPr>
-          <w:rFonts w:ascii="Courier New" w:eastAsiaTheme="minorHAnsi" w:hAnsi="Courier New" w:cs="Courier New"/>
-          <w:color w:val="000000"/>
-          <w:sz w:val="20"/>
-          <w:szCs w:val="20"/>
-          <w:lang w:val="en-US" w:eastAsia="en-US"/>
-        </w:rPr>
-        <w:t xml:space="preserve">= </w:t>
-      </w:r>
-      <w:r>
-        <w:rPr>
-          <w:rFonts w:ascii="Courier New" w:eastAsiaTheme="minorHAnsi" w:hAnsi="Courier New" w:cs="Courier New"/>
-          <w:color w:val="0000FF"/>
-          <w:sz w:val="20"/>
-          <w:szCs w:val="20"/>
-          <w:lang w:val="en-US" w:eastAsia="en-US"/>
-        </w:rPr>
-        <w:t>false</w:t>
-      </w:r>
-      <w:r>
-        <w:rPr>
-          <w:rFonts w:ascii="Courier New" w:eastAsiaTheme="minorHAnsi" w:hAnsi="Courier New" w:cs="Courier New"/>
-          <w:color w:val="000000"/>
-          <w:sz w:val="20"/>
-          <w:szCs w:val="20"/>
-          <w:lang w:val="en-US" w:eastAsia="en-US"/>
-        </w:rPr>
-        <w:t>;</w:t>
+      <w:r>
+        <w:rPr>
+          <w:rFonts w:ascii="Courier New" w:eastAsiaTheme="minorHAnsi" w:hAnsi="Courier New" w:cs="Courier New"/>
+          <w:color w:val="000000" w:themeColor="text1"/>
+          <w:sz w:val="22"/>
+          <w:szCs w:val="22"/>
+          <w:lang w:val="en-US" w:eastAsia="en-US"/>
+        </w:rPr>
+        <w:t>temp := false;</w:t>
       </w:r>
     </w:p>
     <w:p>
@@ -3641,18 +3979,18 @@
         <w:adjustRightInd w:val="0"/>
         <w:rPr>
           <w:rFonts w:ascii="Courier New" w:eastAsiaTheme="minorHAnsi" w:hAnsi="Courier New" w:cs="Courier New"/>
-          <w:color w:val="000000"/>
-          <w:sz w:val="20"/>
-          <w:szCs w:val="20"/>
-          <w:lang w:val="en-US" w:eastAsia="en-US"/>
-        </w:rPr>
-      </w:pPr>
-      <w:r>
-        <w:rPr>
-          <w:rFonts w:ascii="Courier New" w:eastAsiaTheme="minorHAnsi" w:hAnsi="Courier New" w:cs="Courier New"/>
-          <w:color w:val="000000"/>
-          <w:sz w:val="20"/>
-          <w:szCs w:val="20"/>
+          <w:color w:val="000000" w:themeColor="text1"/>
+          <w:sz w:val="22"/>
+          <w:szCs w:val="22"/>
+          <w:lang w:val="en-US" w:eastAsia="en-US"/>
+        </w:rPr>
+      </w:pPr>
+      <w:r>
+        <w:rPr>
+          <w:rFonts w:ascii="Courier New" w:eastAsiaTheme="minorHAnsi" w:hAnsi="Courier New" w:cs="Courier New"/>
+          <w:color w:val="000000" w:themeColor="text1"/>
+          <w:sz w:val="22"/>
+          <w:szCs w:val="22"/>
           <w:lang w:val="en-US" w:eastAsia="en-US"/>
         </w:rPr>
         <w:t xml:space="preserve">      </w:t>
@@ -3662,9 +4000,9 @@
           <w:rFonts w:ascii="Courier New" w:eastAsiaTheme="minorHAnsi" w:hAnsi="Courier New" w:cs="Courier New"/>
           <w:b/>
           <w:bCs/>
-          <w:color w:val="000000"/>
-          <w:sz w:val="20"/>
-          <w:szCs w:val="20"/>
+          <w:color w:val="000000" w:themeColor="text1"/>
+          <w:sz w:val="22"/>
+          <w:szCs w:val="22"/>
           <w:lang w:val="en-US" w:eastAsia="en-US"/>
         </w:rPr>
         <w:t>end</w:t>
@@ -3672,9 +4010,9 @@
       <w:r>
         <w:rPr>
           <w:rFonts w:ascii="Courier New" w:eastAsiaTheme="minorHAnsi" w:hAnsi="Courier New" w:cs="Courier New"/>
-          <w:color w:val="000000"/>
-          <w:sz w:val="20"/>
-          <w:szCs w:val="20"/>
+          <w:color w:val="000000" w:themeColor="text1"/>
+          <w:sz w:val="22"/>
+          <w:szCs w:val="22"/>
           <w:lang w:val="en-US" w:eastAsia="en-US"/>
         </w:rPr>
         <w:t>;</w:t>
@@ -3687,18 +4025,18 @@
         <w:adjustRightInd w:val="0"/>
         <w:rPr>
           <w:rFonts w:ascii="Courier New" w:eastAsiaTheme="minorHAnsi" w:hAnsi="Courier New" w:cs="Courier New"/>
-          <w:color w:val="000000"/>
-          <w:sz w:val="20"/>
-          <w:szCs w:val="20"/>
-          <w:lang w:val="en-US" w:eastAsia="en-US"/>
-        </w:rPr>
-      </w:pPr>
-      <w:r>
-        <w:rPr>
-          <w:rFonts w:ascii="Courier New" w:eastAsiaTheme="minorHAnsi" w:hAnsi="Courier New" w:cs="Courier New"/>
-          <w:color w:val="000000"/>
-          <w:sz w:val="20"/>
-          <w:szCs w:val="20"/>
+          <w:color w:val="000000" w:themeColor="text1"/>
+          <w:sz w:val="22"/>
+          <w:szCs w:val="22"/>
+          <w:lang w:val="en-US" w:eastAsia="en-US"/>
+        </w:rPr>
+      </w:pPr>
+      <w:r>
+        <w:rPr>
+          <w:rFonts w:ascii="Courier New" w:eastAsiaTheme="minorHAnsi" w:hAnsi="Courier New" w:cs="Courier New"/>
+          <w:color w:val="000000" w:themeColor="text1"/>
+          <w:sz w:val="22"/>
+          <w:szCs w:val="22"/>
           <w:lang w:val="en-US" w:eastAsia="en-US"/>
         </w:rPr>
         <w:t xml:space="preserve">    </w:t>
@@ -3708,9 +4046,9 @@
           <w:rFonts w:ascii="Courier New" w:eastAsiaTheme="minorHAnsi" w:hAnsi="Courier New" w:cs="Courier New"/>
           <w:b/>
           <w:bCs/>
-          <w:color w:val="000000"/>
-          <w:sz w:val="20"/>
-          <w:szCs w:val="20"/>
+          <w:color w:val="000000" w:themeColor="text1"/>
+          <w:sz w:val="22"/>
+          <w:szCs w:val="22"/>
           <w:lang w:val="en-US" w:eastAsia="en-US"/>
         </w:rPr>
         <w:t>end</w:t>
@@ -3718,9 +4056,9 @@
       <w:r>
         <w:rPr>
           <w:rFonts w:ascii="Courier New" w:eastAsiaTheme="minorHAnsi" w:hAnsi="Courier New" w:cs="Courier New"/>
-          <w:color w:val="000000"/>
-          <w:sz w:val="20"/>
-          <w:szCs w:val="20"/>
+          <w:color w:val="000000" w:themeColor="text1"/>
+          <w:sz w:val="22"/>
+          <w:szCs w:val="22"/>
           <w:lang w:val="en-US" w:eastAsia="en-US"/>
         </w:rPr>
         <w:t>;</w:t>
@@ -3733,43 +4071,21 @@
         <w:adjustRightInd w:val="0"/>
         <w:rPr>
           <w:rFonts w:ascii="Courier New" w:eastAsiaTheme="minorHAnsi" w:hAnsi="Courier New" w:cs="Courier New"/>
-          <w:color w:val="000000"/>
-          <w:sz w:val="20"/>
-          <w:szCs w:val="20"/>
-          <w:lang w:val="en-US" w:eastAsia="en-US"/>
-        </w:rPr>
-      </w:pPr>
-      <w:r>
-        <w:rPr>
-          <w:rFonts w:ascii="Courier New" w:eastAsiaTheme="minorHAnsi" w:hAnsi="Courier New" w:cs="Courier New"/>
-          <w:color w:val="000000"/>
-          <w:sz w:val="20"/>
-          <w:szCs w:val="20"/>
-          <w:lang w:val="en-US" w:eastAsia="en-US"/>
-        </w:rPr>
-        <w:t xml:space="preserve">    </w:t>
-      </w:r>
-      <w:proofErr w:type="gramStart"/>
-      <w:r>
-        <w:rPr>
-          <w:rFonts w:ascii="Courier New" w:eastAsiaTheme="minorHAnsi" w:hAnsi="Courier New" w:cs="Courier New"/>
-          <w:color w:val="000000"/>
-          <w:sz w:val="20"/>
-          <w:szCs w:val="20"/>
-          <w:lang w:val="en-US" w:eastAsia="en-US"/>
-        </w:rPr>
-        <w:t>sum :</w:t>
-      </w:r>
-      <w:proofErr w:type="gramEnd"/>
-      <w:r>
-        <w:rPr>
-          <w:rFonts w:ascii="Courier New" w:eastAsiaTheme="minorHAnsi" w:hAnsi="Courier New" w:cs="Courier New"/>
-          <w:color w:val="000000"/>
-          <w:sz w:val="20"/>
-          <w:szCs w:val="20"/>
-          <w:lang w:val="en-US" w:eastAsia="en-US"/>
-        </w:rPr>
-        <w:t>= sum + matrix1[x, y];</w:t>
+          <w:color w:val="000000" w:themeColor="text1"/>
+          <w:sz w:val="22"/>
+          <w:szCs w:val="22"/>
+          <w:lang w:val="en-US" w:eastAsia="en-US"/>
+        </w:rPr>
+      </w:pPr>
+      <w:r>
+        <w:rPr>
+          <w:rFonts w:ascii="Courier New" w:eastAsiaTheme="minorHAnsi" w:hAnsi="Courier New" w:cs="Courier New"/>
+          <w:color w:val="000000" w:themeColor="text1"/>
+          <w:sz w:val="22"/>
+          <w:szCs w:val="22"/>
+          <w:lang w:val="en-US" w:eastAsia="en-US"/>
+        </w:rPr>
+        <w:t xml:space="preserve">    sum := sum + matrix1[x, y];</w:t>
       </w:r>
     </w:p>
     <w:p>
@@ -3779,18 +4095,18 @@
         <w:adjustRightInd w:val="0"/>
         <w:rPr>
           <w:rFonts w:ascii="Courier New" w:eastAsiaTheme="minorHAnsi" w:hAnsi="Courier New" w:cs="Courier New"/>
-          <w:color w:val="000000"/>
-          <w:sz w:val="20"/>
-          <w:szCs w:val="20"/>
-          <w:lang w:val="en-US" w:eastAsia="en-US"/>
-        </w:rPr>
-      </w:pPr>
-      <w:r>
-        <w:rPr>
-          <w:rFonts w:ascii="Courier New" w:eastAsiaTheme="minorHAnsi" w:hAnsi="Courier New" w:cs="Courier New"/>
-          <w:color w:val="000000"/>
-          <w:sz w:val="20"/>
-          <w:szCs w:val="20"/>
+          <w:color w:val="000000" w:themeColor="text1"/>
+          <w:sz w:val="22"/>
+          <w:szCs w:val="22"/>
+          <w:lang w:val="en-US" w:eastAsia="en-US"/>
+        </w:rPr>
+      </w:pPr>
+      <w:r>
+        <w:rPr>
+          <w:rFonts w:ascii="Courier New" w:eastAsiaTheme="minorHAnsi" w:hAnsi="Courier New" w:cs="Courier New"/>
+          <w:color w:val="000000" w:themeColor="text1"/>
+          <w:sz w:val="22"/>
+          <w:szCs w:val="22"/>
           <w:lang w:val="en-US" w:eastAsia="en-US"/>
         </w:rPr>
         <w:t xml:space="preserve">  </w:t>
@@ -3800,9 +4116,9 @@
           <w:rFonts w:ascii="Courier New" w:eastAsiaTheme="minorHAnsi" w:hAnsi="Courier New" w:cs="Courier New"/>
           <w:b/>
           <w:bCs/>
-          <w:color w:val="000000"/>
-          <w:sz w:val="20"/>
-          <w:szCs w:val="20"/>
+          <w:color w:val="000000" w:themeColor="text1"/>
+          <w:sz w:val="22"/>
+          <w:szCs w:val="22"/>
           <w:lang w:val="en-US" w:eastAsia="en-US"/>
         </w:rPr>
         <w:t>end</w:t>
@@ -3810,9 +4126,9 @@
       <w:r>
         <w:rPr>
           <w:rFonts w:ascii="Courier New" w:eastAsiaTheme="minorHAnsi" w:hAnsi="Courier New" w:cs="Courier New"/>
-          <w:color w:val="000000"/>
-          <w:sz w:val="20"/>
-          <w:szCs w:val="20"/>
+          <w:color w:val="000000" w:themeColor="text1"/>
+          <w:sz w:val="22"/>
+          <w:szCs w:val="22"/>
           <w:lang w:val="en-US" w:eastAsia="en-US"/>
         </w:rPr>
         <w:t>;</w:t>
@@ -3827,18 +4143,18 @@
           <w:rFonts w:ascii="Courier New" w:eastAsiaTheme="minorHAnsi" w:hAnsi="Courier New" w:cs="Courier New"/>
           <w:b/>
           <w:bCs/>
-          <w:color w:val="000000"/>
-          <w:sz w:val="20"/>
-          <w:szCs w:val="20"/>
-          <w:lang w:val="en-US" w:eastAsia="en-US"/>
-        </w:rPr>
-      </w:pPr>
-      <w:r>
-        <w:rPr>
-          <w:rFonts w:ascii="Courier New" w:eastAsiaTheme="minorHAnsi" w:hAnsi="Courier New" w:cs="Courier New"/>
-          <w:color w:val="000000"/>
-          <w:sz w:val="20"/>
-          <w:szCs w:val="20"/>
+          <w:color w:val="000000" w:themeColor="text1"/>
+          <w:sz w:val="22"/>
+          <w:szCs w:val="22"/>
+          <w:lang w:val="en-US" w:eastAsia="en-US"/>
+        </w:rPr>
+      </w:pPr>
+      <w:r>
+        <w:rPr>
+          <w:rFonts w:ascii="Courier New" w:eastAsiaTheme="minorHAnsi" w:hAnsi="Courier New" w:cs="Courier New"/>
+          <w:color w:val="000000" w:themeColor="text1"/>
+          <w:sz w:val="22"/>
+          <w:szCs w:val="22"/>
           <w:lang w:val="en-US" w:eastAsia="en-US"/>
         </w:rPr>
         <w:t xml:space="preserve">  </w:t>
@@ -3848,9 +4164,9 @@
           <w:rFonts w:ascii="Courier New" w:eastAsiaTheme="minorHAnsi" w:hAnsi="Courier New" w:cs="Courier New"/>
           <w:b/>
           <w:bCs/>
-          <w:color w:val="000000"/>
-          <w:sz w:val="20"/>
-          <w:szCs w:val="20"/>
+          <w:color w:val="000000" w:themeColor="text1"/>
+          <w:sz w:val="22"/>
+          <w:szCs w:val="22"/>
           <w:lang w:val="en-US" w:eastAsia="en-US"/>
         </w:rPr>
         <w:t xml:space="preserve">if </w:t>
@@ -3858,31 +4174,21 @@
       <w:r>
         <w:rPr>
           <w:rFonts w:ascii="Courier New" w:eastAsiaTheme="minorHAnsi" w:hAnsi="Courier New" w:cs="Courier New"/>
-          <w:color w:val="000000"/>
-          <w:sz w:val="20"/>
-          <w:szCs w:val="20"/>
-          <w:lang w:val="en-US" w:eastAsia="en-US"/>
-        </w:rPr>
-        <w:t xml:space="preserve">temp = </w:t>
-      </w:r>
-      <w:r>
-        <w:rPr>
-          <w:rFonts w:ascii="Courier New" w:eastAsiaTheme="minorHAnsi" w:hAnsi="Courier New" w:cs="Courier New"/>
-          <w:color w:val="0000FF"/>
-          <w:sz w:val="20"/>
-          <w:szCs w:val="20"/>
-          <w:lang w:val="en-US" w:eastAsia="en-US"/>
-        </w:rPr>
-        <w:t xml:space="preserve">true </w:t>
-      </w:r>
-      <w:r>
-        <w:rPr>
-          <w:rFonts w:ascii="Courier New" w:eastAsiaTheme="minorHAnsi" w:hAnsi="Courier New" w:cs="Courier New"/>
-          <w:b/>
-          <w:bCs/>
-          <w:color w:val="000000"/>
-          <w:sz w:val="20"/>
-          <w:szCs w:val="20"/>
+          <w:color w:val="000000" w:themeColor="text1"/>
+          <w:sz w:val="22"/>
+          <w:szCs w:val="22"/>
+          <w:lang w:val="en-US" w:eastAsia="en-US"/>
+        </w:rPr>
+        <w:t xml:space="preserve">temp = true </w:t>
+      </w:r>
+      <w:r>
+        <w:rPr>
+          <w:rFonts w:ascii="Courier New" w:eastAsiaTheme="minorHAnsi" w:hAnsi="Courier New" w:cs="Courier New"/>
+          <w:b/>
+          <w:bCs/>
+          <w:color w:val="000000" w:themeColor="text1"/>
+          <w:sz w:val="22"/>
+          <w:szCs w:val="22"/>
           <w:lang w:val="en-US" w:eastAsia="en-US"/>
         </w:rPr>
         <w:t>then begin</w:t>
@@ -3895,20 +4201,20 @@
         <w:adjustRightInd w:val="0"/>
         <w:rPr>
           <w:rFonts w:ascii="Courier New" w:eastAsiaTheme="minorHAnsi" w:hAnsi="Courier New" w:cs="Courier New"/>
-          <w:color w:val="000000"/>
-          <w:sz w:val="20"/>
-          <w:szCs w:val="20"/>
-          <w:lang w:val="en-US" w:eastAsia="en-US"/>
-        </w:rPr>
-      </w:pPr>
-      <w:r>
-        <w:rPr>
-          <w:rFonts w:ascii="Courier New" w:eastAsiaTheme="minorHAnsi" w:hAnsi="Courier New" w:cs="Courier New"/>
-          <w:b/>
-          <w:bCs/>
-          <w:color w:val="000000"/>
-          <w:sz w:val="20"/>
-          <w:szCs w:val="20"/>
+          <w:color w:val="000000" w:themeColor="text1"/>
+          <w:sz w:val="22"/>
+          <w:szCs w:val="22"/>
+          <w:lang w:val="en-US" w:eastAsia="en-US"/>
+        </w:rPr>
+      </w:pPr>
+      <w:r>
+        <w:rPr>
+          <w:rFonts w:ascii="Courier New" w:eastAsiaTheme="minorHAnsi" w:hAnsi="Courier New" w:cs="Courier New"/>
+          <w:b/>
+          <w:bCs/>
+          <w:color w:val="000000" w:themeColor="text1"/>
+          <w:sz w:val="22"/>
+          <w:szCs w:val="22"/>
           <w:lang w:val="en-US" w:eastAsia="en-US"/>
         </w:rPr>
         <w:t xml:space="preserve">    </w:t>
@@ -3916,54 +4222,12 @@
       <w:r>
         <w:rPr>
           <w:rFonts w:ascii="Courier New" w:eastAsiaTheme="minorHAnsi" w:hAnsi="Courier New" w:cs="Courier New"/>
-          <w:color w:val="000000"/>
-          <w:sz w:val="20"/>
-          <w:szCs w:val="20"/>
-          <w:lang w:val="en-US" w:eastAsia="en-US"/>
-        </w:rPr>
-        <w:t>array1[x</w:t>
-      </w:r>
-      <w:proofErr w:type="gramStart"/>
-      <w:r>
-        <w:rPr>
-          <w:rFonts w:ascii="Courier New" w:eastAsiaTheme="minorHAnsi" w:hAnsi="Courier New" w:cs="Courier New"/>
-          <w:color w:val="000000"/>
-          <w:sz w:val="20"/>
-          <w:szCs w:val="20"/>
-          <w:lang w:val="en-US" w:eastAsia="en-US"/>
-        </w:rPr>
-        <w:t>] :</w:t>
-      </w:r>
-      <w:proofErr w:type="gramEnd"/>
-      <w:r>
-        <w:rPr>
-          <w:rFonts w:ascii="Courier New" w:eastAsiaTheme="minorHAnsi" w:hAnsi="Courier New" w:cs="Courier New"/>
-          <w:color w:val="000000"/>
-          <w:sz w:val="20"/>
-          <w:szCs w:val="20"/>
-          <w:lang w:val="en-US" w:eastAsia="en-US"/>
-        </w:rPr>
-        <w:t xml:space="preserve">= </w:t>
-      </w:r>
-      <w:r>
-        <w:rPr>
-          <w:rFonts w:ascii="Courier New" w:eastAsiaTheme="minorHAnsi" w:hAnsi="Courier New" w:cs="Courier New"/>
-          <w:color w:val="006400"/>
-          <w:sz w:val="20"/>
-          <w:szCs w:val="20"/>
-          <w:lang w:val="en-US" w:eastAsia="en-US"/>
-        </w:rPr>
-        <w:t>1</w:t>
-      </w:r>
-      <w:r>
-        <w:rPr>
-          <w:rFonts w:ascii="Courier New" w:eastAsiaTheme="minorHAnsi" w:hAnsi="Courier New" w:cs="Courier New"/>
-          <w:color w:val="000000"/>
-          <w:sz w:val="20"/>
-          <w:szCs w:val="20"/>
-          <w:lang w:val="en-US" w:eastAsia="en-US"/>
-        </w:rPr>
-        <w:t>;</w:t>
+          <w:color w:val="000000" w:themeColor="text1"/>
+          <w:sz w:val="22"/>
+          <w:szCs w:val="22"/>
+          <w:lang w:val="en-US" w:eastAsia="en-US"/>
+        </w:rPr>
+        <w:t>array1[x] := 1;</w:t>
       </w:r>
     </w:p>
     <w:p>
@@ -3973,41 +4237,21 @@
         <w:adjustRightInd w:val="0"/>
         <w:rPr>
           <w:rFonts w:ascii="Courier New" w:eastAsiaTheme="minorHAnsi" w:hAnsi="Courier New" w:cs="Courier New"/>
-          <w:color w:val="000000"/>
-          <w:sz w:val="20"/>
-          <w:szCs w:val="20"/>
-          <w:lang w:val="en-US" w:eastAsia="en-US"/>
-        </w:rPr>
-      </w:pPr>
-      <w:r>
-        <w:rPr>
-          <w:rFonts w:ascii="Courier New" w:eastAsiaTheme="minorHAnsi" w:hAnsi="Courier New" w:cs="Courier New"/>
-          <w:color w:val="000000"/>
-          <w:sz w:val="20"/>
-          <w:szCs w:val="20"/>
-          <w:lang w:val="en-US" w:eastAsia="en-US"/>
-        </w:rPr>
-        <w:t xml:space="preserve">    write(array1[x], </w:t>
-      </w:r>
-      <w:r>
-        <w:rPr>
-          <w:rFonts w:ascii="Courier New" w:eastAsiaTheme="minorHAnsi" w:hAnsi="Courier New" w:cs="Courier New"/>
-          <w:color w:val="0000FF"/>
-          <w:sz w:val="20"/>
-          <w:szCs w:val="20"/>
-          <w:lang w:val="en-US" w:eastAsia="en-US"/>
-        </w:rPr>
-        <w:t>' '</w:t>
-      </w:r>
-      <w:r>
-        <w:rPr>
-          <w:rFonts w:ascii="Courier New" w:eastAsiaTheme="minorHAnsi" w:hAnsi="Courier New" w:cs="Courier New"/>
-          <w:color w:val="000000"/>
-          <w:sz w:val="20"/>
-          <w:szCs w:val="20"/>
-          <w:lang w:val="en-US" w:eastAsia="en-US"/>
-        </w:rPr>
-        <w:t>);</w:t>
+          <w:color w:val="000000" w:themeColor="text1"/>
+          <w:sz w:val="22"/>
+          <w:szCs w:val="22"/>
+          <w:lang w:val="en-US" w:eastAsia="en-US"/>
+        </w:rPr>
+      </w:pPr>
+      <w:r>
+        <w:rPr>
+          <w:rFonts w:ascii="Courier New" w:eastAsiaTheme="minorHAnsi" w:hAnsi="Courier New" w:cs="Courier New"/>
+          <w:color w:val="000000" w:themeColor="text1"/>
+          <w:sz w:val="22"/>
+          <w:szCs w:val="22"/>
+          <w:lang w:val="en-US" w:eastAsia="en-US"/>
+        </w:rPr>
+        <w:t xml:space="preserve">    write(array1[x], ' ');</w:t>
       </w:r>
     </w:p>
     <w:p>
@@ -4017,18 +4261,18 @@
         <w:adjustRightInd w:val="0"/>
         <w:rPr>
           <w:rFonts w:ascii="Courier New" w:eastAsiaTheme="minorHAnsi" w:hAnsi="Courier New" w:cs="Courier New"/>
-          <w:color w:val="000000"/>
-          <w:sz w:val="20"/>
-          <w:szCs w:val="20"/>
-          <w:lang w:val="en-US" w:eastAsia="en-US"/>
-        </w:rPr>
-      </w:pPr>
-      <w:r>
-        <w:rPr>
-          <w:rFonts w:ascii="Courier New" w:eastAsiaTheme="minorHAnsi" w:hAnsi="Courier New" w:cs="Courier New"/>
-          <w:color w:val="000000"/>
-          <w:sz w:val="20"/>
-          <w:szCs w:val="20"/>
+          <w:color w:val="000000" w:themeColor="text1"/>
+          <w:sz w:val="22"/>
+          <w:szCs w:val="22"/>
+          <w:lang w:val="en-US" w:eastAsia="en-US"/>
+        </w:rPr>
+      </w:pPr>
+      <w:r>
+        <w:rPr>
+          <w:rFonts w:ascii="Courier New" w:eastAsiaTheme="minorHAnsi" w:hAnsi="Courier New" w:cs="Courier New"/>
+          <w:color w:val="000000" w:themeColor="text1"/>
+          <w:sz w:val="22"/>
+          <w:szCs w:val="22"/>
           <w:lang w:val="en-US" w:eastAsia="en-US"/>
         </w:rPr>
         <w:t xml:space="preserve">  </w:t>
@@ -4038,9 +4282,9 @@
           <w:rFonts w:ascii="Courier New" w:eastAsiaTheme="minorHAnsi" w:hAnsi="Courier New" w:cs="Courier New"/>
           <w:b/>
           <w:bCs/>
-          <w:color w:val="000000"/>
-          <w:sz w:val="20"/>
-          <w:szCs w:val="20"/>
+          <w:color w:val="000000" w:themeColor="text1"/>
+          <w:sz w:val="22"/>
+          <w:szCs w:val="22"/>
           <w:lang w:val="en-US" w:eastAsia="en-US"/>
         </w:rPr>
         <w:t>end</w:t>
@@ -4048,9 +4292,9 @@
       <w:r>
         <w:rPr>
           <w:rFonts w:ascii="Courier New" w:eastAsiaTheme="minorHAnsi" w:hAnsi="Courier New" w:cs="Courier New"/>
-          <w:color w:val="000000"/>
-          <w:sz w:val="20"/>
-          <w:szCs w:val="20"/>
+          <w:color w:val="000000" w:themeColor="text1"/>
+          <w:sz w:val="22"/>
+          <w:szCs w:val="22"/>
           <w:lang w:val="en-US" w:eastAsia="en-US"/>
         </w:rPr>
         <w:t>;</w:t>
@@ -4063,18 +4307,18 @@
         <w:adjustRightInd w:val="0"/>
         <w:rPr>
           <w:rFonts w:ascii="Courier New" w:eastAsiaTheme="minorHAnsi" w:hAnsi="Courier New" w:cs="Courier New"/>
-          <w:color w:val="000000"/>
-          <w:sz w:val="20"/>
-          <w:szCs w:val="20"/>
-          <w:lang w:val="en-US" w:eastAsia="en-US"/>
-        </w:rPr>
-      </w:pPr>
-      <w:r>
-        <w:rPr>
-          <w:rFonts w:ascii="Courier New" w:eastAsiaTheme="minorHAnsi" w:hAnsi="Courier New" w:cs="Courier New"/>
-          <w:color w:val="000000"/>
-          <w:sz w:val="20"/>
-          <w:szCs w:val="20"/>
+          <w:color w:val="000000" w:themeColor="text1"/>
+          <w:sz w:val="22"/>
+          <w:szCs w:val="22"/>
+          <w:lang w:val="en-US" w:eastAsia="en-US"/>
+        </w:rPr>
+      </w:pPr>
+      <w:r>
+        <w:rPr>
+          <w:rFonts w:ascii="Courier New" w:eastAsiaTheme="minorHAnsi" w:hAnsi="Courier New" w:cs="Courier New"/>
+          <w:color w:val="000000" w:themeColor="text1"/>
+          <w:sz w:val="22"/>
+          <w:szCs w:val="22"/>
           <w:lang w:val="en-US" w:eastAsia="en-US"/>
         </w:rPr>
         <w:t xml:space="preserve">  </w:t>
@@ -4087,20 +4331,20 @@
         <w:adjustRightInd w:val="0"/>
         <w:rPr>
           <w:rFonts w:ascii="Courier New" w:eastAsiaTheme="minorHAnsi" w:hAnsi="Courier New" w:cs="Courier New"/>
-          <w:color w:val="000000"/>
-          <w:sz w:val="20"/>
-          <w:szCs w:val="20"/>
-          <w:lang w:val="en-US" w:eastAsia="en-US"/>
-        </w:rPr>
-      </w:pPr>
-      <w:r>
-        <w:rPr>
-          <w:rFonts w:ascii="Courier New" w:eastAsiaTheme="minorHAnsi" w:hAnsi="Courier New" w:cs="Courier New"/>
-          <w:b/>
-          <w:bCs/>
-          <w:color w:val="000000"/>
-          <w:sz w:val="20"/>
-          <w:szCs w:val="20"/>
+          <w:color w:val="000000" w:themeColor="text1"/>
+          <w:sz w:val="22"/>
+          <w:szCs w:val="22"/>
+          <w:lang w:val="en-US" w:eastAsia="en-US"/>
+        </w:rPr>
+      </w:pPr>
+      <w:r>
+        <w:rPr>
+          <w:rFonts w:ascii="Courier New" w:eastAsiaTheme="minorHAnsi" w:hAnsi="Courier New" w:cs="Courier New"/>
+          <w:b/>
+          <w:bCs/>
+          <w:color w:val="000000" w:themeColor="text1"/>
+          <w:sz w:val="22"/>
+          <w:szCs w:val="22"/>
           <w:lang w:val="en-US" w:eastAsia="en-US"/>
         </w:rPr>
         <w:t>end</w:t>
@@ -4108,9 +4352,9 @@
       <w:r>
         <w:rPr>
           <w:rFonts w:ascii="Courier New" w:eastAsiaTheme="minorHAnsi" w:hAnsi="Courier New" w:cs="Courier New"/>
-          <w:color w:val="000000"/>
-          <w:sz w:val="20"/>
-          <w:szCs w:val="20"/>
+          <w:color w:val="000000" w:themeColor="text1"/>
+          <w:sz w:val="22"/>
+          <w:szCs w:val="22"/>
           <w:lang w:val="en-US" w:eastAsia="en-US"/>
         </w:rPr>
         <w:t>.</w:t>
@@ -4122,8 +4366,9 @@
         <w:autoSpaceDN w:val="0"/>
         <w:adjustRightInd w:val="0"/>
         <w:rPr>
-          <w:sz w:val="20"/>
-          <w:szCs w:val="20"/>
+          <w:color w:val="000000" w:themeColor="text1"/>
+          <w:sz w:val="22"/>
+          <w:szCs w:val="22"/>
           <w:lang w:val="en-US"/>
         </w:rPr>
       </w:pPr>

--- a/assets/mpei/reports/report_2_5_2.docx
+++ b/assets/mpei/reports/report_2_5_2.docx
@@ -8,19 +8,30 @@
         <w:rPr>
           <w:b/>
           <w:color w:val="000000" w:themeColor="text1"/>
-          <w:sz w:val="22"/>
-          <w:szCs w:val="22"/>
-        </w:rPr>
-      </w:pPr>
-      <w:r>
-        <w:rPr>
-          <w:b/>
-          <w:color w:val="000000" w:themeColor="text1"/>
-          <w:sz w:val="22"/>
-          <w:szCs w:val="22"/>
+          <w:sz w:val="28"/>
+          <w:szCs w:val="28"/>
+        </w:rPr>
+      </w:pPr>
+      <w:r>
+        <w:rPr>
+          <w:b/>
+          <w:color w:val="000000" w:themeColor="text1"/>
+          <w:sz w:val="28"/>
+          <w:szCs w:val="28"/>
         </w:rPr>
         <w:t>Условие задачи</w:t>
       </w:r>
+    </w:p>
+    <w:p>
+      <w:pPr>
+        <w:jc w:val="center"/>
+        <w:rPr>
+          <w:b/>
+          <w:color w:val="000000" w:themeColor="text1"/>
+          <w:sz w:val="22"/>
+          <w:szCs w:val="22"/>
+        </w:rPr>
+      </w:pPr>
     </w:p>
     <w:p>
       <w:pPr>
@@ -221,19 +232,30 @@
         <w:rPr>
           <w:b/>
           <w:color w:val="000000" w:themeColor="text1"/>
-          <w:sz w:val="22"/>
-          <w:szCs w:val="22"/>
-        </w:rPr>
-      </w:pPr>
-      <w:r>
-        <w:rPr>
-          <w:b/>
-          <w:color w:val="000000" w:themeColor="text1"/>
-          <w:sz w:val="22"/>
-          <w:szCs w:val="22"/>
+          <w:sz w:val="28"/>
+          <w:szCs w:val="28"/>
+        </w:rPr>
+      </w:pPr>
+      <w:r>
+        <w:rPr>
+          <w:b/>
+          <w:color w:val="000000" w:themeColor="text1"/>
+          <w:sz w:val="28"/>
+          <w:szCs w:val="28"/>
         </w:rPr>
         <w:t>Решении задачи</w:t>
       </w:r>
+    </w:p>
+    <w:p>
+      <w:pPr>
+        <w:jc w:val="center"/>
+        <w:rPr>
+          <w:b/>
+          <w:color w:val="000000" w:themeColor="text1"/>
+          <w:sz w:val="22"/>
+          <w:szCs w:val="22"/>
+        </w:rPr>
+      </w:pPr>
     </w:p>
     <w:p>
       <w:pPr>
@@ -496,16 +518,16 @@
         <w:rPr>
           <w:b/>
           <w:color w:val="000000" w:themeColor="text1"/>
-          <w:sz w:val="22"/>
-          <w:szCs w:val="22"/>
-        </w:rPr>
-      </w:pPr>
-      <w:r>
-        <w:rPr>
-          <w:b/>
-          <w:color w:val="000000" w:themeColor="text1"/>
-          <w:sz w:val="22"/>
-          <w:szCs w:val="22"/>
+          <w:sz w:val="28"/>
+          <w:szCs w:val="28"/>
+        </w:rPr>
+      </w:pPr>
+      <w:r>
+        <w:rPr>
+          <w:b/>
+          <w:color w:val="000000" w:themeColor="text1"/>
+          <w:sz w:val="28"/>
+          <w:szCs w:val="28"/>
         </w:rPr>
         <w:t>Состав данных</w:t>
       </w:r>
@@ -1848,16 +1870,16 @@
         <w:rPr>
           <w:b/>
           <w:color w:val="000000" w:themeColor="text1"/>
-          <w:sz w:val="22"/>
-          <w:szCs w:val="22"/>
+          <w:sz w:val="28"/>
+          <w:szCs w:val="28"/>
         </w:rPr>
       </w:pPr>
       <w:r>
         <w:rPr>
           <w:noProof/>
           <w:color w:val="000000" w:themeColor="text1"/>
-          <w:sz w:val="22"/>
-          <w:szCs w:val="22"/>
+          <w:sz w:val="28"/>
+          <w:szCs w:val="28"/>
         </w:rPr>
         <mc:AlternateContent>
           <mc:Choice Requires="wps">
@@ -2061,8 +2083,8 @@
         <w:rPr>
           <w:b/>
           <w:color w:val="000000" w:themeColor="text1"/>
-          <w:sz w:val="22"/>
-          <w:szCs w:val="22"/>
+          <w:sz w:val="28"/>
+          <w:szCs w:val="28"/>
         </w:rPr>
         <w:t>Форма ввода</w:t>
       </w:r>
@@ -2070,8 +2092,8 @@
         <w:rPr>
           <w:b/>
           <w:color w:val="000000" w:themeColor="text1"/>
-          <w:sz w:val="22"/>
-          <w:szCs w:val="22"/>
+          <w:sz w:val="28"/>
+          <w:szCs w:val="28"/>
         </w:rPr>
         <w:br/>
       </w:r>
@@ -2229,12 +2251,34 @@
           <w:szCs w:val="22"/>
         </w:rPr>
       </w:pPr>
-      <w:r>
-        <w:rPr>
-          <w:b/>
-          <w:color w:val="000000" w:themeColor="text1"/>
-          <w:sz w:val="22"/>
-          <w:szCs w:val="22"/>
+    </w:p>
+    <w:p>
+      <w:pPr>
+        <w:jc w:val="center"/>
+        <w:rPr>
+          <w:b/>
+          <w:color w:val="000000" w:themeColor="text1"/>
+          <w:sz w:val="22"/>
+          <w:szCs w:val="22"/>
+        </w:rPr>
+      </w:pPr>
+    </w:p>
+    <w:p>
+      <w:pPr>
+        <w:jc w:val="center"/>
+        <w:rPr>
+          <w:b/>
+          <w:color w:val="000000" w:themeColor="text1"/>
+          <w:sz w:val="28"/>
+          <w:szCs w:val="28"/>
+        </w:rPr>
+      </w:pPr>
+      <w:r>
+        <w:rPr>
+          <w:b/>
+          <w:color w:val="000000" w:themeColor="text1"/>
+          <w:sz w:val="28"/>
+          <w:szCs w:val="28"/>
         </w:rPr>
         <w:t>Форма вывода</w:t>
       </w:r>
@@ -2434,16 +2478,16 @@
         <w:rPr>
           <w:b/>
           <w:color w:val="000000" w:themeColor="text1"/>
-          <w:sz w:val="22"/>
-          <w:szCs w:val="22"/>
-        </w:rPr>
-      </w:pPr>
-      <w:r>
-        <w:rPr>
-          <w:b/>
-          <w:color w:val="000000" w:themeColor="text1"/>
-          <w:sz w:val="22"/>
-          <w:szCs w:val="22"/>
+          <w:sz w:val="28"/>
+          <w:szCs w:val="28"/>
+        </w:rPr>
+      </w:pPr>
+      <w:r>
+        <w:rPr>
+          <w:b/>
+          <w:color w:val="000000" w:themeColor="text1"/>
+          <w:sz w:val="28"/>
+          <w:szCs w:val="28"/>
         </w:rPr>
         <w:lastRenderedPageBreak/>
         <w:t>Листинг программы,</w:t>
@@ -2452,8 +2496,8 @@
         <w:rPr>
           <w:b/>
           <w:color w:val="000000" w:themeColor="text1"/>
-          <w:sz w:val="22"/>
-          <w:szCs w:val="22"/>
+          <w:sz w:val="28"/>
+          <w:szCs w:val="28"/>
         </w:rPr>
         <w:t xml:space="preserve"> написанной на языке </w:t>
       </w:r>
@@ -2462,8 +2506,8 @@
         <w:rPr>
           <w:b/>
           <w:color w:val="000000" w:themeColor="text1"/>
-          <w:sz w:val="22"/>
-          <w:szCs w:val="22"/>
+          <w:sz w:val="28"/>
+          <w:szCs w:val="28"/>
         </w:rPr>
         <w:t>object</w:t>
       </w:r>
@@ -2472,8 +2516,8 @@
         <w:rPr>
           <w:b/>
           <w:color w:val="000000" w:themeColor="text1"/>
-          <w:sz w:val="22"/>
-          <w:szCs w:val="22"/>
+          <w:sz w:val="28"/>
+          <w:szCs w:val="28"/>
         </w:rPr>
         <w:t xml:space="preserve"> </w:t>
       </w:r>
@@ -2482,8 +2526,8 @@
         <w:rPr>
           <w:b/>
           <w:color w:val="000000" w:themeColor="text1"/>
-          <w:sz w:val="22"/>
-          <w:szCs w:val="22"/>
+          <w:sz w:val="28"/>
+          <w:szCs w:val="28"/>
         </w:rPr>
         <w:t>pascal</w:t>
       </w:r>
@@ -2492,8 +2536,8 @@
         <w:rPr>
           <w:b/>
           <w:color w:val="000000" w:themeColor="text1"/>
-          <w:sz w:val="22"/>
-          <w:szCs w:val="22"/>
+          <w:sz w:val="28"/>
+          <w:szCs w:val="28"/>
         </w:rPr>
         <w:t xml:space="preserve"> и скомпилированной с помощью </w:t>
       </w:r>
@@ -2502,8 +2546,8 @@
         <w:rPr>
           <w:b/>
           <w:color w:val="000000" w:themeColor="text1"/>
-          <w:sz w:val="22"/>
-          <w:szCs w:val="22"/>
+          <w:sz w:val="28"/>
+          <w:szCs w:val="28"/>
         </w:rPr>
         <w:t>freepascal</w:t>
       </w:r>
@@ -2512,8 +2556,8 @@
         <w:rPr>
           <w:b/>
           <w:color w:val="000000" w:themeColor="text1"/>
-          <w:sz w:val="22"/>
-          <w:szCs w:val="22"/>
+          <w:sz w:val="28"/>
+          <w:szCs w:val="28"/>
         </w:rPr>
         <w:br/>
       </w:r>
@@ -3058,6 +3102,7 @@
         <w:t xml:space="preserve">  </w:t>
       </w:r>
       <w:proofErr w:type="spellStart"/>
+      <w:proofErr w:type="gramStart"/>
       <w:r>
         <w:rPr>
           <w:rFonts w:ascii="Courier New" w:eastAsiaTheme="minorHAnsi" w:hAnsi="Courier New" w:cs="Courier New"/>
@@ -3077,7 +3122,18 @@
           <w:szCs w:val="22"/>
           <w:lang w:val="en-US" w:eastAsia="en-US"/>
         </w:rPr>
-        <w:t>(matrix1, n, n);</w:t>
+        <w:t>(</w:t>
+      </w:r>
+      <w:proofErr w:type="gramEnd"/>
+      <w:r>
+        <w:rPr>
+          <w:rFonts w:ascii="Courier New" w:eastAsiaTheme="minorHAnsi" w:hAnsi="Courier New" w:cs="Courier New"/>
+          <w:color w:val="000000" w:themeColor="text1"/>
+          <w:sz w:val="22"/>
+          <w:szCs w:val="22"/>
+          <w:lang w:val="en-US" w:eastAsia="en-US"/>
+        </w:rPr>
+        <w:t>matrix1, n, n);</w:t>
       </w:r>
     </w:p>
     <w:p>
@@ -3104,6 +3160,7 @@
         <w:t xml:space="preserve">  </w:t>
       </w:r>
       <w:proofErr w:type="spellStart"/>
+      <w:proofErr w:type="gramStart"/>
       <w:r>
         <w:rPr>
           <w:rFonts w:ascii="Courier New" w:eastAsiaTheme="minorHAnsi" w:hAnsi="Courier New" w:cs="Courier New"/>
@@ -3123,7 +3180,18 @@
           <w:szCs w:val="22"/>
           <w:lang w:val="en-US" w:eastAsia="en-US"/>
         </w:rPr>
-        <w:t>(array1, n);</w:t>
+        <w:t>(</w:t>
+      </w:r>
+      <w:proofErr w:type="gramEnd"/>
+      <w:r>
+        <w:rPr>
+          <w:rFonts w:ascii="Courier New" w:eastAsiaTheme="minorHAnsi" w:hAnsi="Courier New" w:cs="Courier New"/>
+          <w:color w:val="000000" w:themeColor="text1"/>
+          <w:sz w:val="22"/>
+          <w:szCs w:val="22"/>
+          <w:lang w:val="en-US" w:eastAsia="en-US"/>
+        </w:rPr>
+        <w:t>array1, n);</w:t>
       </w:r>
     </w:p>
     <w:p>
@@ -3147,7 +3215,29 @@
           <w:szCs w:val="22"/>
           <w:lang w:val="en-US" w:eastAsia="en-US"/>
         </w:rPr>
-        <w:t xml:space="preserve">  n := n - 1;</w:t>
+        <w:t xml:space="preserve">  </w:t>
+      </w:r>
+      <w:proofErr w:type="gramStart"/>
+      <w:r>
+        <w:rPr>
+          <w:rFonts w:ascii="Courier New" w:eastAsiaTheme="minorHAnsi" w:hAnsi="Courier New" w:cs="Courier New"/>
+          <w:color w:val="000000" w:themeColor="text1"/>
+          <w:sz w:val="22"/>
+          <w:szCs w:val="22"/>
+          <w:lang w:val="en-US" w:eastAsia="en-US"/>
+        </w:rPr>
+        <w:t>n :</w:t>
+      </w:r>
+      <w:proofErr w:type="gramEnd"/>
+      <w:r>
+        <w:rPr>
+          <w:rFonts w:ascii="Courier New" w:eastAsiaTheme="minorHAnsi" w:hAnsi="Courier New" w:cs="Courier New"/>
+          <w:color w:val="000000" w:themeColor="text1"/>
+          <w:sz w:val="22"/>
+          <w:szCs w:val="22"/>
+          <w:lang w:val="en-US" w:eastAsia="en-US"/>
+        </w:rPr>
+        <w:t>= n - 1;</w:t>
       </w:r>
     </w:p>
     <w:p>
@@ -3211,15 +3301,27 @@
         </w:rPr>
         <w:t xml:space="preserve">for </w:t>
       </w:r>
-      <w:r>
-        <w:rPr>
-          <w:rFonts w:ascii="Courier New" w:eastAsiaTheme="minorHAnsi" w:hAnsi="Courier New" w:cs="Courier New"/>
-          <w:color w:val="000000" w:themeColor="text1"/>
-          <w:sz w:val="22"/>
-          <w:szCs w:val="22"/>
-          <w:lang w:val="en-US" w:eastAsia="en-US"/>
-        </w:rPr>
-        <w:t xml:space="preserve">x := 0 </w:t>
+      <w:proofErr w:type="gramStart"/>
+      <w:r>
+        <w:rPr>
+          <w:rFonts w:ascii="Courier New" w:eastAsiaTheme="minorHAnsi" w:hAnsi="Courier New" w:cs="Courier New"/>
+          <w:color w:val="000000" w:themeColor="text1"/>
+          <w:sz w:val="22"/>
+          <w:szCs w:val="22"/>
+          <w:lang w:val="en-US" w:eastAsia="en-US"/>
+        </w:rPr>
+        <w:t>x :</w:t>
+      </w:r>
+      <w:proofErr w:type="gramEnd"/>
+      <w:r>
+        <w:rPr>
+          <w:rFonts w:ascii="Courier New" w:eastAsiaTheme="minorHAnsi" w:hAnsi="Courier New" w:cs="Courier New"/>
+          <w:color w:val="000000" w:themeColor="text1"/>
+          <w:sz w:val="22"/>
+          <w:szCs w:val="22"/>
+          <w:lang w:val="en-US" w:eastAsia="en-US"/>
+        </w:rPr>
+        <w:t xml:space="preserve">= 0 </w:t>
       </w:r>
       <w:proofErr w:type="spellStart"/>
       <w:r>
@@ -3329,7 +3431,29 @@
           <w:szCs w:val="22"/>
           <w:lang w:val="en-US" w:eastAsia="en-US"/>
         </w:rPr>
-        <w:t>array1[x] := 0;</w:t>
+        <w:t>array1[x</w:t>
+      </w:r>
+      <w:proofErr w:type="gramStart"/>
+      <w:r>
+        <w:rPr>
+          <w:rFonts w:ascii="Courier New" w:eastAsiaTheme="minorHAnsi" w:hAnsi="Courier New" w:cs="Courier New"/>
+          <w:color w:val="000000" w:themeColor="text1"/>
+          <w:sz w:val="22"/>
+          <w:szCs w:val="22"/>
+          <w:lang w:val="en-US" w:eastAsia="en-US"/>
+        </w:rPr>
+        <w:t>] :</w:t>
+      </w:r>
+      <w:proofErr w:type="gramEnd"/>
+      <w:r>
+        <w:rPr>
+          <w:rFonts w:ascii="Courier New" w:eastAsiaTheme="minorHAnsi" w:hAnsi="Courier New" w:cs="Courier New"/>
+          <w:color w:val="000000" w:themeColor="text1"/>
+          <w:sz w:val="22"/>
+          <w:szCs w:val="22"/>
+          <w:lang w:val="en-US" w:eastAsia="en-US"/>
+        </w:rPr>
+        <w:t>= 0;</w:t>
       </w:r>
     </w:p>
     <w:p>
@@ -3369,15 +3493,27 @@
         </w:rPr>
         <w:t xml:space="preserve">for </w:t>
       </w:r>
-      <w:r>
-        <w:rPr>
-          <w:rFonts w:ascii="Courier New" w:eastAsiaTheme="minorHAnsi" w:hAnsi="Courier New" w:cs="Courier New"/>
-          <w:color w:val="000000" w:themeColor="text1"/>
-          <w:sz w:val="22"/>
-          <w:szCs w:val="22"/>
-          <w:lang w:val="en-US" w:eastAsia="en-US"/>
-        </w:rPr>
-        <w:t xml:space="preserve">y := 0 </w:t>
+      <w:proofErr w:type="gramStart"/>
+      <w:r>
+        <w:rPr>
+          <w:rFonts w:ascii="Courier New" w:eastAsiaTheme="minorHAnsi" w:hAnsi="Courier New" w:cs="Courier New"/>
+          <w:color w:val="000000" w:themeColor="text1"/>
+          <w:sz w:val="22"/>
+          <w:szCs w:val="22"/>
+          <w:lang w:val="en-US" w:eastAsia="en-US"/>
+        </w:rPr>
+        <w:t>y :</w:t>
+      </w:r>
+      <w:proofErr w:type="gramEnd"/>
+      <w:r>
+        <w:rPr>
+          <w:rFonts w:ascii="Courier New" w:eastAsiaTheme="minorHAnsi" w:hAnsi="Courier New" w:cs="Courier New"/>
+          <w:color w:val="000000" w:themeColor="text1"/>
+          <w:sz w:val="22"/>
+          <w:szCs w:val="22"/>
+          <w:lang w:val="en-US" w:eastAsia="en-US"/>
+        </w:rPr>
+        <w:t xml:space="preserve">= 0 </w:t>
       </w:r>
       <w:proofErr w:type="spellStart"/>
       <w:r>
@@ -3487,7 +3623,29 @@
           <w:szCs w:val="22"/>
           <w:lang w:val="en-US" w:eastAsia="en-US"/>
         </w:rPr>
-        <w:t>matrix1[x, y] := random(10);</w:t>
+        <w:t>matrix1[x, y</w:t>
+      </w:r>
+      <w:proofErr w:type="gramStart"/>
+      <w:r>
+        <w:rPr>
+          <w:rFonts w:ascii="Courier New" w:eastAsiaTheme="minorHAnsi" w:hAnsi="Courier New" w:cs="Courier New"/>
+          <w:color w:val="000000" w:themeColor="text1"/>
+          <w:sz w:val="22"/>
+          <w:szCs w:val="22"/>
+          <w:lang w:val="en-US" w:eastAsia="en-US"/>
+        </w:rPr>
+        <w:t>] :</w:t>
+      </w:r>
+      <w:proofErr w:type="gramEnd"/>
+      <w:r>
+        <w:rPr>
+          <w:rFonts w:ascii="Courier New" w:eastAsiaTheme="minorHAnsi" w:hAnsi="Courier New" w:cs="Courier New"/>
+          <w:color w:val="000000" w:themeColor="text1"/>
+          <w:sz w:val="22"/>
+          <w:szCs w:val="22"/>
+          <w:lang w:val="en-US" w:eastAsia="en-US"/>
+        </w:rPr>
+        <w:t>= random(10);</w:t>
       </w:r>
     </w:p>
     <w:p>
@@ -3643,15 +3801,27 @@
         </w:rPr>
         <w:t xml:space="preserve">for </w:t>
       </w:r>
-      <w:r>
-        <w:rPr>
-          <w:rFonts w:ascii="Courier New" w:eastAsiaTheme="minorHAnsi" w:hAnsi="Courier New" w:cs="Courier New"/>
-          <w:color w:val="000000" w:themeColor="text1"/>
-          <w:sz w:val="22"/>
-          <w:szCs w:val="22"/>
-          <w:lang w:val="en-US" w:eastAsia="en-US"/>
-        </w:rPr>
-        <w:t xml:space="preserve">x := 0 </w:t>
+      <w:proofErr w:type="gramStart"/>
+      <w:r>
+        <w:rPr>
+          <w:rFonts w:ascii="Courier New" w:eastAsiaTheme="minorHAnsi" w:hAnsi="Courier New" w:cs="Courier New"/>
+          <w:color w:val="000000" w:themeColor="text1"/>
+          <w:sz w:val="22"/>
+          <w:szCs w:val="22"/>
+          <w:lang w:val="en-US" w:eastAsia="en-US"/>
+        </w:rPr>
+        <w:t>x :</w:t>
+      </w:r>
+      <w:proofErr w:type="gramEnd"/>
+      <w:r>
+        <w:rPr>
+          <w:rFonts w:ascii="Courier New" w:eastAsiaTheme="minorHAnsi" w:hAnsi="Courier New" w:cs="Courier New"/>
+          <w:color w:val="000000" w:themeColor="text1"/>
+          <w:sz w:val="22"/>
+          <w:szCs w:val="22"/>
+          <w:lang w:val="en-US" w:eastAsia="en-US"/>
+        </w:rPr>
+        <w:t xml:space="preserve">= 0 </w:t>
       </w:r>
       <w:proofErr w:type="spellStart"/>
       <w:r>
@@ -3753,15 +3923,27 @@
         </w:rPr>
         <w:t xml:space="preserve">    </w:t>
       </w:r>
-      <w:r>
-        <w:rPr>
-          <w:rFonts w:ascii="Courier New" w:eastAsiaTheme="minorHAnsi" w:hAnsi="Courier New" w:cs="Courier New"/>
-          <w:color w:val="000000" w:themeColor="text1"/>
-          <w:sz w:val="22"/>
-          <w:szCs w:val="22"/>
-          <w:lang w:val="en-US" w:eastAsia="en-US"/>
-        </w:rPr>
-        <w:t>temp := true;</w:t>
+      <w:proofErr w:type="gramStart"/>
+      <w:r>
+        <w:rPr>
+          <w:rFonts w:ascii="Courier New" w:eastAsiaTheme="minorHAnsi" w:hAnsi="Courier New" w:cs="Courier New"/>
+          <w:color w:val="000000" w:themeColor="text1"/>
+          <w:sz w:val="22"/>
+          <w:szCs w:val="22"/>
+          <w:lang w:val="en-US" w:eastAsia="en-US"/>
+        </w:rPr>
+        <w:t>temp :</w:t>
+      </w:r>
+      <w:proofErr w:type="gramEnd"/>
+      <w:r>
+        <w:rPr>
+          <w:rFonts w:ascii="Courier New" w:eastAsiaTheme="minorHAnsi" w:hAnsi="Courier New" w:cs="Courier New"/>
+          <w:color w:val="000000" w:themeColor="text1"/>
+          <w:sz w:val="22"/>
+          <w:szCs w:val="22"/>
+          <w:lang w:val="en-US" w:eastAsia="en-US"/>
+        </w:rPr>
+        <w:t>= true;</w:t>
       </w:r>
     </w:p>
     <w:p>
@@ -3801,15 +3983,27 @@
         </w:rPr>
         <w:t xml:space="preserve">for </w:t>
       </w:r>
-      <w:r>
-        <w:rPr>
-          <w:rFonts w:ascii="Courier New" w:eastAsiaTheme="minorHAnsi" w:hAnsi="Courier New" w:cs="Courier New"/>
-          <w:color w:val="000000" w:themeColor="text1"/>
-          <w:sz w:val="22"/>
-          <w:szCs w:val="22"/>
-          <w:lang w:val="en-US" w:eastAsia="en-US"/>
-        </w:rPr>
-        <w:t xml:space="preserve">y := 0 </w:t>
+      <w:proofErr w:type="gramStart"/>
+      <w:r>
+        <w:rPr>
+          <w:rFonts w:ascii="Courier New" w:eastAsiaTheme="minorHAnsi" w:hAnsi="Courier New" w:cs="Courier New"/>
+          <w:color w:val="000000" w:themeColor="text1"/>
+          <w:sz w:val="22"/>
+          <w:szCs w:val="22"/>
+          <w:lang w:val="en-US" w:eastAsia="en-US"/>
+        </w:rPr>
+        <w:t>y :</w:t>
+      </w:r>
+      <w:proofErr w:type="gramEnd"/>
+      <w:r>
+        <w:rPr>
+          <w:rFonts w:ascii="Courier New" w:eastAsiaTheme="minorHAnsi" w:hAnsi="Courier New" w:cs="Courier New"/>
+          <w:color w:val="000000" w:themeColor="text1"/>
+          <w:sz w:val="22"/>
+          <w:szCs w:val="22"/>
+          <w:lang w:val="en-US" w:eastAsia="en-US"/>
+        </w:rPr>
+        <w:t xml:space="preserve">= 0 </w:t>
       </w:r>
       <w:proofErr w:type="spellStart"/>
       <w:r>
@@ -3961,15 +4155,27 @@
         </w:rPr>
         <w:t xml:space="preserve">        </w:t>
       </w:r>
-      <w:r>
-        <w:rPr>
-          <w:rFonts w:ascii="Courier New" w:eastAsiaTheme="minorHAnsi" w:hAnsi="Courier New" w:cs="Courier New"/>
-          <w:color w:val="000000" w:themeColor="text1"/>
-          <w:sz w:val="22"/>
-          <w:szCs w:val="22"/>
-          <w:lang w:val="en-US" w:eastAsia="en-US"/>
-        </w:rPr>
-        <w:t>temp := false;</w:t>
+      <w:proofErr w:type="gramStart"/>
+      <w:r>
+        <w:rPr>
+          <w:rFonts w:ascii="Courier New" w:eastAsiaTheme="minorHAnsi" w:hAnsi="Courier New" w:cs="Courier New"/>
+          <w:color w:val="000000" w:themeColor="text1"/>
+          <w:sz w:val="22"/>
+          <w:szCs w:val="22"/>
+          <w:lang w:val="en-US" w:eastAsia="en-US"/>
+        </w:rPr>
+        <w:t>temp :</w:t>
+      </w:r>
+      <w:proofErr w:type="gramEnd"/>
+      <w:r>
+        <w:rPr>
+          <w:rFonts w:ascii="Courier New" w:eastAsiaTheme="minorHAnsi" w:hAnsi="Courier New" w:cs="Courier New"/>
+          <w:color w:val="000000" w:themeColor="text1"/>
+          <w:sz w:val="22"/>
+          <w:szCs w:val="22"/>
+          <w:lang w:val="en-US" w:eastAsia="en-US"/>
+        </w:rPr>
+        <w:t>= false;</w:t>
       </w:r>
     </w:p>
     <w:p>
@@ -4085,7 +4291,29 @@
           <w:szCs w:val="22"/>
           <w:lang w:val="en-US" w:eastAsia="en-US"/>
         </w:rPr>
-        <w:t xml:space="preserve">    sum := sum + matrix1[x, y];</w:t>
+        <w:t xml:space="preserve">    </w:t>
+      </w:r>
+      <w:proofErr w:type="gramStart"/>
+      <w:r>
+        <w:rPr>
+          <w:rFonts w:ascii="Courier New" w:eastAsiaTheme="minorHAnsi" w:hAnsi="Courier New" w:cs="Courier New"/>
+          <w:color w:val="000000" w:themeColor="text1"/>
+          <w:sz w:val="22"/>
+          <w:szCs w:val="22"/>
+          <w:lang w:val="en-US" w:eastAsia="en-US"/>
+        </w:rPr>
+        <w:t>sum :</w:t>
+      </w:r>
+      <w:proofErr w:type="gramEnd"/>
+      <w:r>
+        <w:rPr>
+          <w:rFonts w:ascii="Courier New" w:eastAsiaTheme="minorHAnsi" w:hAnsi="Courier New" w:cs="Courier New"/>
+          <w:color w:val="000000" w:themeColor="text1"/>
+          <w:sz w:val="22"/>
+          <w:szCs w:val="22"/>
+          <w:lang w:val="en-US" w:eastAsia="en-US"/>
+        </w:rPr>
+        <w:t>= sum + matrix1[x, y];</w:t>
       </w:r>
     </w:p>
     <w:p>
@@ -4227,7 +4455,29 @@
           <w:szCs w:val="22"/>
           <w:lang w:val="en-US" w:eastAsia="en-US"/>
         </w:rPr>
-        <w:t>array1[x] := 1;</w:t>
+        <w:t>array1[x</w:t>
+      </w:r>
+      <w:proofErr w:type="gramStart"/>
+      <w:r>
+        <w:rPr>
+          <w:rFonts w:ascii="Courier New" w:eastAsiaTheme="minorHAnsi" w:hAnsi="Courier New" w:cs="Courier New"/>
+          <w:color w:val="000000" w:themeColor="text1"/>
+          <w:sz w:val="22"/>
+          <w:szCs w:val="22"/>
+          <w:lang w:val="en-US" w:eastAsia="en-US"/>
+        </w:rPr>
+        <w:t>] :</w:t>
+      </w:r>
+      <w:proofErr w:type="gramEnd"/>
+      <w:r>
+        <w:rPr>
+          <w:rFonts w:ascii="Courier New" w:eastAsiaTheme="minorHAnsi" w:hAnsi="Courier New" w:cs="Courier New"/>
+          <w:color w:val="000000" w:themeColor="text1"/>
+          <w:sz w:val="22"/>
+          <w:szCs w:val="22"/>
+          <w:lang w:val="en-US" w:eastAsia="en-US"/>
+        </w:rPr>
+        <w:t>= 1;</w:t>
       </w:r>
     </w:p>
     <w:p>

--- a/assets/mpei/reports/report_2_5_2.docx
+++ b/assets/mpei/reports/report_2_5_2.docx
@@ -161,7 +161,6 @@
         </w:rPr>
         <w:t>. по правилу: Х</w:t>
       </w:r>
-      <w:proofErr w:type="spellStart"/>
       <w:r>
         <w:rPr>
           <w:color w:val="000000" w:themeColor="text1"/>
@@ -171,7 +170,6 @@
         </w:rPr>
         <w:t>i</w:t>
       </w:r>
-      <w:proofErr w:type="spellEnd"/>
       <w:r>
         <w:rPr>
           <w:color w:val="000000" w:themeColor="text1"/>
@@ -197,7 +195,6 @@
         </w:rPr>
         <w:t xml:space="preserve"> больше каждого из элементов 1-й строки матрицы, иначе Х</w:t>
       </w:r>
-      <w:proofErr w:type="spellStart"/>
       <w:r>
         <w:rPr>
           <w:color w:val="000000" w:themeColor="text1"/>
@@ -207,7 +204,6 @@
         </w:rPr>
         <w:t>i</w:t>
       </w:r>
-      <w:proofErr w:type="spellEnd"/>
       <w:r>
         <w:rPr>
           <w:color w:val="000000" w:themeColor="text1"/>
@@ -243,7 +239,7 @@
           <w:sz w:val="28"/>
           <w:szCs w:val="28"/>
         </w:rPr>
-        <w:t>Решении задачи</w:t>
+        <w:t>Решение задачи</w:t>
       </w:r>
     </w:p>
     <w:p>
@@ -435,7 +431,6 @@
         </w:rPr>
         <w:t>. по правилу: Х</w:t>
       </w:r>
-      <w:proofErr w:type="spellStart"/>
       <w:r>
         <w:rPr>
           <w:color w:val="000000" w:themeColor="text1"/>
@@ -445,7 +440,6 @@
         </w:rPr>
         <w:t>i</w:t>
       </w:r>
-      <w:proofErr w:type="spellEnd"/>
       <w:r>
         <w:rPr>
           <w:color w:val="000000" w:themeColor="text1"/>
@@ -471,7 +465,6 @@
         </w:rPr>
         <w:t xml:space="preserve"> больше каждого из элементов 1-й строки матрицы, иначе Х</w:t>
       </w:r>
-      <w:proofErr w:type="spellStart"/>
       <w:r>
         <w:rPr>
           <w:color w:val="000000" w:themeColor="text1"/>
@@ -481,7 +474,6 @@
         </w:rPr>
         <w:t>i</w:t>
       </w:r>
-      <w:proofErr w:type="spellEnd"/>
       <w:r>
         <w:rPr>
           <w:color w:val="000000" w:themeColor="text1"/>
@@ -1232,29 +1224,7 @@
                 <w:szCs w:val="22"/>
                 <w:lang w:val="en-US"/>
               </w:rPr>
-              <w:t>array1[</w:t>
-            </w:r>
-            <w:proofErr w:type="spellStart"/>
-            <w:r>
-              <w:rPr>
-                <w:i/>
-                <w:color w:val="000000" w:themeColor="text1"/>
-                <w:sz w:val="22"/>
-                <w:szCs w:val="22"/>
-                <w:lang w:val="en-US"/>
-              </w:rPr>
-              <w:t>i</w:t>
-            </w:r>
-            <w:proofErr w:type="spellEnd"/>
-            <w:r>
-              <w:rPr>
-                <w:i/>
-                <w:color w:val="000000" w:themeColor="text1"/>
-                <w:sz w:val="22"/>
-                <w:szCs w:val="22"/>
-                <w:lang w:val="en-US"/>
-              </w:rPr>
-              <w:t>]</w:t>
+              <w:t>array1[i]</w:t>
             </w:r>
           </w:p>
         </w:tc>
@@ -1629,25 +1599,7 @@
                 <w:sz w:val="22"/>
                 <w:szCs w:val="22"/>
               </w:rPr>
-              <w:t xml:space="preserve"> или </w:t>
-            </w:r>
-            <w:proofErr w:type="spellStart"/>
-            <w:r>
-              <w:rPr>
-                <w:color w:val="000000" w:themeColor="text1"/>
-                <w:sz w:val="22"/>
-                <w:szCs w:val="22"/>
-              </w:rPr>
-              <w:t>переиспользуется</w:t>
-            </w:r>
-            <w:proofErr w:type="spellEnd"/>
-            <w:r>
-              <w:rPr>
-                <w:color w:val="000000" w:themeColor="text1"/>
-                <w:sz w:val="22"/>
-                <w:szCs w:val="22"/>
-              </w:rPr>
-              <w:t xml:space="preserve"> под переменную цикла</w:t>
+              <w:t xml:space="preserve"> или переиспользуется под переменную цикла</w:t>
             </w:r>
           </w:p>
         </w:tc>
@@ -1786,7 +1738,6 @@
                 <w:szCs w:val="22"/>
               </w:rPr>
             </w:pPr>
-            <w:proofErr w:type="spellStart"/>
             <w:r>
               <w:rPr>
                 <w:color w:val="000000" w:themeColor="text1"/>
@@ -1795,7 +1746,6 @@
               </w:rPr>
               <w:t>булевый</w:t>
             </w:r>
-            <w:proofErr w:type="spellEnd"/>
           </w:p>
         </w:tc>
         <w:tc>
@@ -2499,59 +2449,8 @@
           <w:sz w:val="28"/>
           <w:szCs w:val="28"/>
         </w:rPr>
-        <w:t xml:space="preserve"> написанной на языке </w:t>
-      </w:r>
-      <w:proofErr w:type="spellStart"/>
-      <w:r>
-        <w:rPr>
-          <w:b/>
-          <w:color w:val="000000" w:themeColor="text1"/>
-          <w:sz w:val="28"/>
-          <w:szCs w:val="28"/>
-        </w:rPr>
-        <w:t>object</w:t>
-      </w:r>
-      <w:proofErr w:type="spellEnd"/>
-      <w:r>
-        <w:rPr>
-          <w:b/>
-          <w:color w:val="000000" w:themeColor="text1"/>
-          <w:sz w:val="28"/>
-          <w:szCs w:val="28"/>
-        </w:rPr>
-        <w:t xml:space="preserve"> </w:t>
-      </w:r>
-      <w:proofErr w:type="spellStart"/>
-      <w:r>
-        <w:rPr>
-          <w:b/>
-          <w:color w:val="000000" w:themeColor="text1"/>
-          <w:sz w:val="28"/>
-          <w:szCs w:val="28"/>
-        </w:rPr>
-        <w:t>pascal</w:t>
-      </w:r>
-      <w:proofErr w:type="spellEnd"/>
-      <w:r>
-        <w:rPr>
-          <w:b/>
-          <w:color w:val="000000" w:themeColor="text1"/>
-          <w:sz w:val="28"/>
-          <w:szCs w:val="28"/>
-        </w:rPr>
-        <w:t xml:space="preserve"> и скомпилированной с помощью </w:t>
-      </w:r>
-      <w:proofErr w:type="spellStart"/>
-      <w:r>
-        <w:rPr>
-          <w:b/>
-          <w:color w:val="000000" w:themeColor="text1"/>
-          <w:sz w:val="28"/>
-          <w:szCs w:val="28"/>
-        </w:rPr>
-        <w:t>freepascal</w:t>
-      </w:r>
-      <w:proofErr w:type="spellEnd"/>
+        <w:t xml:space="preserve"> написанной на языке object pascal и скомпилированной с помощью freepascal</w:t>
+      </w:r>
       <w:r>
         <w:rPr>
           <w:b/>
@@ -2645,29 +2544,7 @@
           <w:szCs w:val="22"/>
           <w:lang w:val="en-US" w:eastAsia="en-US"/>
         </w:rPr>
-        <w:t xml:space="preserve">Math, </w:t>
-      </w:r>
-      <w:proofErr w:type="spellStart"/>
-      <w:r>
-        <w:rPr>
-          <w:rFonts w:ascii="Courier New" w:eastAsiaTheme="minorHAnsi" w:hAnsi="Courier New" w:cs="Courier New"/>
-          <w:color w:val="000000" w:themeColor="text1"/>
-          <w:sz w:val="22"/>
-          <w:szCs w:val="22"/>
-          <w:lang w:val="en-US" w:eastAsia="en-US"/>
-        </w:rPr>
-        <w:t>sysutils</w:t>
-      </w:r>
-      <w:proofErr w:type="spellEnd"/>
-      <w:r>
-        <w:rPr>
-          <w:rFonts w:ascii="Courier New" w:eastAsiaTheme="minorHAnsi" w:hAnsi="Courier New" w:cs="Courier New"/>
-          <w:color w:val="000000" w:themeColor="text1"/>
-          <w:sz w:val="22"/>
-          <w:szCs w:val="22"/>
-          <w:lang w:val="en-US" w:eastAsia="en-US"/>
-        </w:rPr>
-        <w:t>;</w:t>
+        <w:t>Math, sysutils;</w:t>
       </w:r>
     </w:p>
     <w:p>
@@ -2869,29 +2746,7 @@
           <w:szCs w:val="22"/>
           <w:lang w:val="en-US" w:eastAsia="en-US"/>
         </w:rPr>
-        <w:t xml:space="preserve">  temp: </w:t>
-      </w:r>
-      <w:proofErr w:type="spellStart"/>
-      <w:r>
-        <w:rPr>
-          <w:rFonts w:ascii="Courier New" w:eastAsiaTheme="minorHAnsi" w:hAnsi="Courier New" w:cs="Courier New"/>
-          <w:color w:val="000000" w:themeColor="text1"/>
-          <w:sz w:val="22"/>
-          <w:szCs w:val="22"/>
-          <w:lang w:val="en-US" w:eastAsia="en-US"/>
-        </w:rPr>
-        <w:t>boolean</w:t>
-      </w:r>
-      <w:proofErr w:type="spellEnd"/>
-      <w:r>
-        <w:rPr>
-          <w:rFonts w:ascii="Courier New" w:eastAsiaTheme="minorHAnsi" w:hAnsi="Courier New" w:cs="Courier New"/>
-          <w:color w:val="000000" w:themeColor="text1"/>
-          <w:sz w:val="22"/>
-          <w:szCs w:val="22"/>
-          <w:lang w:val="en-US" w:eastAsia="en-US"/>
-        </w:rPr>
-        <w:t>;</w:t>
+        <w:t xml:space="preserve">  temp: boolean;</w:t>
       </w:r>
     </w:p>
     <w:p>
@@ -3031,27 +2886,15 @@
         </w:rPr>
         <w:t xml:space="preserve">  </w:t>
       </w:r>
-      <w:proofErr w:type="spellStart"/>
-      <w:r>
-        <w:rPr>
-          <w:rFonts w:ascii="Courier New" w:eastAsiaTheme="minorHAnsi" w:hAnsi="Courier New" w:cs="Courier New"/>
-          <w:color w:val="000000" w:themeColor="text1"/>
-          <w:sz w:val="22"/>
-          <w:szCs w:val="22"/>
-          <w:lang w:val="en-US" w:eastAsia="en-US"/>
-        </w:rPr>
-        <w:t>writeln</w:t>
-      </w:r>
-      <w:proofErr w:type="spellEnd"/>
-      <w:r>
-        <w:rPr>
-          <w:rFonts w:ascii="Courier New" w:eastAsiaTheme="minorHAnsi" w:hAnsi="Courier New" w:cs="Courier New"/>
-          <w:color w:val="000000" w:themeColor="text1"/>
-          <w:sz w:val="22"/>
-          <w:szCs w:val="22"/>
-          <w:lang w:val="en-US" w:eastAsia="en-US"/>
-        </w:rPr>
-        <w:t>('n');</w:t>
+      <w:r>
+        <w:rPr>
+          <w:rFonts w:ascii="Courier New" w:eastAsiaTheme="minorHAnsi" w:hAnsi="Courier New" w:cs="Courier New"/>
+          <w:color w:val="000000" w:themeColor="text1"/>
+          <w:sz w:val="22"/>
+          <w:szCs w:val="22"/>
+          <w:lang w:val="en-US" w:eastAsia="en-US"/>
+        </w:rPr>
+        <w:t>writeln('n');</w:t>
       </w:r>
     </w:p>
     <w:p>
@@ -3099,41 +2942,7 @@
           <w:szCs w:val="22"/>
           <w:lang w:val="en-US" w:eastAsia="en-US"/>
         </w:rPr>
-        <w:t xml:space="preserve">  </w:t>
-      </w:r>
-      <w:proofErr w:type="spellStart"/>
-      <w:proofErr w:type="gramStart"/>
-      <w:r>
-        <w:rPr>
-          <w:rFonts w:ascii="Courier New" w:eastAsiaTheme="minorHAnsi" w:hAnsi="Courier New" w:cs="Courier New"/>
-          <w:color w:val="000000" w:themeColor="text1"/>
-          <w:sz w:val="22"/>
-          <w:szCs w:val="22"/>
-          <w:lang w:val="en-US" w:eastAsia="en-US"/>
-        </w:rPr>
-        <w:t>setLength</w:t>
-      </w:r>
-      <w:proofErr w:type="spellEnd"/>
-      <w:r>
-        <w:rPr>
-          <w:rFonts w:ascii="Courier New" w:eastAsiaTheme="minorHAnsi" w:hAnsi="Courier New" w:cs="Courier New"/>
-          <w:color w:val="000000" w:themeColor="text1"/>
-          <w:sz w:val="22"/>
-          <w:szCs w:val="22"/>
-          <w:lang w:val="en-US" w:eastAsia="en-US"/>
-        </w:rPr>
-        <w:t>(</w:t>
-      </w:r>
-      <w:proofErr w:type="gramEnd"/>
-      <w:r>
-        <w:rPr>
-          <w:rFonts w:ascii="Courier New" w:eastAsiaTheme="minorHAnsi" w:hAnsi="Courier New" w:cs="Courier New"/>
-          <w:color w:val="000000" w:themeColor="text1"/>
-          <w:sz w:val="22"/>
-          <w:szCs w:val="22"/>
-          <w:lang w:val="en-US" w:eastAsia="en-US"/>
-        </w:rPr>
-        <w:t>matrix1, n, n);</w:t>
+        <w:t xml:space="preserve">  setLength(matrix1, n, n);</w:t>
       </w:r>
     </w:p>
     <w:p>
@@ -3157,41 +2966,7 @@
           <w:szCs w:val="22"/>
           <w:lang w:val="en-US" w:eastAsia="en-US"/>
         </w:rPr>
-        <w:t xml:space="preserve">  </w:t>
-      </w:r>
-      <w:proofErr w:type="spellStart"/>
-      <w:proofErr w:type="gramStart"/>
-      <w:r>
-        <w:rPr>
-          <w:rFonts w:ascii="Courier New" w:eastAsiaTheme="minorHAnsi" w:hAnsi="Courier New" w:cs="Courier New"/>
-          <w:color w:val="000000" w:themeColor="text1"/>
-          <w:sz w:val="22"/>
-          <w:szCs w:val="22"/>
-          <w:lang w:val="en-US" w:eastAsia="en-US"/>
-        </w:rPr>
-        <w:t>setLength</w:t>
-      </w:r>
-      <w:proofErr w:type="spellEnd"/>
-      <w:r>
-        <w:rPr>
-          <w:rFonts w:ascii="Courier New" w:eastAsiaTheme="minorHAnsi" w:hAnsi="Courier New" w:cs="Courier New"/>
-          <w:color w:val="000000" w:themeColor="text1"/>
-          <w:sz w:val="22"/>
-          <w:szCs w:val="22"/>
-          <w:lang w:val="en-US" w:eastAsia="en-US"/>
-        </w:rPr>
-        <w:t>(</w:t>
-      </w:r>
-      <w:proofErr w:type="gramEnd"/>
-      <w:r>
-        <w:rPr>
-          <w:rFonts w:ascii="Courier New" w:eastAsiaTheme="minorHAnsi" w:hAnsi="Courier New" w:cs="Courier New"/>
-          <w:color w:val="000000" w:themeColor="text1"/>
-          <w:sz w:val="22"/>
-          <w:szCs w:val="22"/>
-          <w:lang w:val="en-US" w:eastAsia="en-US"/>
-        </w:rPr>
-        <w:t>array1, n);</w:t>
+        <w:t xml:space="preserve">  setLength(array1, n);</w:t>
       </w:r>
     </w:p>
     <w:p>
@@ -3215,29 +2990,7 @@
           <w:szCs w:val="22"/>
           <w:lang w:val="en-US" w:eastAsia="en-US"/>
         </w:rPr>
-        <w:t xml:space="preserve">  </w:t>
-      </w:r>
-      <w:proofErr w:type="gramStart"/>
-      <w:r>
-        <w:rPr>
-          <w:rFonts w:ascii="Courier New" w:eastAsiaTheme="minorHAnsi" w:hAnsi="Courier New" w:cs="Courier New"/>
-          <w:color w:val="000000" w:themeColor="text1"/>
-          <w:sz w:val="22"/>
-          <w:szCs w:val="22"/>
-          <w:lang w:val="en-US" w:eastAsia="en-US"/>
-        </w:rPr>
-        <w:t>n :</w:t>
-      </w:r>
-      <w:proofErr w:type="gramEnd"/>
-      <w:r>
-        <w:rPr>
-          <w:rFonts w:ascii="Courier New" w:eastAsiaTheme="minorHAnsi" w:hAnsi="Courier New" w:cs="Courier New"/>
-          <w:color w:val="000000" w:themeColor="text1"/>
-          <w:sz w:val="22"/>
-          <w:szCs w:val="22"/>
-          <w:lang w:val="en-US" w:eastAsia="en-US"/>
-        </w:rPr>
-        <w:t>= n - 1;</w:t>
+        <w:t xml:space="preserve">  n := n - 1;</w:t>
       </w:r>
     </w:p>
     <w:p>
@@ -3301,29 +3054,16 @@
         </w:rPr>
         <w:t xml:space="preserve">for </w:t>
       </w:r>
-      <w:proofErr w:type="gramStart"/>
-      <w:r>
-        <w:rPr>
-          <w:rFonts w:ascii="Courier New" w:eastAsiaTheme="minorHAnsi" w:hAnsi="Courier New" w:cs="Courier New"/>
-          <w:color w:val="000000" w:themeColor="text1"/>
-          <w:sz w:val="22"/>
-          <w:szCs w:val="22"/>
-          <w:lang w:val="en-US" w:eastAsia="en-US"/>
-        </w:rPr>
-        <w:t>x :</w:t>
-      </w:r>
-      <w:proofErr w:type="gramEnd"/>
-      <w:r>
-        <w:rPr>
-          <w:rFonts w:ascii="Courier New" w:eastAsiaTheme="minorHAnsi" w:hAnsi="Courier New" w:cs="Courier New"/>
-          <w:color w:val="000000" w:themeColor="text1"/>
-          <w:sz w:val="22"/>
-          <w:szCs w:val="22"/>
-          <w:lang w:val="en-US" w:eastAsia="en-US"/>
-        </w:rPr>
-        <w:t xml:space="preserve">= 0 </w:t>
-      </w:r>
-      <w:proofErr w:type="spellStart"/>
+      <w:r>
+        <w:rPr>
+          <w:rFonts w:ascii="Courier New" w:eastAsiaTheme="minorHAnsi" w:hAnsi="Courier New" w:cs="Courier New"/>
+          <w:color w:val="000000" w:themeColor="text1"/>
+          <w:sz w:val="22"/>
+          <w:szCs w:val="22"/>
+          <w:lang w:val="en-US" w:eastAsia="en-US"/>
+        </w:rPr>
+        <w:t xml:space="preserve">x := 0 </w:t>
+      </w:r>
       <w:r>
         <w:rPr>
           <w:rFonts w:ascii="Courier New" w:eastAsiaTheme="minorHAnsi" w:hAnsi="Courier New" w:cs="Courier New"/>
@@ -3344,18 +3084,7 @@
           <w:szCs w:val="22"/>
           <w:lang w:val="en-US" w:eastAsia="en-US"/>
         </w:rPr>
-        <w:t>n</w:t>
-      </w:r>
-      <w:proofErr w:type="spellEnd"/>
-      <w:r>
-        <w:rPr>
-          <w:rFonts w:ascii="Courier New" w:eastAsiaTheme="minorHAnsi" w:hAnsi="Courier New" w:cs="Courier New"/>
-          <w:color w:val="000000" w:themeColor="text1"/>
-          <w:sz w:val="22"/>
-          <w:szCs w:val="22"/>
-          <w:lang w:val="en-US" w:eastAsia="en-US"/>
-        </w:rPr>
-        <w:t xml:space="preserve"> </w:t>
+        <w:t xml:space="preserve">n </w:t>
       </w:r>
       <w:r>
         <w:rPr>
@@ -3431,29 +3160,7 @@
           <w:szCs w:val="22"/>
           <w:lang w:val="en-US" w:eastAsia="en-US"/>
         </w:rPr>
-        <w:t>array1[x</w:t>
-      </w:r>
-      <w:proofErr w:type="gramStart"/>
-      <w:r>
-        <w:rPr>
-          <w:rFonts w:ascii="Courier New" w:eastAsiaTheme="minorHAnsi" w:hAnsi="Courier New" w:cs="Courier New"/>
-          <w:color w:val="000000" w:themeColor="text1"/>
-          <w:sz w:val="22"/>
-          <w:szCs w:val="22"/>
-          <w:lang w:val="en-US" w:eastAsia="en-US"/>
-        </w:rPr>
-        <w:t>] :</w:t>
-      </w:r>
-      <w:proofErr w:type="gramEnd"/>
-      <w:r>
-        <w:rPr>
-          <w:rFonts w:ascii="Courier New" w:eastAsiaTheme="minorHAnsi" w:hAnsi="Courier New" w:cs="Courier New"/>
-          <w:color w:val="000000" w:themeColor="text1"/>
-          <w:sz w:val="22"/>
-          <w:szCs w:val="22"/>
-          <w:lang w:val="en-US" w:eastAsia="en-US"/>
-        </w:rPr>
-        <w:t>= 0;</w:t>
+        <w:t>array1[x] := 0;</w:t>
       </w:r>
     </w:p>
     <w:p>
@@ -3493,29 +3200,16 @@
         </w:rPr>
         <w:t xml:space="preserve">for </w:t>
       </w:r>
-      <w:proofErr w:type="gramStart"/>
-      <w:r>
-        <w:rPr>
-          <w:rFonts w:ascii="Courier New" w:eastAsiaTheme="minorHAnsi" w:hAnsi="Courier New" w:cs="Courier New"/>
-          <w:color w:val="000000" w:themeColor="text1"/>
-          <w:sz w:val="22"/>
-          <w:szCs w:val="22"/>
-          <w:lang w:val="en-US" w:eastAsia="en-US"/>
-        </w:rPr>
-        <w:t>y :</w:t>
-      </w:r>
-      <w:proofErr w:type="gramEnd"/>
-      <w:r>
-        <w:rPr>
-          <w:rFonts w:ascii="Courier New" w:eastAsiaTheme="minorHAnsi" w:hAnsi="Courier New" w:cs="Courier New"/>
-          <w:color w:val="000000" w:themeColor="text1"/>
-          <w:sz w:val="22"/>
-          <w:szCs w:val="22"/>
-          <w:lang w:val="en-US" w:eastAsia="en-US"/>
-        </w:rPr>
-        <w:t xml:space="preserve">= 0 </w:t>
-      </w:r>
-      <w:proofErr w:type="spellStart"/>
+      <w:r>
+        <w:rPr>
+          <w:rFonts w:ascii="Courier New" w:eastAsiaTheme="minorHAnsi" w:hAnsi="Courier New" w:cs="Courier New"/>
+          <w:color w:val="000000" w:themeColor="text1"/>
+          <w:sz w:val="22"/>
+          <w:szCs w:val="22"/>
+          <w:lang w:val="en-US" w:eastAsia="en-US"/>
+        </w:rPr>
+        <w:t xml:space="preserve">y := 0 </w:t>
+      </w:r>
       <w:r>
         <w:rPr>
           <w:rFonts w:ascii="Courier New" w:eastAsiaTheme="minorHAnsi" w:hAnsi="Courier New" w:cs="Courier New"/>
@@ -3536,18 +3230,7 @@
           <w:szCs w:val="22"/>
           <w:lang w:val="en-US" w:eastAsia="en-US"/>
         </w:rPr>
-        <w:t>n</w:t>
-      </w:r>
-      <w:proofErr w:type="spellEnd"/>
-      <w:r>
-        <w:rPr>
-          <w:rFonts w:ascii="Courier New" w:eastAsiaTheme="minorHAnsi" w:hAnsi="Courier New" w:cs="Courier New"/>
-          <w:color w:val="000000" w:themeColor="text1"/>
-          <w:sz w:val="22"/>
-          <w:szCs w:val="22"/>
-          <w:lang w:val="en-US" w:eastAsia="en-US"/>
-        </w:rPr>
-        <w:t xml:space="preserve"> </w:t>
+        <w:t xml:space="preserve">n </w:t>
       </w:r>
       <w:r>
         <w:rPr>
@@ -3623,29 +3306,7 @@
           <w:szCs w:val="22"/>
           <w:lang w:val="en-US" w:eastAsia="en-US"/>
         </w:rPr>
-        <w:t>matrix1[x, y</w:t>
-      </w:r>
-      <w:proofErr w:type="gramStart"/>
-      <w:r>
-        <w:rPr>
-          <w:rFonts w:ascii="Courier New" w:eastAsiaTheme="minorHAnsi" w:hAnsi="Courier New" w:cs="Courier New"/>
-          <w:color w:val="000000" w:themeColor="text1"/>
-          <w:sz w:val="22"/>
-          <w:szCs w:val="22"/>
-          <w:lang w:val="en-US" w:eastAsia="en-US"/>
-        </w:rPr>
-        <w:t>] :</w:t>
-      </w:r>
-      <w:proofErr w:type="gramEnd"/>
-      <w:r>
-        <w:rPr>
-          <w:rFonts w:ascii="Courier New" w:eastAsiaTheme="minorHAnsi" w:hAnsi="Courier New" w:cs="Courier New"/>
-          <w:color w:val="000000" w:themeColor="text1"/>
-          <w:sz w:val="22"/>
-          <w:szCs w:val="22"/>
-          <w:lang w:val="en-US" w:eastAsia="en-US"/>
-        </w:rPr>
-        <w:t>= random(10);</w:t>
+        <w:t>matrix1[x, y] := random(10);</w:t>
       </w:r>
     </w:p>
     <w:p>
@@ -3801,29 +3462,16 @@
         </w:rPr>
         <w:t xml:space="preserve">for </w:t>
       </w:r>
-      <w:proofErr w:type="gramStart"/>
-      <w:r>
-        <w:rPr>
-          <w:rFonts w:ascii="Courier New" w:eastAsiaTheme="minorHAnsi" w:hAnsi="Courier New" w:cs="Courier New"/>
-          <w:color w:val="000000" w:themeColor="text1"/>
-          <w:sz w:val="22"/>
-          <w:szCs w:val="22"/>
-          <w:lang w:val="en-US" w:eastAsia="en-US"/>
-        </w:rPr>
-        <w:t>x :</w:t>
-      </w:r>
-      <w:proofErr w:type="gramEnd"/>
-      <w:r>
-        <w:rPr>
-          <w:rFonts w:ascii="Courier New" w:eastAsiaTheme="minorHAnsi" w:hAnsi="Courier New" w:cs="Courier New"/>
-          <w:color w:val="000000" w:themeColor="text1"/>
-          <w:sz w:val="22"/>
-          <w:szCs w:val="22"/>
-          <w:lang w:val="en-US" w:eastAsia="en-US"/>
-        </w:rPr>
-        <w:t xml:space="preserve">= 0 </w:t>
-      </w:r>
-      <w:proofErr w:type="spellStart"/>
+      <w:r>
+        <w:rPr>
+          <w:rFonts w:ascii="Courier New" w:eastAsiaTheme="minorHAnsi" w:hAnsi="Courier New" w:cs="Courier New"/>
+          <w:color w:val="000000" w:themeColor="text1"/>
+          <w:sz w:val="22"/>
+          <w:szCs w:val="22"/>
+          <w:lang w:val="en-US" w:eastAsia="en-US"/>
+        </w:rPr>
+        <w:t xml:space="preserve">x := 0 </w:t>
+      </w:r>
       <w:r>
         <w:rPr>
           <w:rFonts w:ascii="Courier New" w:eastAsiaTheme="minorHAnsi" w:hAnsi="Courier New" w:cs="Courier New"/>
@@ -3844,18 +3492,7 @@
           <w:szCs w:val="22"/>
           <w:lang w:val="en-US" w:eastAsia="en-US"/>
         </w:rPr>
-        <w:t>n</w:t>
-      </w:r>
-      <w:proofErr w:type="spellEnd"/>
-      <w:r>
-        <w:rPr>
-          <w:rFonts w:ascii="Courier New" w:eastAsiaTheme="minorHAnsi" w:hAnsi="Courier New" w:cs="Courier New"/>
-          <w:color w:val="000000" w:themeColor="text1"/>
-          <w:sz w:val="22"/>
-          <w:szCs w:val="22"/>
-          <w:lang w:val="en-US" w:eastAsia="en-US"/>
-        </w:rPr>
-        <w:t xml:space="preserve"> </w:t>
+        <w:t xml:space="preserve">n </w:t>
       </w:r>
       <w:r>
         <w:rPr>
@@ -3923,27 +3560,15 @@
         </w:rPr>
         <w:t xml:space="preserve">    </w:t>
       </w:r>
-      <w:proofErr w:type="gramStart"/>
-      <w:r>
-        <w:rPr>
-          <w:rFonts w:ascii="Courier New" w:eastAsiaTheme="minorHAnsi" w:hAnsi="Courier New" w:cs="Courier New"/>
-          <w:color w:val="000000" w:themeColor="text1"/>
-          <w:sz w:val="22"/>
-          <w:szCs w:val="22"/>
-          <w:lang w:val="en-US" w:eastAsia="en-US"/>
-        </w:rPr>
-        <w:t>temp :</w:t>
-      </w:r>
-      <w:proofErr w:type="gramEnd"/>
-      <w:r>
-        <w:rPr>
-          <w:rFonts w:ascii="Courier New" w:eastAsiaTheme="minorHAnsi" w:hAnsi="Courier New" w:cs="Courier New"/>
-          <w:color w:val="000000" w:themeColor="text1"/>
-          <w:sz w:val="22"/>
-          <w:szCs w:val="22"/>
-          <w:lang w:val="en-US" w:eastAsia="en-US"/>
-        </w:rPr>
-        <w:t>= true;</w:t>
+      <w:r>
+        <w:rPr>
+          <w:rFonts w:ascii="Courier New" w:eastAsiaTheme="minorHAnsi" w:hAnsi="Courier New" w:cs="Courier New"/>
+          <w:color w:val="000000" w:themeColor="text1"/>
+          <w:sz w:val="22"/>
+          <w:szCs w:val="22"/>
+          <w:lang w:val="en-US" w:eastAsia="en-US"/>
+        </w:rPr>
+        <w:t>temp := true;</w:t>
       </w:r>
     </w:p>
     <w:p>
@@ -3983,29 +3608,16 @@
         </w:rPr>
         <w:t xml:space="preserve">for </w:t>
       </w:r>
-      <w:proofErr w:type="gramStart"/>
-      <w:r>
-        <w:rPr>
-          <w:rFonts w:ascii="Courier New" w:eastAsiaTheme="minorHAnsi" w:hAnsi="Courier New" w:cs="Courier New"/>
-          <w:color w:val="000000" w:themeColor="text1"/>
-          <w:sz w:val="22"/>
-          <w:szCs w:val="22"/>
-          <w:lang w:val="en-US" w:eastAsia="en-US"/>
-        </w:rPr>
-        <w:t>y :</w:t>
-      </w:r>
-      <w:proofErr w:type="gramEnd"/>
-      <w:r>
-        <w:rPr>
-          <w:rFonts w:ascii="Courier New" w:eastAsiaTheme="minorHAnsi" w:hAnsi="Courier New" w:cs="Courier New"/>
-          <w:color w:val="000000" w:themeColor="text1"/>
-          <w:sz w:val="22"/>
-          <w:szCs w:val="22"/>
-          <w:lang w:val="en-US" w:eastAsia="en-US"/>
-        </w:rPr>
-        <w:t xml:space="preserve">= 0 </w:t>
-      </w:r>
-      <w:proofErr w:type="spellStart"/>
+      <w:r>
+        <w:rPr>
+          <w:rFonts w:ascii="Courier New" w:eastAsiaTheme="minorHAnsi" w:hAnsi="Courier New" w:cs="Courier New"/>
+          <w:color w:val="000000" w:themeColor="text1"/>
+          <w:sz w:val="22"/>
+          <w:szCs w:val="22"/>
+          <w:lang w:val="en-US" w:eastAsia="en-US"/>
+        </w:rPr>
+        <w:t xml:space="preserve">y := 0 </w:t>
+      </w:r>
       <w:r>
         <w:rPr>
           <w:rFonts w:ascii="Courier New" w:eastAsiaTheme="minorHAnsi" w:hAnsi="Courier New" w:cs="Courier New"/>
@@ -4026,18 +3638,7 @@
           <w:szCs w:val="22"/>
           <w:lang w:val="en-US" w:eastAsia="en-US"/>
         </w:rPr>
-        <w:t>n</w:t>
-      </w:r>
-      <w:proofErr w:type="spellEnd"/>
-      <w:r>
-        <w:rPr>
-          <w:rFonts w:ascii="Courier New" w:eastAsiaTheme="minorHAnsi" w:hAnsi="Courier New" w:cs="Courier New"/>
-          <w:color w:val="000000" w:themeColor="text1"/>
-          <w:sz w:val="22"/>
-          <w:szCs w:val="22"/>
-          <w:lang w:val="en-US" w:eastAsia="en-US"/>
-        </w:rPr>
-        <w:t xml:space="preserve"> </w:t>
+        <w:t xml:space="preserve">n </w:t>
       </w:r>
       <w:r>
         <w:rPr>
@@ -4155,27 +3756,15 @@
         </w:rPr>
         <w:t xml:space="preserve">        </w:t>
       </w:r>
-      <w:proofErr w:type="gramStart"/>
-      <w:r>
-        <w:rPr>
-          <w:rFonts w:ascii="Courier New" w:eastAsiaTheme="minorHAnsi" w:hAnsi="Courier New" w:cs="Courier New"/>
-          <w:color w:val="000000" w:themeColor="text1"/>
-          <w:sz w:val="22"/>
-          <w:szCs w:val="22"/>
-          <w:lang w:val="en-US" w:eastAsia="en-US"/>
-        </w:rPr>
-        <w:t>temp :</w:t>
-      </w:r>
-      <w:proofErr w:type="gramEnd"/>
-      <w:r>
-        <w:rPr>
-          <w:rFonts w:ascii="Courier New" w:eastAsiaTheme="minorHAnsi" w:hAnsi="Courier New" w:cs="Courier New"/>
-          <w:color w:val="000000" w:themeColor="text1"/>
-          <w:sz w:val="22"/>
-          <w:szCs w:val="22"/>
-          <w:lang w:val="en-US" w:eastAsia="en-US"/>
-        </w:rPr>
-        <w:t>= false;</w:t>
+      <w:r>
+        <w:rPr>
+          <w:rFonts w:ascii="Courier New" w:eastAsiaTheme="minorHAnsi" w:hAnsi="Courier New" w:cs="Courier New"/>
+          <w:color w:val="000000" w:themeColor="text1"/>
+          <w:sz w:val="22"/>
+          <w:szCs w:val="22"/>
+          <w:lang w:val="en-US" w:eastAsia="en-US"/>
+        </w:rPr>
+        <w:t>temp := false;</w:t>
       </w:r>
     </w:p>
     <w:p>
@@ -4291,29 +3880,7 @@
           <w:szCs w:val="22"/>
           <w:lang w:val="en-US" w:eastAsia="en-US"/>
         </w:rPr>
-        <w:t xml:space="preserve">    </w:t>
-      </w:r>
-      <w:proofErr w:type="gramStart"/>
-      <w:r>
-        <w:rPr>
-          <w:rFonts w:ascii="Courier New" w:eastAsiaTheme="minorHAnsi" w:hAnsi="Courier New" w:cs="Courier New"/>
-          <w:color w:val="000000" w:themeColor="text1"/>
-          <w:sz w:val="22"/>
-          <w:szCs w:val="22"/>
-          <w:lang w:val="en-US" w:eastAsia="en-US"/>
-        </w:rPr>
-        <w:t>sum :</w:t>
-      </w:r>
-      <w:proofErr w:type="gramEnd"/>
-      <w:r>
-        <w:rPr>
-          <w:rFonts w:ascii="Courier New" w:eastAsiaTheme="minorHAnsi" w:hAnsi="Courier New" w:cs="Courier New"/>
-          <w:color w:val="000000" w:themeColor="text1"/>
-          <w:sz w:val="22"/>
-          <w:szCs w:val="22"/>
-          <w:lang w:val="en-US" w:eastAsia="en-US"/>
-        </w:rPr>
-        <w:t>= sum + matrix1[x, y];</w:t>
+        <w:t xml:space="preserve">    sum := sum + matrix1[x, y];</w:t>
       </w:r>
     </w:p>
     <w:p>
@@ -4455,29 +4022,7 @@
           <w:szCs w:val="22"/>
           <w:lang w:val="en-US" w:eastAsia="en-US"/>
         </w:rPr>
-        <w:t>array1[x</w:t>
-      </w:r>
-      <w:proofErr w:type="gramStart"/>
-      <w:r>
-        <w:rPr>
-          <w:rFonts w:ascii="Courier New" w:eastAsiaTheme="minorHAnsi" w:hAnsi="Courier New" w:cs="Courier New"/>
-          <w:color w:val="000000" w:themeColor="text1"/>
-          <w:sz w:val="22"/>
-          <w:szCs w:val="22"/>
-          <w:lang w:val="en-US" w:eastAsia="en-US"/>
-        </w:rPr>
-        <w:t>] :</w:t>
-      </w:r>
-      <w:proofErr w:type="gramEnd"/>
-      <w:r>
-        <w:rPr>
-          <w:rFonts w:ascii="Courier New" w:eastAsiaTheme="minorHAnsi" w:hAnsi="Courier New" w:cs="Courier New"/>
-          <w:color w:val="000000" w:themeColor="text1"/>
-          <w:sz w:val="22"/>
-          <w:szCs w:val="22"/>
-          <w:lang w:val="en-US" w:eastAsia="en-US"/>
-        </w:rPr>
-        <w:t>= 1;</w:t>
+        <w:t>array1[x] := 1;</w:t>
       </w:r>
     </w:p>
     <w:p>
